--- a/trunk/base-harvest/branches/2.3/deploy/docs/LANDIS-II Base Harvest v3.0 User Guide.docx
+++ b/trunk/base-harvest/branches/2.3/deploy/docs/LANDIS-II Base Harvest v3.0 User Guide.docx
@@ -39,51 +39,49 @@
       <w:r>
         <w:fldChar w:fldCharType="end"/>
       </w:r>
-      <w:bookmarkStart w:id="1" w:name="_GoBack"/>
+      <w:r>
+        <w:rPr>
+          <w:lang w:val="fr-FR"/>
+        </w:rPr>
+        <w:t xml:space="preserve"> v</w:t>
+      </w:r>
+      <w:r>
+        <w:fldChar w:fldCharType="begin"/>
+      </w:r>
+      <w:r>
+        <w:rPr>
+          <w:lang w:val="fr-FR"/>
+        </w:rPr>
+        <w:instrText xml:space="preserve"> DOCPROPERTY  "Extension Version"  \* MERGEFORMAT </w:instrText>
+      </w:r>
+      <w:r>
+        <w:fldChar w:fldCharType="separate"/>
+      </w:r>
+      <w:r>
+        <w:rPr>
+          <w:lang w:val="fr-FR"/>
+        </w:rPr>
+        <w:t>3.0</w:t>
+      </w:r>
+      <w:r>
+        <w:fldChar w:fldCharType="end"/>
+      </w:r>
+    </w:p>
+    <w:p>
+      <w:pPr>
+        <w:pStyle w:val="titleline"/>
+        <w:rPr>
+          <w:lang w:val="fr-FR"/>
+        </w:rPr>
+      </w:pPr>
+      <w:r>
+        <w:rPr>
+          <w:lang w:val="fr-FR"/>
+        </w:rPr>
+        <w:t>L</w:t>
+      </w:r>
+      <w:bookmarkStart w:id="1" w:name="_Ref138853318"/>
       <w:bookmarkEnd w:id="1"/>
-      <w:r>
-        <w:rPr>
-          <w:lang w:val="fr-FR"/>
-        </w:rPr>
-        <w:t xml:space="preserve"> v</w:t>
-      </w:r>
-      <w:r>
-        <w:fldChar w:fldCharType="begin"/>
-      </w:r>
-      <w:r>
-        <w:rPr>
-          <w:lang w:val="fr-FR"/>
-        </w:rPr>
-        <w:instrText xml:space="preserve"> DOCPROPERTY  "Extension Version"  \* MERGEFORMAT </w:instrText>
-      </w:r>
-      <w:r>
-        <w:fldChar w:fldCharType="separate"/>
-      </w:r>
-      <w:r>
-        <w:rPr>
-          <w:lang w:val="fr-FR"/>
-        </w:rPr>
-        <w:t>3.0</w:t>
-      </w:r>
-      <w:r>
-        <w:fldChar w:fldCharType="end"/>
-      </w:r>
-    </w:p>
-    <w:p>
-      <w:pPr>
-        <w:pStyle w:val="titleline"/>
-        <w:rPr>
-          <w:lang w:val="fr-FR"/>
-        </w:rPr>
-      </w:pPr>
-      <w:r>
-        <w:rPr>
-          <w:lang w:val="fr-FR"/>
-        </w:rPr>
-        <w:t>L</w:t>
-      </w:r>
-      <w:bookmarkStart w:id="2" w:name="_Ref138853318"/>
-      <w:bookmarkEnd w:id="2"/>
       <w:r>
         <w:rPr>
           <w:lang w:val="fr-FR"/>
@@ -317,7 +315,7 @@
         <w:rPr>
           <w:noProof/>
         </w:rPr>
-        <w:t>December 23, 2014</w:t>
+        <w:t>January 5, 2015</w:t>
       </w:r>
       <w:r>
         <w:rPr>
@@ -409,1354 +407,56 @@
         </w:rPr>
         <w:fldChar w:fldCharType="separate"/>
       </w:r>
-      <w:hyperlink w:anchor="_Toc408234808" w:history="1">
-        <w:r>
-          <w:rPr>
-            <w:rStyle w:val="Hyperlink"/>
-            <w:noProof/>
-          </w:rPr>
-          <w:t>1</w:t>
-        </w:r>
-        <w:r>
-          <w:rPr>
-            <w:rFonts w:asciiTheme="minorHAnsi" w:eastAsiaTheme="minorEastAsia" w:hAnsiTheme="minorHAnsi" w:cstheme="minorBidi"/>
-            <w:b w:val="0"/>
-            <w:bCs w:val="0"/>
-            <w:caps w:val="0"/>
-            <w:noProof/>
-            <w:sz w:val="22"/>
-            <w:szCs w:val="22"/>
-          </w:rPr>
-          <w:tab/>
-        </w:r>
-        <w:r>
-          <w:rPr>
-            <w:rStyle w:val="Hyperlink"/>
-            <w:noProof/>
-          </w:rPr>
-          <w:t>Introduction</w:t>
-        </w:r>
-        <w:r>
-          <w:rPr>
-            <w:noProof/>
-            <w:webHidden/>
-          </w:rPr>
-          <w:tab/>
-        </w:r>
-        <w:r>
-          <w:rPr>
-            <w:noProof/>
-            <w:webHidden/>
-          </w:rPr>
-          <w:fldChar w:fldCharType="begin"/>
-        </w:r>
-        <w:r>
-          <w:rPr>
-            <w:noProof/>
-            <w:webHidden/>
-          </w:rPr>
-          <w:instrText xml:space="preserve"> PAGEREF _Toc408234808 \h </w:instrText>
-        </w:r>
-        <w:r>
-          <w:rPr>
-            <w:noProof/>
-            <w:webHidden/>
-          </w:rPr>
-        </w:r>
-        <w:r>
-          <w:rPr>
-            <w:noProof/>
-            <w:webHidden/>
-          </w:rPr>
-          <w:fldChar w:fldCharType="separate"/>
-        </w:r>
-        <w:r>
-          <w:rPr>
-            <w:noProof/>
-            <w:webHidden/>
-          </w:rPr>
-          <w:t>3</w:t>
-        </w:r>
-        <w:r>
-          <w:rPr>
-            <w:noProof/>
-            <w:webHidden/>
-          </w:rPr>
-          <w:fldChar w:fldCharType="end"/>
-        </w:r>
-      </w:hyperlink>
-    </w:p>
-    <w:p>
-      <w:pPr>
-        <w:pStyle w:val="TOC2"/>
-        <w:tabs>
-          <w:tab w:val="left" w:pos="720"/>
-          <w:tab w:val="right" w:leader="dot" w:pos="8976"/>
-        </w:tabs>
-        <w:rPr>
-          <w:rFonts w:asciiTheme="minorHAnsi" w:eastAsiaTheme="minorEastAsia" w:hAnsiTheme="minorHAnsi" w:cstheme="minorBidi"/>
+      <w:bookmarkStart w:id="2" w:name="_GoBack"/>
+      <w:bookmarkEnd w:id="2"/>
+      <w:r>
+        <w:rPr>
+          <w:rStyle w:val="Hyperlink"/>
           <w:noProof/>
-          <w:sz w:val="22"/>
-          <w:szCs w:val="22"/>
-        </w:rPr>
-      </w:pPr>
-      <w:hyperlink w:anchor="_Toc408234809" w:history="1">
-        <w:r>
-          <w:rPr>
-            <w:rStyle w:val="Hyperlink"/>
-            <w:noProof/>
-          </w:rPr>
-          <w:t>1.1</w:t>
-        </w:r>
-        <w:r>
-          <w:rPr>
-            <w:rFonts w:asciiTheme="minorHAnsi" w:eastAsiaTheme="minorEastAsia" w:hAnsiTheme="minorHAnsi" w:cstheme="minorBidi"/>
-            <w:noProof/>
-            <w:sz w:val="22"/>
-            <w:szCs w:val="22"/>
-          </w:rPr>
-          <w:tab/>
-        </w:r>
-        <w:r>
-          <w:rPr>
-            <w:rStyle w:val="Hyperlink"/>
-            <w:noProof/>
-          </w:rPr>
-          <w:t>The Harvesting Landscape</w:t>
-        </w:r>
-        <w:r>
-          <w:rPr>
-            <w:noProof/>
-            <w:webHidden/>
-          </w:rPr>
-          <w:tab/>
-        </w:r>
-        <w:r>
-          <w:rPr>
-            <w:noProof/>
-            <w:webHidden/>
-          </w:rPr>
-          <w:fldChar w:fldCharType="begin"/>
-        </w:r>
-        <w:r>
-          <w:rPr>
-            <w:noProof/>
-            <w:webHidden/>
-          </w:rPr>
-          <w:instrText xml:space="preserve"> PAGEREF _Toc408234809 \h </w:instrText>
-        </w:r>
-        <w:r>
-          <w:rPr>
-            <w:noProof/>
-            <w:webHidden/>
-          </w:rPr>
-        </w:r>
-        <w:r>
-          <w:rPr>
-            <w:noProof/>
-            <w:webHidden/>
-          </w:rPr>
-          <w:fldChar w:fldCharType="separate"/>
-        </w:r>
-        <w:r>
-          <w:rPr>
-            <w:noProof/>
-            <w:webHidden/>
-          </w:rPr>
-          <w:t>3</w:t>
-        </w:r>
-        <w:r>
-          <w:rPr>
-            <w:noProof/>
-            <w:webHidden/>
-          </w:rPr>
-          <w:fldChar w:fldCharType="end"/>
-        </w:r>
-      </w:hyperlink>
-    </w:p>
-    <w:p>
-      <w:pPr>
-        <w:pStyle w:val="TOC3"/>
-        <w:tabs>
-          <w:tab w:val="left" w:pos="1200"/>
-          <w:tab w:val="right" w:leader="dot" w:pos="8976"/>
-        </w:tabs>
-        <w:rPr>
-          <w:rFonts w:asciiTheme="minorHAnsi" w:eastAsiaTheme="minorEastAsia" w:hAnsiTheme="minorHAnsi" w:cstheme="minorBidi"/>
-          <w:i w:val="0"/>
-          <w:iCs w:val="0"/>
+        </w:rPr>
+        <w:fldChar w:fldCharType="begin"/>
+      </w:r>
+      <w:r>
+        <w:rPr>
+          <w:rStyle w:val="Hyperlink"/>
           <w:noProof/>
-          <w:sz w:val="22"/>
-          <w:szCs w:val="22"/>
-        </w:rPr>
-      </w:pPr>
-      <w:hyperlink w:anchor="_Toc408234810" w:history="1">
-        <w:r>
-          <w:rPr>
-            <w:rStyle w:val="Hyperlink"/>
-            <w:noProof/>
-          </w:rPr>
-          <w:t>1.1.1</w:t>
-        </w:r>
-        <w:r>
-          <w:rPr>
-            <w:rFonts w:asciiTheme="minorHAnsi" w:eastAsiaTheme="minorEastAsia" w:hAnsiTheme="minorHAnsi" w:cstheme="minorBidi"/>
-            <w:i w:val="0"/>
-            <w:iCs w:val="0"/>
-            <w:noProof/>
-            <w:sz w:val="22"/>
-            <w:szCs w:val="22"/>
-          </w:rPr>
-          <w:tab/>
-        </w:r>
-        <w:r>
-          <w:rPr>
-            <w:rStyle w:val="Hyperlink"/>
-            <w:noProof/>
-          </w:rPr>
-          <w:t>Management Areas</w:t>
-        </w:r>
-        <w:r>
-          <w:rPr>
-            <w:noProof/>
-            <w:webHidden/>
-          </w:rPr>
-          <w:tab/>
-        </w:r>
-        <w:r>
-          <w:rPr>
-            <w:noProof/>
-            <w:webHidden/>
-          </w:rPr>
-          <w:fldChar w:fldCharType="begin"/>
-        </w:r>
-        <w:r>
-          <w:rPr>
-            <w:noProof/>
-            <w:webHidden/>
-          </w:rPr>
-          <w:instrText xml:space="preserve"> PAGEREF _Toc408234810 \h </w:instrText>
-        </w:r>
-        <w:r>
-          <w:rPr>
-            <w:noProof/>
-            <w:webHidden/>
-          </w:rPr>
-        </w:r>
-        <w:r>
-          <w:rPr>
-            <w:noProof/>
-            <w:webHidden/>
-          </w:rPr>
-          <w:fldChar w:fldCharType="separate"/>
-        </w:r>
-        <w:r>
-          <w:rPr>
-            <w:noProof/>
-            <w:webHidden/>
-          </w:rPr>
-          <w:t>3</w:t>
-        </w:r>
-        <w:r>
-          <w:rPr>
-            <w:noProof/>
-            <w:webHidden/>
-          </w:rPr>
-          <w:fldChar w:fldCharType="end"/>
-        </w:r>
-      </w:hyperlink>
-    </w:p>
-    <w:p>
-      <w:pPr>
-        <w:pStyle w:val="TOC3"/>
-        <w:tabs>
-          <w:tab w:val="left" w:pos="1200"/>
-          <w:tab w:val="right" w:leader="dot" w:pos="8976"/>
-        </w:tabs>
-        <w:rPr>
-          <w:rFonts w:asciiTheme="minorHAnsi" w:eastAsiaTheme="minorEastAsia" w:hAnsiTheme="minorHAnsi" w:cstheme="minorBidi"/>
-          <w:i w:val="0"/>
-          <w:iCs w:val="0"/>
+        </w:rPr>
+        <w:instrText xml:space="preserve"> </w:instrText>
+      </w:r>
+      <w:r>
+        <w:rPr>
           <w:noProof/>
-          <w:sz w:val="22"/>
-          <w:szCs w:val="22"/>
-        </w:rPr>
-      </w:pPr>
-      <w:hyperlink w:anchor="_Toc408234811" w:history="1">
-        <w:r>
-          <w:rPr>
-            <w:rStyle w:val="Hyperlink"/>
-            <w:noProof/>
-          </w:rPr>
-          <w:t>1.1.2</w:t>
-        </w:r>
-        <w:r>
-          <w:rPr>
-            <w:rFonts w:asciiTheme="minorHAnsi" w:eastAsiaTheme="minorEastAsia" w:hAnsiTheme="minorHAnsi" w:cstheme="minorBidi"/>
-            <w:i w:val="0"/>
-            <w:iCs w:val="0"/>
-            <w:noProof/>
-            <w:sz w:val="22"/>
-            <w:szCs w:val="22"/>
-          </w:rPr>
-          <w:tab/>
-        </w:r>
-        <w:r>
-          <w:rPr>
-            <w:rStyle w:val="Hyperlink"/>
-            <w:noProof/>
-          </w:rPr>
-          <w:t>Harvesting Stands</w:t>
-        </w:r>
-        <w:r>
-          <w:rPr>
-            <w:noProof/>
-            <w:webHidden/>
-          </w:rPr>
-          <w:tab/>
-        </w:r>
-        <w:r>
-          <w:rPr>
-            <w:noProof/>
-            <w:webHidden/>
-          </w:rPr>
-          <w:fldChar w:fldCharType="begin"/>
-        </w:r>
-        <w:r>
-          <w:rPr>
-            <w:noProof/>
-            <w:webHidden/>
-          </w:rPr>
-          <w:instrText xml:space="preserve"> PAGEREF _Toc408234811 \h </w:instrText>
-        </w:r>
-        <w:r>
-          <w:rPr>
-            <w:noProof/>
-            <w:webHidden/>
-          </w:rPr>
-        </w:r>
-        <w:r>
-          <w:rPr>
-            <w:noProof/>
-            <w:webHidden/>
-          </w:rPr>
-          <w:fldChar w:fldCharType="separate"/>
-        </w:r>
-        <w:r>
-          <w:rPr>
-            <w:noProof/>
-            <w:webHidden/>
-          </w:rPr>
-          <w:t>3</w:t>
-        </w:r>
-        <w:r>
-          <w:rPr>
-            <w:noProof/>
-            <w:webHidden/>
-          </w:rPr>
-          <w:fldChar w:fldCharType="end"/>
-        </w:r>
-      </w:hyperlink>
-    </w:p>
-    <w:p>
-      <w:pPr>
-        <w:pStyle w:val="TOC2"/>
-        <w:tabs>
-          <w:tab w:val="left" w:pos="720"/>
-          <w:tab w:val="right" w:leader="dot" w:pos="8976"/>
-        </w:tabs>
-        <w:rPr>
-          <w:rFonts w:asciiTheme="minorHAnsi" w:eastAsiaTheme="minorEastAsia" w:hAnsiTheme="minorHAnsi" w:cstheme="minorBidi"/>
+        </w:rPr>
+        <w:instrText>HYPERLINK \l "_Toc408326120"</w:instrText>
+      </w:r>
+      <w:r>
+        <w:rPr>
+          <w:rStyle w:val="Hyperlink"/>
           <w:noProof/>
-          <w:sz w:val="22"/>
-          <w:szCs w:val="22"/>
-        </w:rPr>
-      </w:pPr>
-      <w:hyperlink w:anchor="_Toc408234812" w:history="1">
-        <w:r>
-          <w:rPr>
-            <w:rStyle w:val="Hyperlink"/>
-            <w:noProof/>
-          </w:rPr>
-          <w:t>1.2</w:t>
-        </w:r>
-        <w:r>
-          <w:rPr>
-            <w:rFonts w:asciiTheme="minorHAnsi" w:eastAsiaTheme="minorEastAsia" w:hAnsiTheme="minorHAnsi" w:cstheme="minorBidi"/>
-            <w:noProof/>
-            <w:sz w:val="22"/>
-            <w:szCs w:val="22"/>
-          </w:rPr>
-          <w:tab/>
-        </w:r>
-        <w:r>
-          <w:rPr>
-            <w:rStyle w:val="Hyperlink"/>
-            <w:noProof/>
-          </w:rPr>
-          <w:t>Harvesting Prescriptions</w:t>
-        </w:r>
-        <w:r>
-          <w:rPr>
-            <w:noProof/>
-            <w:webHidden/>
-          </w:rPr>
-          <w:tab/>
-        </w:r>
-        <w:r>
-          <w:rPr>
-            <w:noProof/>
-            <w:webHidden/>
-          </w:rPr>
-          <w:fldChar w:fldCharType="begin"/>
-        </w:r>
-        <w:r>
-          <w:rPr>
-            <w:noProof/>
-            <w:webHidden/>
-          </w:rPr>
-          <w:instrText xml:space="preserve"> PAGEREF _Toc408234812 \h </w:instrText>
-        </w:r>
-        <w:r>
-          <w:rPr>
-            <w:noProof/>
-            <w:webHidden/>
-          </w:rPr>
-        </w:r>
-        <w:r>
-          <w:rPr>
-            <w:noProof/>
-            <w:webHidden/>
-          </w:rPr>
-          <w:fldChar w:fldCharType="separate"/>
-        </w:r>
-        <w:r>
-          <w:rPr>
-            <w:noProof/>
-            <w:webHidden/>
-          </w:rPr>
-          <w:t>3</w:t>
-        </w:r>
-        <w:r>
-          <w:rPr>
-            <w:noProof/>
-            <w:webHidden/>
-          </w:rPr>
-          <w:fldChar w:fldCharType="end"/>
-        </w:r>
-      </w:hyperlink>
-    </w:p>
-    <w:p>
-      <w:pPr>
-        <w:pStyle w:val="TOC2"/>
-        <w:tabs>
-          <w:tab w:val="left" w:pos="720"/>
-          <w:tab w:val="right" w:leader="dot" w:pos="8976"/>
-        </w:tabs>
-        <w:rPr>
-          <w:rFonts w:asciiTheme="minorHAnsi" w:eastAsiaTheme="minorEastAsia" w:hAnsiTheme="minorHAnsi" w:cstheme="minorBidi"/>
+        </w:rPr>
+        <w:instrText xml:space="preserve"> </w:instrText>
+      </w:r>
+      <w:r>
+        <w:rPr>
+          <w:rStyle w:val="Hyperlink"/>
           <w:noProof/>
-          <w:sz w:val="22"/>
-          <w:szCs w:val="22"/>
-        </w:rPr>
-      </w:pPr>
-      <w:hyperlink w:anchor="_Toc408234813" w:history="1">
-        <w:r>
-          <w:rPr>
-            <w:rStyle w:val="Hyperlink"/>
-            <w:noProof/>
-          </w:rPr>
-          <w:t>1.3</w:t>
-        </w:r>
-        <w:r>
-          <w:rPr>
-            <w:rFonts w:asciiTheme="minorHAnsi" w:eastAsiaTheme="minorEastAsia" w:hAnsiTheme="minorHAnsi" w:cstheme="minorBidi"/>
-            <w:noProof/>
-            <w:sz w:val="22"/>
-            <w:szCs w:val="22"/>
-          </w:rPr>
-          <w:tab/>
-        </w:r>
-        <w:r>
-          <w:rPr>
-            <w:rStyle w:val="Hyperlink"/>
-            <w:noProof/>
-          </w:rPr>
-          <w:t>Prescriptions order</w:t>
-        </w:r>
-        <w:r>
-          <w:rPr>
-            <w:noProof/>
-            <w:webHidden/>
-          </w:rPr>
-          <w:tab/>
-        </w:r>
-        <w:r>
-          <w:rPr>
-            <w:noProof/>
-            <w:webHidden/>
-          </w:rPr>
-          <w:fldChar w:fldCharType="begin"/>
-        </w:r>
-        <w:r>
-          <w:rPr>
-            <w:noProof/>
-            <w:webHidden/>
-          </w:rPr>
-          <w:instrText xml:space="preserve"> PAGEREF _Toc408234813 \h </w:instrText>
-        </w:r>
-        <w:r>
-          <w:rPr>
-            <w:noProof/>
-            <w:webHidden/>
-          </w:rPr>
-        </w:r>
-        <w:r>
-          <w:rPr>
-            <w:noProof/>
-            <w:webHidden/>
-          </w:rPr>
-          <w:fldChar w:fldCharType="separate"/>
-        </w:r>
-        <w:r>
-          <w:rPr>
-            <w:noProof/>
-            <w:webHidden/>
-          </w:rPr>
-          <w:t>4</w:t>
-        </w:r>
-        <w:r>
-          <w:rPr>
-            <w:noProof/>
-            <w:webHidden/>
-          </w:rPr>
-          <w:fldChar w:fldCharType="end"/>
-        </w:r>
-      </w:hyperlink>
-    </w:p>
-    <w:p>
-      <w:pPr>
-        <w:pStyle w:val="TOC2"/>
-        <w:tabs>
-          <w:tab w:val="left" w:pos="720"/>
-          <w:tab w:val="right" w:leader="dot" w:pos="8976"/>
-        </w:tabs>
-        <w:rPr>
-          <w:rFonts w:asciiTheme="minorHAnsi" w:eastAsiaTheme="minorEastAsia" w:hAnsiTheme="minorHAnsi" w:cstheme="minorBidi"/>
+        </w:rPr>
+      </w:r>
+      <w:r>
+        <w:rPr>
+          <w:rStyle w:val="Hyperlink"/>
           <w:noProof/>
-          <w:sz w:val="22"/>
-          <w:szCs w:val="22"/>
-        </w:rPr>
-      </w:pPr>
-      <w:hyperlink w:anchor="_Toc408234814" w:history="1">
-        <w:r>
-          <w:rPr>
-            <w:rStyle w:val="Hyperlink"/>
-            <w:noProof/>
-          </w:rPr>
-          <w:t>1.4</w:t>
-        </w:r>
-        <w:r>
-          <w:rPr>
-            <w:rFonts w:asciiTheme="minorHAnsi" w:eastAsiaTheme="minorEastAsia" w:hAnsiTheme="minorHAnsi" w:cstheme="minorBidi"/>
-            <w:noProof/>
-            <w:sz w:val="22"/>
-            <w:szCs w:val="22"/>
-          </w:rPr>
-          <w:tab/>
-        </w:r>
-        <w:r>
-          <w:rPr>
-            <w:rStyle w:val="Hyperlink"/>
-            <w:noProof/>
-          </w:rPr>
-          <w:t>Major Releases</w:t>
-        </w:r>
-        <w:r>
-          <w:rPr>
-            <w:noProof/>
-            <w:webHidden/>
-          </w:rPr>
-          <w:tab/>
-        </w:r>
-        <w:r>
-          <w:rPr>
-            <w:noProof/>
-            <w:webHidden/>
-          </w:rPr>
-          <w:fldChar w:fldCharType="begin"/>
-        </w:r>
-        <w:r>
-          <w:rPr>
-            <w:noProof/>
-            <w:webHidden/>
-          </w:rPr>
-          <w:instrText xml:space="preserve"> PAGEREF _Toc408234814 \h </w:instrText>
-        </w:r>
-        <w:r>
-          <w:rPr>
-            <w:noProof/>
-            <w:webHidden/>
-          </w:rPr>
-        </w:r>
-        <w:r>
-          <w:rPr>
-            <w:noProof/>
-            <w:webHidden/>
-          </w:rPr>
-          <w:fldChar w:fldCharType="separate"/>
-        </w:r>
-        <w:r>
-          <w:rPr>
-            <w:noProof/>
-            <w:webHidden/>
-          </w:rPr>
-          <w:t>5</w:t>
-        </w:r>
-        <w:r>
-          <w:rPr>
-            <w:noProof/>
-            <w:webHidden/>
-          </w:rPr>
-          <w:fldChar w:fldCharType="end"/>
-        </w:r>
-      </w:hyperlink>
-    </w:p>
-    <w:p>
-      <w:pPr>
-        <w:pStyle w:val="TOC3"/>
-        <w:tabs>
-          <w:tab w:val="left" w:pos="1200"/>
-          <w:tab w:val="right" w:leader="dot" w:pos="8976"/>
-        </w:tabs>
-        <w:rPr>
-          <w:rFonts w:asciiTheme="minorHAnsi" w:eastAsiaTheme="minorEastAsia" w:hAnsiTheme="minorHAnsi" w:cstheme="minorBidi"/>
-          <w:i w:val="0"/>
-          <w:iCs w:val="0"/>
+        </w:rPr>
+        <w:fldChar w:fldCharType="separate"/>
+      </w:r>
+      <w:r>
+        <w:rPr>
+          <w:rStyle w:val="Hyperlink"/>
           <w:noProof/>
-          <w:sz w:val="22"/>
-          <w:szCs w:val="22"/>
-        </w:rPr>
-      </w:pPr>
-      <w:hyperlink w:anchor="_Toc408234815" w:history="1">
-        <w:r>
-          <w:rPr>
-            <w:rStyle w:val="Hyperlink"/>
-            <w:noProof/>
-          </w:rPr>
-          <w:t>1.4.1</w:t>
-        </w:r>
-        <w:r>
-          <w:rPr>
-            <w:rFonts w:asciiTheme="minorHAnsi" w:eastAsiaTheme="minorEastAsia" w:hAnsiTheme="minorHAnsi" w:cstheme="minorBidi"/>
-            <w:i w:val="0"/>
-            <w:iCs w:val="0"/>
-            <w:noProof/>
-            <w:sz w:val="22"/>
-            <w:szCs w:val="22"/>
-          </w:rPr>
-          <w:tab/>
-        </w:r>
-        <w:r>
-          <w:rPr>
-            <w:rStyle w:val="Hyperlink"/>
-            <w:noProof/>
-          </w:rPr>
-          <w:t>Version 3.0</w:t>
-        </w:r>
-        <w:r>
-          <w:rPr>
-            <w:noProof/>
-            <w:webHidden/>
-          </w:rPr>
-          <w:tab/>
-        </w:r>
-        <w:r>
-          <w:rPr>
-            <w:noProof/>
-            <w:webHidden/>
-          </w:rPr>
-          <w:fldChar w:fldCharType="begin"/>
-        </w:r>
-        <w:r>
-          <w:rPr>
-            <w:noProof/>
-            <w:webHidden/>
-          </w:rPr>
-          <w:instrText xml:space="preserve"> PAGEREF _Toc408234815 \h </w:instrText>
-        </w:r>
-        <w:r>
-          <w:rPr>
-            <w:noProof/>
-            <w:webHidden/>
-          </w:rPr>
-        </w:r>
-        <w:r>
-          <w:rPr>
-            <w:noProof/>
-            <w:webHidden/>
-          </w:rPr>
-          <w:fldChar w:fldCharType="separate"/>
-        </w:r>
-        <w:r>
-          <w:rPr>
-            <w:noProof/>
-            <w:webHidden/>
-          </w:rPr>
-          <w:t>5</w:t>
-        </w:r>
-        <w:r>
-          <w:rPr>
-            <w:noProof/>
-            <w:webHidden/>
-          </w:rPr>
-          <w:fldChar w:fldCharType="end"/>
-        </w:r>
-      </w:hyperlink>
-    </w:p>
-    <w:p>
-      <w:pPr>
-        <w:pStyle w:val="TOC3"/>
-        <w:tabs>
-          <w:tab w:val="left" w:pos="1200"/>
-          <w:tab w:val="right" w:leader="dot" w:pos="8976"/>
-        </w:tabs>
-        <w:rPr>
-          <w:rFonts w:asciiTheme="minorHAnsi" w:eastAsiaTheme="minorEastAsia" w:hAnsiTheme="minorHAnsi" w:cstheme="minorBidi"/>
-          <w:i w:val="0"/>
-          <w:iCs w:val="0"/>
-          <w:noProof/>
-          <w:sz w:val="22"/>
-          <w:szCs w:val="22"/>
-        </w:rPr>
-      </w:pPr>
-      <w:hyperlink w:anchor="_Toc408234816" w:history="1">
-        <w:r>
-          <w:rPr>
-            <w:rStyle w:val="Hyperlink"/>
-            <w:noProof/>
-          </w:rPr>
-          <w:t>1.4.2</w:t>
-        </w:r>
-        <w:r>
-          <w:rPr>
-            <w:rFonts w:asciiTheme="minorHAnsi" w:eastAsiaTheme="minorEastAsia" w:hAnsiTheme="minorHAnsi" w:cstheme="minorBidi"/>
-            <w:i w:val="0"/>
-            <w:iCs w:val="0"/>
-            <w:noProof/>
-            <w:sz w:val="22"/>
-            <w:szCs w:val="22"/>
-          </w:rPr>
-          <w:tab/>
-        </w:r>
-        <w:r>
-          <w:rPr>
-            <w:rStyle w:val="Hyperlink"/>
-            <w:noProof/>
-          </w:rPr>
-          <w:t>Version 2.2</w:t>
-        </w:r>
-        <w:r>
-          <w:rPr>
-            <w:noProof/>
-            <w:webHidden/>
-          </w:rPr>
-          <w:tab/>
-        </w:r>
-        <w:r>
-          <w:rPr>
-            <w:noProof/>
-            <w:webHidden/>
-          </w:rPr>
-          <w:fldChar w:fldCharType="begin"/>
-        </w:r>
-        <w:r>
-          <w:rPr>
-            <w:noProof/>
-            <w:webHidden/>
-          </w:rPr>
-          <w:instrText xml:space="preserve"> PAGEREF _Toc408234816 \h </w:instrText>
-        </w:r>
-        <w:r>
-          <w:rPr>
-            <w:noProof/>
-            <w:webHidden/>
-          </w:rPr>
-        </w:r>
-        <w:r>
-          <w:rPr>
-            <w:noProof/>
-            <w:webHidden/>
-          </w:rPr>
-          <w:fldChar w:fldCharType="separate"/>
-        </w:r>
-        <w:r>
-          <w:rPr>
-            <w:noProof/>
-            <w:webHidden/>
-          </w:rPr>
-          <w:t>5</w:t>
-        </w:r>
-        <w:r>
-          <w:rPr>
-            <w:noProof/>
-            <w:webHidden/>
-          </w:rPr>
-          <w:fldChar w:fldCharType="end"/>
-        </w:r>
-      </w:hyperlink>
-    </w:p>
-    <w:p>
-      <w:pPr>
-        <w:pStyle w:val="TOC3"/>
-        <w:tabs>
-          <w:tab w:val="left" w:pos="1200"/>
-          <w:tab w:val="right" w:leader="dot" w:pos="8976"/>
-        </w:tabs>
-        <w:rPr>
-          <w:rFonts w:asciiTheme="minorHAnsi" w:eastAsiaTheme="minorEastAsia" w:hAnsiTheme="minorHAnsi" w:cstheme="minorBidi"/>
-          <w:i w:val="0"/>
-          <w:iCs w:val="0"/>
-          <w:noProof/>
-          <w:sz w:val="22"/>
-          <w:szCs w:val="22"/>
-        </w:rPr>
-      </w:pPr>
-      <w:hyperlink w:anchor="_Toc408234817" w:history="1">
-        <w:r>
-          <w:rPr>
-            <w:rStyle w:val="Hyperlink"/>
-            <w:noProof/>
-          </w:rPr>
-          <w:t>1.4.3</w:t>
-        </w:r>
-        <w:r>
-          <w:rPr>
-            <w:rFonts w:asciiTheme="minorHAnsi" w:eastAsiaTheme="minorEastAsia" w:hAnsiTheme="minorHAnsi" w:cstheme="minorBidi"/>
-            <w:i w:val="0"/>
-            <w:iCs w:val="0"/>
-            <w:noProof/>
-            <w:sz w:val="22"/>
-            <w:szCs w:val="22"/>
-          </w:rPr>
-          <w:tab/>
-        </w:r>
-        <w:r>
-          <w:rPr>
-            <w:rStyle w:val="Hyperlink"/>
-            <w:noProof/>
-          </w:rPr>
-          <w:t>Version 2.1</w:t>
-        </w:r>
-        <w:r>
-          <w:rPr>
-            <w:noProof/>
-            <w:webHidden/>
-          </w:rPr>
-          <w:tab/>
-        </w:r>
-        <w:r>
-          <w:rPr>
-            <w:noProof/>
-            <w:webHidden/>
-          </w:rPr>
-          <w:fldChar w:fldCharType="begin"/>
-        </w:r>
-        <w:r>
-          <w:rPr>
-            <w:noProof/>
-            <w:webHidden/>
-          </w:rPr>
-          <w:instrText xml:space="preserve"> PAGEREF _Toc408234817 \h </w:instrText>
-        </w:r>
-        <w:r>
-          <w:rPr>
-            <w:noProof/>
-            <w:webHidden/>
-          </w:rPr>
-        </w:r>
-        <w:r>
-          <w:rPr>
-            <w:noProof/>
-            <w:webHidden/>
-          </w:rPr>
-          <w:fldChar w:fldCharType="separate"/>
-        </w:r>
-        <w:r>
-          <w:rPr>
-            <w:noProof/>
-            <w:webHidden/>
-          </w:rPr>
-          <w:t>5</w:t>
-        </w:r>
-        <w:r>
-          <w:rPr>
-            <w:noProof/>
-            <w:webHidden/>
-          </w:rPr>
-          <w:fldChar w:fldCharType="end"/>
-        </w:r>
-      </w:hyperlink>
-    </w:p>
-    <w:p>
-      <w:pPr>
-        <w:pStyle w:val="TOC3"/>
-        <w:tabs>
-          <w:tab w:val="left" w:pos="1200"/>
-          <w:tab w:val="right" w:leader="dot" w:pos="8976"/>
-        </w:tabs>
-        <w:rPr>
-          <w:rFonts w:asciiTheme="minorHAnsi" w:eastAsiaTheme="minorEastAsia" w:hAnsiTheme="minorHAnsi" w:cstheme="minorBidi"/>
-          <w:i w:val="0"/>
-          <w:iCs w:val="0"/>
-          <w:noProof/>
-          <w:sz w:val="22"/>
-          <w:szCs w:val="22"/>
-        </w:rPr>
-      </w:pPr>
-      <w:hyperlink w:anchor="_Toc408234818" w:history="1">
-        <w:r>
-          <w:rPr>
-            <w:rStyle w:val="Hyperlink"/>
-            <w:noProof/>
-          </w:rPr>
-          <w:t>1.4.4</w:t>
-        </w:r>
-        <w:r>
-          <w:rPr>
-            <w:rFonts w:asciiTheme="minorHAnsi" w:eastAsiaTheme="minorEastAsia" w:hAnsiTheme="minorHAnsi" w:cstheme="minorBidi"/>
-            <w:i w:val="0"/>
-            <w:iCs w:val="0"/>
-            <w:noProof/>
-            <w:sz w:val="22"/>
-            <w:szCs w:val="22"/>
-          </w:rPr>
-          <w:tab/>
-        </w:r>
-        <w:r>
-          <w:rPr>
-            <w:rStyle w:val="Hyperlink"/>
-            <w:noProof/>
-          </w:rPr>
-          <w:t>Version 2.0</w:t>
-        </w:r>
-        <w:r>
-          <w:rPr>
-            <w:noProof/>
-            <w:webHidden/>
-          </w:rPr>
-          <w:tab/>
-        </w:r>
-        <w:r>
-          <w:rPr>
-            <w:noProof/>
-            <w:webHidden/>
-          </w:rPr>
-          <w:fldChar w:fldCharType="begin"/>
-        </w:r>
-        <w:r>
-          <w:rPr>
-            <w:noProof/>
-            <w:webHidden/>
-          </w:rPr>
-          <w:instrText xml:space="preserve"> PAGEREF _Toc408234818 \h </w:instrText>
-        </w:r>
-        <w:r>
-          <w:rPr>
-            <w:noProof/>
-            <w:webHidden/>
-          </w:rPr>
-        </w:r>
-        <w:r>
-          <w:rPr>
-            <w:noProof/>
-            <w:webHidden/>
-          </w:rPr>
-          <w:fldChar w:fldCharType="separate"/>
-        </w:r>
-        <w:r>
-          <w:rPr>
-            <w:noProof/>
-            <w:webHidden/>
-          </w:rPr>
-          <w:t>5</w:t>
-        </w:r>
-        <w:r>
-          <w:rPr>
-            <w:noProof/>
-            <w:webHidden/>
-          </w:rPr>
-          <w:fldChar w:fldCharType="end"/>
-        </w:r>
-      </w:hyperlink>
-    </w:p>
-    <w:p>
-      <w:pPr>
-        <w:pStyle w:val="TOC3"/>
-        <w:tabs>
-          <w:tab w:val="left" w:pos="1200"/>
-          <w:tab w:val="right" w:leader="dot" w:pos="8976"/>
-        </w:tabs>
-        <w:rPr>
-          <w:rFonts w:asciiTheme="minorHAnsi" w:eastAsiaTheme="minorEastAsia" w:hAnsiTheme="minorHAnsi" w:cstheme="minorBidi"/>
-          <w:i w:val="0"/>
-          <w:iCs w:val="0"/>
-          <w:noProof/>
-          <w:sz w:val="22"/>
-          <w:szCs w:val="22"/>
-        </w:rPr>
-      </w:pPr>
-      <w:hyperlink w:anchor="_Toc408234819" w:history="1">
-        <w:r>
-          <w:rPr>
-            <w:rStyle w:val="Hyperlink"/>
-            <w:noProof/>
-          </w:rPr>
-          <w:t>1.4.5</w:t>
-        </w:r>
-        <w:r>
-          <w:rPr>
-            <w:rFonts w:asciiTheme="minorHAnsi" w:eastAsiaTheme="minorEastAsia" w:hAnsiTheme="minorHAnsi" w:cstheme="minorBidi"/>
-            <w:i w:val="0"/>
-            <w:iCs w:val="0"/>
-            <w:noProof/>
-            <w:sz w:val="22"/>
-            <w:szCs w:val="22"/>
-          </w:rPr>
-          <w:tab/>
-        </w:r>
-        <w:r>
-          <w:rPr>
-            <w:rStyle w:val="Hyperlink"/>
-            <w:noProof/>
-          </w:rPr>
-          <w:t>Version 1.2</w:t>
-        </w:r>
-        <w:r>
-          <w:rPr>
-            <w:noProof/>
-            <w:webHidden/>
-          </w:rPr>
-          <w:tab/>
-        </w:r>
-        <w:r>
-          <w:rPr>
-            <w:noProof/>
-            <w:webHidden/>
-          </w:rPr>
-          <w:fldChar w:fldCharType="begin"/>
-        </w:r>
-        <w:r>
-          <w:rPr>
-            <w:noProof/>
-            <w:webHidden/>
-          </w:rPr>
-          <w:instrText xml:space="preserve"> PAGEREF _Toc408234819 \h </w:instrText>
-        </w:r>
-        <w:r>
-          <w:rPr>
-            <w:noProof/>
-            <w:webHidden/>
-          </w:rPr>
-        </w:r>
-        <w:r>
-          <w:rPr>
-            <w:noProof/>
-            <w:webHidden/>
-          </w:rPr>
-          <w:fldChar w:fldCharType="separate"/>
-        </w:r>
-        <w:r>
-          <w:rPr>
-            <w:noProof/>
-            <w:webHidden/>
-          </w:rPr>
-          <w:t>5</w:t>
-        </w:r>
-        <w:r>
-          <w:rPr>
-            <w:noProof/>
-            <w:webHidden/>
-          </w:rPr>
-          <w:fldChar w:fldCharType="end"/>
-        </w:r>
-      </w:hyperlink>
-    </w:p>
-    <w:p>
-      <w:pPr>
-        <w:pStyle w:val="TOC3"/>
-        <w:tabs>
-          <w:tab w:val="left" w:pos="1200"/>
-          <w:tab w:val="right" w:leader="dot" w:pos="8976"/>
-        </w:tabs>
-        <w:rPr>
-          <w:rFonts w:asciiTheme="minorHAnsi" w:eastAsiaTheme="minorEastAsia" w:hAnsiTheme="minorHAnsi" w:cstheme="minorBidi"/>
-          <w:i w:val="0"/>
-          <w:iCs w:val="0"/>
-          <w:noProof/>
-          <w:sz w:val="22"/>
-          <w:szCs w:val="22"/>
-        </w:rPr>
-      </w:pPr>
-      <w:hyperlink w:anchor="_Toc408234820" w:history="1">
-        <w:r>
-          <w:rPr>
-            <w:rStyle w:val="Hyperlink"/>
-            <w:noProof/>
-          </w:rPr>
-          <w:t>1.4.6</w:t>
-        </w:r>
-        <w:r>
-          <w:rPr>
-            <w:rFonts w:asciiTheme="minorHAnsi" w:eastAsiaTheme="minorEastAsia" w:hAnsiTheme="minorHAnsi" w:cstheme="minorBidi"/>
-            <w:i w:val="0"/>
-            <w:iCs w:val="0"/>
-            <w:noProof/>
-            <w:sz w:val="22"/>
-            <w:szCs w:val="22"/>
-          </w:rPr>
-          <w:tab/>
-        </w:r>
-        <w:r>
-          <w:rPr>
-            <w:rStyle w:val="Hyperlink"/>
-            <w:noProof/>
-          </w:rPr>
-          <w:t>Version 1.1</w:t>
-        </w:r>
-        <w:r>
-          <w:rPr>
-            <w:noProof/>
-            <w:webHidden/>
-          </w:rPr>
-          <w:tab/>
-        </w:r>
-        <w:r>
-          <w:rPr>
-            <w:noProof/>
-            <w:webHidden/>
-          </w:rPr>
-          <w:fldChar w:fldCharType="begin"/>
-        </w:r>
-        <w:r>
-          <w:rPr>
-            <w:noProof/>
-            <w:webHidden/>
-          </w:rPr>
-          <w:instrText xml:space="preserve"> PAGEREF _Toc408234820 \h </w:instrText>
-        </w:r>
-        <w:r>
-          <w:rPr>
-            <w:noProof/>
-            <w:webHidden/>
-          </w:rPr>
-        </w:r>
-        <w:r>
-          <w:rPr>
-            <w:noProof/>
-            <w:webHidden/>
-          </w:rPr>
-          <w:fldChar w:fldCharType="separate"/>
-        </w:r>
-        <w:r>
-          <w:rPr>
-            <w:noProof/>
-            <w:webHidden/>
-          </w:rPr>
-          <w:t>6</w:t>
-        </w:r>
-        <w:r>
-          <w:rPr>
-            <w:noProof/>
-            <w:webHidden/>
-          </w:rPr>
-          <w:fldChar w:fldCharType="end"/>
-        </w:r>
-      </w:hyperlink>
-    </w:p>
-    <w:p>
-      <w:pPr>
-        <w:pStyle w:val="TOC2"/>
-        <w:tabs>
-          <w:tab w:val="left" w:pos="720"/>
-          <w:tab w:val="right" w:leader="dot" w:pos="8976"/>
-        </w:tabs>
-        <w:rPr>
-          <w:rFonts w:asciiTheme="minorHAnsi" w:eastAsiaTheme="minorEastAsia" w:hAnsiTheme="minorHAnsi" w:cstheme="minorBidi"/>
-          <w:noProof/>
-          <w:sz w:val="22"/>
-          <w:szCs w:val="22"/>
-        </w:rPr>
-      </w:pPr>
-      <w:hyperlink w:anchor="_Toc408234821" w:history="1">
-        <w:r>
-          <w:rPr>
-            <w:rStyle w:val="Hyperlink"/>
-            <w:noProof/>
-          </w:rPr>
-          <w:t>1.5</w:t>
-        </w:r>
-        <w:r>
-          <w:rPr>
-            <w:rFonts w:asciiTheme="minorHAnsi" w:eastAsiaTheme="minorEastAsia" w:hAnsiTheme="minorHAnsi" w:cstheme="minorBidi"/>
-            <w:noProof/>
-            <w:sz w:val="22"/>
-            <w:szCs w:val="22"/>
-          </w:rPr>
-          <w:tab/>
-        </w:r>
-        <w:r>
-          <w:rPr>
-            <w:rStyle w:val="Hyperlink"/>
-            <w:noProof/>
-          </w:rPr>
-          <w:t>References</w:t>
-        </w:r>
-        <w:r>
-          <w:rPr>
-            <w:noProof/>
-            <w:webHidden/>
-          </w:rPr>
-          <w:tab/>
-        </w:r>
-        <w:r>
-          <w:rPr>
-            <w:noProof/>
-            <w:webHidden/>
-          </w:rPr>
-          <w:fldChar w:fldCharType="begin"/>
-        </w:r>
-        <w:r>
-          <w:rPr>
-            <w:noProof/>
-            <w:webHidden/>
-          </w:rPr>
-          <w:instrText xml:space="preserve"> PAGEREF _Toc408234821 \h </w:instrText>
-        </w:r>
-        <w:r>
-          <w:rPr>
-            <w:noProof/>
-            <w:webHidden/>
-          </w:rPr>
-        </w:r>
-        <w:r>
-          <w:rPr>
-            <w:noProof/>
-            <w:webHidden/>
-          </w:rPr>
-          <w:fldChar w:fldCharType="separate"/>
-        </w:r>
-        <w:r>
-          <w:rPr>
-            <w:noProof/>
-            <w:webHidden/>
-          </w:rPr>
-          <w:t>6</w:t>
-        </w:r>
-        <w:r>
-          <w:rPr>
-            <w:noProof/>
-            <w:webHidden/>
-          </w:rPr>
-          <w:fldChar w:fldCharType="end"/>
-        </w:r>
-      </w:hyperlink>
-    </w:p>
-    <w:p>
-      <w:pPr>
-        <w:pStyle w:val="TOC2"/>
-        <w:tabs>
-          <w:tab w:val="left" w:pos="720"/>
-          <w:tab w:val="right" w:leader="dot" w:pos="8976"/>
-        </w:tabs>
-        <w:rPr>
-          <w:rFonts w:asciiTheme="minorHAnsi" w:eastAsiaTheme="minorEastAsia" w:hAnsiTheme="minorHAnsi" w:cstheme="minorBidi"/>
-          <w:noProof/>
-          <w:sz w:val="22"/>
-          <w:szCs w:val="22"/>
-        </w:rPr>
-      </w:pPr>
-      <w:hyperlink w:anchor="_Toc408234822" w:history="1">
-        <w:r>
-          <w:rPr>
-            <w:rStyle w:val="Hyperlink"/>
-            <w:noProof/>
-          </w:rPr>
-          <w:t>1.6</w:t>
-        </w:r>
-        <w:r>
-          <w:rPr>
-            <w:rFonts w:asciiTheme="minorHAnsi" w:eastAsiaTheme="minorEastAsia" w:hAnsiTheme="minorHAnsi" w:cstheme="minorBidi"/>
-            <w:noProof/>
-            <w:sz w:val="22"/>
-            <w:szCs w:val="22"/>
-          </w:rPr>
-          <w:tab/>
-        </w:r>
-        <w:r>
-          <w:rPr>
-            <w:rStyle w:val="Hyperlink"/>
-            <w:noProof/>
-          </w:rPr>
-          <w:t>Acknowledgements</w:t>
-        </w:r>
-        <w:r>
-          <w:rPr>
-            <w:noProof/>
-            <w:webHidden/>
-          </w:rPr>
-          <w:tab/>
-        </w:r>
-        <w:r>
-          <w:rPr>
-            <w:noProof/>
-            <w:webHidden/>
-          </w:rPr>
-          <w:fldChar w:fldCharType="begin"/>
-        </w:r>
-        <w:r>
-          <w:rPr>
-            <w:noProof/>
-            <w:webHidden/>
-          </w:rPr>
-          <w:instrText xml:space="preserve"> PAGEREF _Toc408234822 \h </w:instrText>
-        </w:r>
-        <w:r>
-          <w:rPr>
-            <w:noProof/>
-            <w:webHidden/>
-          </w:rPr>
-        </w:r>
-        <w:r>
-          <w:rPr>
-            <w:noProof/>
-            <w:webHidden/>
-          </w:rPr>
-          <w:fldChar w:fldCharType="separate"/>
-        </w:r>
-        <w:r>
-          <w:rPr>
-            <w:noProof/>
-            <w:webHidden/>
-          </w:rPr>
-          <w:t>6</w:t>
-        </w:r>
-        <w:r>
-          <w:rPr>
-            <w:noProof/>
-            <w:webHidden/>
-          </w:rPr>
-          <w:fldChar w:fldCharType="end"/>
-        </w:r>
-      </w:hyperlink>
-    </w:p>
-    <w:p>
-      <w:pPr>
-        <w:pStyle w:val="TOC1"/>
-        <w:tabs>
-          <w:tab w:val="left" w:pos="480"/>
-          <w:tab w:val="right" w:leader="dot" w:pos="8976"/>
-        </w:tabs>
+        </w:rPr>
+        <w:t>1</w:t>
+      </w:r>
+      <w:r>
         <w:rPr>
           <w:rFonts w:asciiTheme="minorHAnsi" w:eastAsiaTheme="minorEastAsia" w:hAnsiTheme="minorHAnsi" w:cstheme="minorBidi"/>
           <w:b w:val="0"/>
@@ -1766,83 +466,70 @@
           <w:sz w:val="22"/>
           <w:szCs w:val="22"/>
         </w:rPr>
-      </w:pPr>
-      <w:hyperlink w:anchor="_Toc408234823" w:history="1">
-        <w:r>
-          <w:rPr>
-            <w:rStyle w:val="Hyperlink"/>
-            <w:noProof/>
-          </w:rPr>
-          <w:t>2</w:t>
-        </w:r>
-        <w:r>
-          <w:rPr>
-            <w:rFonts w:asciiTheme="minorHAnsi" w:eastAsiaTheme="minorEastAsia" w:hAnsiTheme="minorHAnsi" w:cstheme="minorBidi"/>
-            <w:b w:val="0"/>
-            <w:bCs w:val="0"/>
-            <w:caps w:val="0"/>
-            <w:noProof/>
-            <w:sz w:val="22"/>
-            <w:szCs w:val="22"/>
-          </w:rPr>
-          <w:tab/>
-        </w:r>
-        <w:r>
-          <w:rPr>
-            <w:rStyle w:val="Hyperlink"/>
-            <w:noProof/>
-          </w:rPr>
-          <w:t>Harvest Prescriptions</w:t>
-        </w:r>
-        <w:r>
-          <w:rPr>
-            <w:noProof/>
-            <w:webHidden/>
-          </w:rPr>
-          <w:tab/>
-        </w:r>
-        <w:r>
-          <w:rPr>
-            <w:noProof/>
-            <w:webHidden/>
-          </w:rPr>
-          <w:fldChar w:fldCharType="begin"/>
-        </w:r>
-        <w:r>
-          <w:rPr>
-            <w:noProof/>
-            <w:webHidden/>
-          </w:rPr>
-          <w:instrText xml:space="preserve"> PAGEREF _Toc408234823 \h </w:instrText>
-        </w:r>
-        <w:r>
-          <w:rPr>
-            <w:noProof/>
-            <w:webHidden/>
-          </w:rPr>
-        </w:r>
-        <w:r>
-          <w:rPr>
-            <w:noProof/>
-            <w:webHidden/>
-          </w:rPr>
-          <w:fldChar w:fldCharType="separate"/>
-        </w:r>
-        <w:r>
-          <w:rPr>
-            <w:noProof/>
-            <w:webHidden/>
-          </w:rPr>
-          <w:t>7</w:t>
-        </w:r>
-        <w:r>
-          <w:rPr>
-            <w:noProof/>
-            <w:webHidden/>
-          </w:rPr>
-          <w:fldChar w:fldCharType="end"/>
-        </w:r>
-      </w:hyperlink>
+        <w:tab/>
+      </w:r>
+      <w:r>
+        <w:rPr>
+          <w:rStyle w:val="Hyperlink"/>
+          <w:noProof/>
+        </w:rPr>
+        <w:t>Introduction</w:t>
+      </w:r>
+      <w:r>
+        <w:rPr>
+          <w:noProof/>
+          <w:webHidden/>
+        </w:rPr>
+        <w:tab/>
+      </w:r>
+      <w:r>
+        <w:rPr>
+          <w:noProof/>
+          <w:webHidden/>
+        </w:rPr>
+        <w:fldChar w:fldCharType="begin"/>
+      </w:r>
+      <w:r>
+        <w:rPr>
+          <w:noProof/>
+          <w:webHidden/>
+        </w:rPr>
+        <w:instrText xml:space="preserve"> PAGEREF _Toc408326120 \h </w:instrText>
+      </w:r>
+      <w:r>
+        <w:rPr>
+          <w:noProof/>
+          <w:webHidden/>
+        </w:rPr>
+      </w:r>
+      <w:r>
+        <w:rPr>
+          <w:noProof/>
+          <w:webHidden/>
+        </w:rPr>
+        <w:fldChar w:fldCharType="separate"/>
+      </w:r>
+      <w:r>
+        <w:rPr>
+          <w:noProof/>
+          <w:webHidden/>
+        </w:rPr>
+        <w:t>3</w:t>
+      </w:r>
+      <w:r>
+        <w:rPr>
+          <w:noProof/>
+          <w:webHidden/>
+        </w:rPr>
+        <w:fldChar w:fldCharType="end"/>
+      </w:r>
+      <w:r>
+        <w:rPr>
+          <w:rStyle w:val="Hyperlink"/>
+          <w:noProof/>
+        </w:rPr>
+        <w:fldChar w:fldCharType="end"/>
+      </w:r>
     </w:p>
     <w:p>
       <w:pPr>
@@ -1858,13 +545,13 @@
           <w:szCs w:val="22"/>
         </w:rPr>
       </w:pPr>
-      <w:hyperlink w:anchor="_Toc408234824" w:history="1">
+      <w:hyperlink w:anchor="_Toc408326121" w:history="1">
         <w:r>
           <w:rPr>
             <w:rStyle w:val="Hyperlink"/>
             <w:noProof/>
           </w:rPr>
-          <w:t>2.1</w:t>
+          <w:t>1.1</w:t>
         </w:r>
         <w:r>
           <w:rPr>
@@ -1880,7 +567,7 @@
             <w:rStyle w:val="Hyperlink"/>
             <w:noProof/>
           </w:rPr>
-          <w:t>Prescription Keywords</w:t>
+          <w:t>The Harvesting Landscape</w:t>
         </w:r>
         <w:r>
           <w:rPr>
@@ -1901,7 +588,7 @@
             <w:noProof/>
             <w:webHidden/>
           </w:rPr>
-          <w:instrText xml:space="preserve"> PAGEREF _Toc408234824 \h </w:instrText>
+          <w:instrText xml:space="preserve"> PAGEREF _Toc408326121 \h </w:instrText>
         </w:r>
         <w:r>
           <w:rPr>
@@ -1921,183 +608,7 @@
             <w:noProof/>
             <w:webHidden/>
           </w:rPr>
-          <w:t>7</w:t>
-        </w:r>
-        <w:r>
-          <w:rPr>
-            <w:noProof/>
-            <w:webHidden/>
-          </w:rPr>
-          <w:fldChar w:fldCharType="end"/>
-        </w:r>
-      </w:hyperlink>
-    </w:p>
-    <w:p>
-      <w:pPr>
-        <w:pStyle w:val="TOC2"/>
-        <w:tabs>
-          <w:tab w:val="left" w:pos="720"/>
-          <w:tab w:val="right" w:leader="dot" w:pos="8976"/>
-        </w:tabs>
-        <w:rPr>
-          <w:rFonts w:asciiTheme="minorHAnsi" w:eastAsiaTheme="minorEastAsia" w:hAnsiTheme="minorHAnsi" w:cstheme="minorBidi"/>
-          <w:noProof/>
-          <w:sz w:val="22"/>
-          <w:szCs w:val="22"/>
-        </w:rPr>
-      </w:pPr>
-      <w:hyperlink w:anchor="_Toc408234825" w:history="1">
-        <w:r>
-          <w:rPr>
-            <w:rStyle w:val="Hyperlink"/>
-            <w:noProof/>
-          </w:rPr>
-          <w:t>2.2</w:t>
-        </w:r>
-        <w:r>
-          <w:rPr>
-            <w:rFonts w:asciiTheme="minorHAnsi" w:eastAsiaTheme="minorEastAsia" w:hAnsiTheme="minorHAnsi" w:cstheme="minorBidi"/>
-            <w:noProof/>
-            <w:sz w:val="22"/>
-            <w:szCs w:val="22"/>
-          </w:rPr>
-          <w:tab/>
-        </w:r>
-        <w:r>
-          <w:rPr>
-            <w:rStyle w:val="Hyperlink"/>
-            <w:noProof/>
-          </w:rPr>
-          <w:t>Prescription</w:t>
-        </w:r>
-        <w:r>
-          <w:rPr>
-            <w:noProof/>
-            <w:webHidden/>
-          </w:rPr>
-          <w:tab/>
-        </w:r>
-        <w:r>
-          <w:rPr>
-            <w:noProof/>
-            <w:webHidden/>
-          </w:rPr>
-          <w:fldChar w:fldCharType="begin"/>
-        </w:r>
-        <w:r>
-          <w:rPr>
-            <w:noProof/>
-            <w:webHidden/>
-          </w:rPr>
-          <w:instrText xml:space="preserve"> PAGEREF _Toc408234825 \h </w:instrText>
-        </w:r>
-        <w:r>
-          <w:rPr>
-            <w:noProof/>
-            <w:webHidden/>
-          </w:rPr>
-        </w:r>
-        <w:r>
-          <w:rPr>
-            <w:noProof/>
-            <w:webHidden/>
-          </w:rPr>
-          <w:fldChar w:fldCharType="separate"/>
-        </w:r>
-        <w:r>
-          <w:rPr>
-            <w:noProof/>
-            <w:webHidden/>
-          </w:rPr>
-          <w:t>8</w:t>
-        </w:r>
-        <w:r>
-          <w:rPr>
-            <w:noProof/>
-            <w:webHidden/>
-          </w:rPr>
-          <w:fldChar w:fldCharType="end"/>
-        </w:r>
-      </w:hyperlink>
-    </w:p>
-    <w:p>
-      <w:pPr>
-        <w:pStyle w:val="TOC2"/>
-        <w:tabs>
-          <w:tab w:val="left" w:pos="720"/>
-          <w:tab w:val="right" w:leader="dot" w:pos="8976"/>
-        </w:tabs>
-        <w:rPr>
-          <w:rFonts w:asciiTheme="minorHAnsi" w:eastAsiaTheme="minorEastAsia" w:hAnsiTheme="minorHAnsi" w:cstheme="minorBidi"/>
-          <w:noProof/>
-          <w:sz w:val="22"/>
-          <w:szCs w:val="22"/>
-        </w:rPr>
-      </w:pPr>
-      <w:hyperlink w:anchor="_Toc408234826" w:history="1">
-        <w:r>
-          <w:rPr>
-            <w:rStyle w:val="Hyperlink"/>
-            <w:noProof/>
-          </w:rPr>
-          <w:t>2.3</w:t>
-        </w:r>
-        <w:r>
-          <w:rPr>
-            <w:rFonts w:asciiTheme="minorHAnsi" w:eastAsiaTheme="minorEastAsia" w:hAnsiTheme="minorHAnsi" w:cstheme="minorBidi"/>
-            <w:noProof/>
-            <w:sz w:val="22"/>
-            <w:szCs w:val="22"/>
-          </w:rPr>
-          <w:tab/>
-        </w:r>
-        <w:r>
-          <w:rPr>
-            <w:rStyle w:val="Hyperlink"/>
-            <w:noProof/>
-          </w:rPr>
-          <w:t>Stand Rankings</w:t>
-        </w:r>
-        <w:r>
-          <w:rPr>
-            <w:noProof/>
-            <w:webHidden/>
-          </w:rPr>
-          <w:tab/>
-        </w:r>
-        <w:r>
-          <w:rPr>
-            <w:noProof/>
-            <w:webHidden/>
-          </w:rPr>
-          <w:fldChar w:fldCharType="begin"/>
-        </w:r>
-        <w:r>
-          <w:rPr>
-            <w:noProof/>
-            <w:webHidden/>
-          </w:rPr>
-          <w:instrText xml:space="preserve"> PAGEREF _Toc408234826 \h </w:instrText>
-        </w:r>
-        <w:r>
-          <w:rPr>
-            <w:noProof/>
-            <w:webHidden/>
-          </w:rPr>
-        </w:r>
-        <w:r>
-          <w:rPr>
-            <w:noProof/>
-            <w:webHidden/>
-          </w:rPr>
-          <w:fldChar w:fldCharType="separate"/>
-        </w:r>
-        <w:r>
-          <w:rPr>
-            <w:noProof/>
-            <w:webHidden/>
-          </w:rPr>
-          <w:t>8</w:t>
+          <w:t>3</w:t>
         </w:r>
         <w:r>
           <w:rPr>
@@ -2124,13 +635,13 @@
           <w:szCs w:val="22"/>
         </w:rPr>
       </w:pPr>
-      <w:hyperlink w:anchor="_Toc408234827" w:history="1">
+      <w:hyperlink w:anchor="_Toc408326122" w:history="1">
         <w:r>
           <w:rPr>
             <w:rStyle w:val="Hyperlink"/>
             <w:noProof/>
           </w:rPr>
-          <w:t>2.3.1</w:t>
+          <w:t>1.1.1</w:t>
         </w:r>
         <w:r>
           <w:rPr>
@@ -2148,7 +659,7 @@
             <w:rStyle w:val="Hyperlink"/>
             <w:noProof/>
           </w:rPr>
-          <w:t>StandRanking</w:t>
+          <w:t>Management Areas</w:t>
         </w:r>
         <w:r>
           <w:rPr>
@@ -2169,7 +680,7 @@
             <w:noProof/>
             <w:webHidden/>
           </w:rPr>
-          <w:instrText xml:space="preserve"> PAGEREF _Toc408234827 \h </w:instrText>
+          <w:instrText xml:space="preserve"> PAGEREF _Toc408326122 \h </w:instrText>
         </w:r>
         <w:r>
           <w:rPr>
@@ -2189,7 +700,7 @@
             <w:noProof/>
             <w:webHidden/>
           </w:rPr>
-          <w:t>8</w:t>
+          <w:t>3</w:t>
         </w:r>
         <w:r>
           <w:rPr>
@@ -2216,13 +727,13 @@
           <w:szCs w:val="22"/>
         </w:rPr>
       </w:pPr>
-      <w:hyperlink w:anchor="_Toc408234828" w:history="1">
+      <w:hyperlink w:anchor="_Toc408326123" w:history="1">
         <w:r>
           <w:rPr>
             <w:rStyle w:val="Hyperlink"/>
             <w:noProof/>
           </w:rPr>
-          <w:t>2.3.2</w:t>
+          <w:t>1.1.2</w:t>
         </w:r>
         <w:r>
           <w:rPr>
@@ -2240,7 +751,7 @@
             <w:rStyle w:val="Hyperlink"/>
             <w:noProof/>
           </w:rPr>
-          <w:t>Maximum cohort age (keyword: MaxCohortAge)</w:t>
+          <w:t>Harvesting Stands</w:t>
         </w:r>
         <w:r>
           <w:rPr>
@@ -2261,7 +772,7 @@
             <w:noProof/>
             <w:webHidden/>
           </w:rPr>
-          <w:instrText xml:space="preserve"> PAGEREF _Toc408234828 \h </w:instrText>
+          <w:instrText xml:space="preserve"> PAGEREF _Toc408326123 \h </w:instrText>
         </w:r>
         <w:r>
           <w:rPr>
@@ -2281,7 +792,271 @@
             <w:noProof/>
             <w:webHidden/>
           </w:rPr>
-          <w:t>8</w:t>
+          <w:t>3</w:t>
+        </w:r>
+        <w:r>
+          <w:rPr>
+            <w:noProof/>
+            <w:webHidden/>
+          </w:rPr>
+          <w:fldChar w:fldCharType="end"/>
+        </w:r>
+      </w:hyperlink>
+    </w:p>
+    <w:p>
+      <w:pPr>
+        <w:pStyle w:val="TOC2"/>
+        <w:tabs>
+          <w:tab w:val="left" w:pos="720"/>
+          <w:tab w:val="right" w:leader="dot" w:pos="8976"/>
+        </w:tabs>
+        <w:rPr>
+          <w:rFonts w:asciiTheme="minorHAnsi" w:eastAsiaTheme="minorEastAsia" w:hAnsiTheme="minorHAnsi" w:cstheme="minorBidi"/>
+          <w:noProof/>
+          <w:sz w:val="22"/>
+          <w:szCs w:val="22"/>
+        </w:rPr>
+      </w:pPr>
+      <w:hyperlink w:anchor="_Toc408326124" w:history="1">
+        <w:r>
+          <w:rPr>
+            <w:rStyle w:val="Hyperlink"/>
+            <w:noProof/>
+          </w:rPr>
+          <w:t>1.2</w:t>
+        </w:r>
+        <w:r>
+          <w:rPr>
+            <w:rFonts w:asciiTheme="minorHAnsi" w:eastAsiaTheme="minorEastAsia" w:hAnsiTheme="minorHAnsi" w:cstheme="minorBidi"/>
+            <w:noProof/>
+            <w:sz w:val="22"/>
+            <w:szCs w:val="22"/>
+          </w:rPr>
+          <w:tab/>
+        </w:r>
+        <w:r>
+          <w:rPr>
+            <w:rStyle w:val="Hyperlink"/>
+            <w:noProof/>
+          </w:rPr>
+          <w:t>Harvesting Prescriptions</w:t>
+        </w:r>
+        <w:r>
+          <w:rPr>
+            <w:noProof/>
+            <w:webHidden/>
+          </w:rPr>
+          <w:tab/>
+        </w:r>
+        <w:r>
+          <w:rPr>
+            <w:noProof/>
+            <w:webHidden/>
+          </w:rPr>
+          <w:fldChar w:fldCharType="begin"/>
+        </w:r>
+        <w:r>
+          <w:rPr>
+            <w:noProof/>
+            <w:webHidden/>
+          </w:rPr>
+          <w:instrText xml:space="preserve"> PAGEREF _Toc408326124 \h </w:instrText>
+        </w:r>
+        <w:r>
+          <w:rPr>
+            <w:noProof/>
+            <w:webHidden/>
+          </w:rPr>
+        </w:r>
+        <w:r>
+          <w:rPr>
+            <w:noProof/>
+            <w:webHidden/>
+          </w:rPr>
+          <w:fldChar w:fldCharType="separate"/>
+        </w:r>
+        <w:r>
+          <w:rPr>
+            <w:noProof/>
+            <w:webHidden/>
+          </w:rPr>
+          <w:t>3</w:t>
+        </w:r>
+        <w:r>
+          <w:rPr>
+            <w:noProof/>
+            <w:webHidden/>
+          </w:rPr>
+          <w:fldChar w:fldCharType="end"/>
+        </w:r>
+      </w:hyperlink>
+    </w:p>
+    <w:p>
+      <w:pPr>
+        <w:pStyle w:val="TOC2"/>
+        <w:tabs>
+          <w:tab w:val="left" w:pos="720"/>
+          <w:tab w:val="right" w:leader="dot" w:pos="8976"/>
+        </w:tabs>
+        <w:rPr>
+          <w:rFonts w:asciiTheme="minorHAnsi" w:eastAsiaTheme="minorEastAsia" w:hAnsiTheme="minorHAnsi" w:cstheme="minorBidi"/>
+          <w:noProof/>
+          <w:sz w:val="22"/>
+          <w:szCs w:val="22"/>
+        </w:rPr>
+      </w:pPr>
+      <w:hyperlink w:anchor="_Toc408326125" w:history="1">
+        <w:r>
+          <w:rPr>
+            <w:rStyle w:val="Hyperlink"/>
+            <w:noProof/>
+          </w:rPr>
+          <w:t>1.3</w:t>
+        </w:r>
+        <w:r>
+          <w:rPr>
+            <w:rFonts w:asciiTheme="minorHAnsi" w:eastAsiaTheme="minorEastAsia" w:hAnsiTheme="minorHAnsi" w:cstheme="minorBidi"/>
+            <w:noProof/>
+            <w:sz w:val="22"/>
+            <w:szCs w:val="22"/>
+          </w:rPr>
+          <w:tab/>
+        </w:r>
+        <w:r>
+          <w:rPr>
+            <w:rStyle w:val="Hyperlink"/>
+            <w:noProof/>
+          </w:rPr>
+          <w:t>Prescriptions order</w:t>
+        </w:r>
+        <w:r>
+          <w:rPr>
+            <w:noProof/>
+            <w:webHidden/>
+          </w:rPr>
+          <w:tab/>
+        </w:r>
+        <w:r>
+          <w:rPr>
+            <w:noProof/>
+            <w:webHidden/>
+          </w:rPr>
+          <w:fldChar w:fldCharType="begin"/>
+        </w:r>
+        <w:r>
+          <w:rPr>
+            <w:noProof/>
+            <w:webHidden/>
+          </w:rPr>
+          <w:instrText xml:space="preserve"> PAGEREF _Toc408326125 \h </w:instrText>
+        </w:r>
+        <w:r>
+          <w:rPr>
+            <w:noProof/>
+            <w:webHidden/>
+          </w:rPr>
+        </w:r>
+        <w:r>
+          <w:rPr>
+            <w:noProof/>
+            <w:webHidden/>
+          </w:rPr>
+          <w:fldChar w:fldCharType="separate"/>
+        </w:r>
+        <w:r>
+          <w:rPr>
+            <w:noProof/>
+            <w:webHidden/>
+          </w:rPr>
+          <w:t>4</w:t>
+        </w:r>
+        <w:r>
+          <w:rPr>
+            <w:noProof/>
+            <w:webHidden/>
+          </w:rPr>
+          <w:fldChar w:fldCharType="end"/>
+        </w:r>
+      </w:hyperlink>
+    </w:p>
+    <w:p>
+      <w:pPr>
+        <w:pStyle w:val="TOC2"/>
+        <w:tabs>
+          <w:tab w:val="left" w:pos="720"/>
+          <w:tab w:val="right" w:leader="dot" w:pos="8976"/>
+        </w:tabs>
+        <w:rPr>
+          <w:rFonts w:asciiTheme="minorHAnsi" w:eastAsiaTheme="minorEastAsia" w:hAnsiTheme="minorHAnsi" w:cstheme="minorBidi"/>
+          <w:noProof/>
+          <w:sz w:val="22"/>
+          <w:szCs w:val="22"/>
+        </w:rPr>
+      </w:pPr>
+      <w:hyperlink w:anchor="_Toc408326126" w:history="1">
+        <w:r>
+          <w:rPr>
+            <w:rStyle w:val="Hyperlink"/>
+            <w:noProof/>
+          </w:rPr>
+          <w:t>1.4</w:t>
+        </w:r>
+        <w:r>
+          <w:rPr>
+            <w:rFonts w:asciiTheme="minorHAnsi" w:eastAsiaTheme="minorEastAsia" w:hAnsiTheme="minorHAnsi" w:cstheme="minorBidi"/>
+            <w:noProof/>
+            <w:sz w:val="22"/>
+            <w:szCs w:val="22"/>
+          </w:rPr>
+          <w:tab/>
+        </w:r>
+        <w:r>
+          <w:rPr>
+            <w:rStyle w:val="Hyperlink"/>
+            <w:noProof/>
+          </w:rPr>
+          <w:t>Major Releases</w:t>
+        </w:r>
+        <w:r>
+          <w:rPr>
+            <w:noProof/>
+            <w:webHidden/>
+          </w:rPr>
+          <w:tab/>
+        </w:r>
+        <w:r>
+          <w:rPr>
+            <w:noProof/>
+            <w:webHidden/>
+          </w:rPr>
+          <w:fldChar w:fldCharType="begin"/>
+        </w:r>
+        <w:r>
+          <w:rPr>
+            <w:noProof/>
+            <w:webHidden/>
+          </w:rPr>
+          <w:instrText xml:space="preserve"> PAGEREF _Toc408326126 \h </w:instrText>
+        </w:r>
+        <w:r>
+          <w:rPr>
+            <w:noProof/>
+            <w:webHidden/>
+          </w:rPr>
+        </w:r>
+        <w:r>
+          <w:rPr>
+            <w:noProof/>
+            <w:webHidden/>
+          </w:rPr>
+          <w:fldChar w:fldCharType="separate"/>
+        </w:r>
+        <w:r>
+          <w:rPr>
+            <w:noProof/>
+            <w:webHidden/>
+          </w:rPr>
+          <w:t>5</w:t>
         </w:r>
         <w:r>
           <w:rPr>
@@ -2308,13 +1083,13 @@
           <w:szCs w:val="22"/>
         </w:rPr>
       </w:pPr>
-      <w:hyperlink w:anchor="_Toc408234829" w:history="1">
+      <w:hyperlink w:anchor="_Toc408326127" w:history="1">
         <w:r>
           <w:rPr>
             <w:rStyle w:val="Hyperlink"/>
             <w:noProof/>
           </w:rPr>
-          <w:t>2.3.3</w:t>
+          <w:t>1.4.1</w:t>
         </w:r>
         <w:r>
           <w:rPr>
@@ -2332,7 +1107,7 @@
             <w:rStyle w:val="Hyperlink"/>
             <w:noProof/>
           </w:rPr>
-          <w:t>Economic importance (keyword: Economic)</w:t>
+          <w:t>Version 3.0</w:t>
         </w:r>
         <w:r>
           <w:rPr>
@@ -2353,7 +1128,7 @@
             <w:noProof/>
             <w:webHidden/>
           </w:rPr>
-          <w:instrText xml:space="preserve"> PAGEREF _Toc408234829 \h </w:instrText>
+          <w:instrText xml:space="preserve"> PAGEREF _Toc408326127 \h </w:instrText>
         </w:r>
         <w:r>
           <w:rPr>
@@ -2373,7 +1148,7 @@
             <w:noProof/>
             <w:webHidden/>
           </w:rPr>
-          <w:t>8</w:t>
+          <w:t>5</w:t>
         </w:r>
         <w:r>
           <w:rPr>
@@ -2400,13 +1175,13 @@
           <w:szCs w:val="22"/>
         </w:rPr>
       </w:pPr>
-      <w:hyperlink w:anchor="_Toc408234830" w:history="1">
+      <w:hyperlink w:anchor="_Toc408326128" w:history="1">
         <w:r>
           <w:rPr>
             <w:rStyle w:val="Hyperlink"/>
             <w:noProof/>
           </w:rPr>
-          <w:t>2.3.4</w:t>
+          <w:t>1.4.2</w:t>
         </w:r>
         <w:r>
           <w:rPr>
@@ -2424,7 +1199,7 @@
             <w:rStyle w:val="Hyperlink"/>
             <w:noProof/>
           </w:rPr>
-          <w:t>Regulate cohort ages (keyword: RegulateAges)</w:t>
+          <w:t>Version 2.2</w:t>
         </w:r>
         <w:r>
           <w:rPr>
@@ -2445,7 +1220,7 @@
             <w:noProof/>
             <w:webHidden/>
           </w:rPr>
-          <w:instrText xml:space="preserve"> PAGEREF _Toc408234830 \h </w:instrText>
+          <w:instrText xml:space="preserve"> PAGEREF _Toc408326128 \h </w:instrText>
         </w:r>
         <w:r>
           <w:rPr>
@@ -2465,7 +1240,7 @@
             <w:noProof/>
             <w:webHidden/>
           </w:rPr>
-          <w:t>9</w:t>
+          <w:t>5</w:t>
         </w:r>
         <w:r>
           <w:rPr>
@@ -2492,13 +1267,13 @@
           <w:szCs w:val="22"/>
         </w:rPr>
       </w:pPr>
-      <w:hyperlink w:anchor="_Toc408234831" w:history="1">
+      <w:hyperlink w:anchor="_Toc408326129" w:history="1">
         <w:r>
           <w:rPr>
             <w:rStyle w:val="Hyperlink"/>
             <w:noProof/>
           </w:rPr>
-          <w:t>2.3.5</w:t>
+          <w:t>1.4.3</w:t>
         </w:r>
         <w:r>
           <w:rPr>
@@ -2516,7 +1291,7 @@
             <w:rStyle w:val="Hyperlink"/>
             <w:noProof/>
           </w:rPr>
-          <w:t>Random (keyword: Random)</w:t>
+          <w:t>Version 2.1</w:t>
         </w:r>
         <w:r>
           <w:rPr>
@@ -2537,7 +1312,7 @@
             <w:noProof/>
             <w:webHidden/>
           </w:rPr>
-          <w:instrText xml:space="preserve"> PAGEREF _Toc408234831 \h </w:instrText>
+          <w:instrText xml:space="preserve"> PAGEREF _Toc408326129 \h </w:instrText>
         </w:r>
         <w:r>
           <w:rPr>
@@ -2557,7 +1332,7 @@
             <w:noProof/>
             <w:webHidden/>
           </w:rPr>
-          <w:t>9</w:t>
+          <w:t>5</w:t>
         </w:r>
         <w:r>
           <w:rPr>
@@ -2584,13 +1359,13 @@
           <w:szCs w:val="22"/>
         </w:rPr>
       </w:pPr>
-      <w:hyperlink w:anchor="_Toc408234832" w:history="1">
+      <w:hyperlink w:anchor="_Toc408326130" w:history="1">
         <w:r>
           <w:rPr>
             <w:rStyle w:val="Hyperlink"/>
             <w:noProof/>
           </w:rPr>
-          <w:t>2.3.6</w:t>
+          <w:t>1.4.4</w:t>
         </w:r>
         <w:r>
           <w:rPr>
@@ -2608,7 +1383,7 @@
             <w:rStyle w:val="Hyperlink"/>
             <w:noProof/>
           </w:rPr>
-          <w:t>Fire hazard (keyword: FireHazard)</w:t>
+          <w:t>Version 2.0</w:t>
         </w:r>
         <w:r>
           <w:rPr>
@@ -2629,7 +1404,7 @@
             <w:noProof/>
             <w:webHidden/>
           </w:rPr>
-          <w:instrText xml:space="preserve"> PAGEREF _Toc408234832 \h </w:instrText>
+          <w:instrText xml:space="preserve"> PAGEREF _Toc408326130 \h </w:instrText>
         </w:r>
         <w:r>
           <w:rPr>
@@ -2649,95 +1424,7 @@
             <w:noProof/>
             <w:webHidden/>
           </w:rPr>
-          <w:t>10</w:t>
-        </w:r>
-        <w:r>
-          <w:rPr>
-            <w:noProof/>
-            <w:webHidden/>
-          </w:rPr>
-          <w:fldChar w:fldCharType="end"/>
-        </w:r>
-      </w:hyperlink>
-    </w:p>
-    <w:p>
-      <w:pPr>
-        <w:pStyle w:val="TOC2"/>
-        <w:tabs>
-          <w:tab w:val="left" w:pos="720"/>
-          <w:tab w:val="right" w:leader="dot" w:pos="8976"/>
-        </w:tabs>
-        <w:rPr>
-          <w:rFonts w:asciiTheme="minorHAnsi" w:eastAsiaTheme="minorEastAsia" w:hAnsiTheme="minorHAnsi" w:cstheme="minorBidi"/>
-          <w:noProof/>
-          <w:sz w:val="22"/>
-          <w:szCs w:val="22"/>
-        </w:rPr>
-      </w:pPr>
-      <w:hyperlink w:anchor="_Toc408234833" w:history="1">
-        <w:r>
-          <w:rPr>
-            <w:rStyle w:val="Hyperlink"/>
-            <w:noProof/>
-          </w:rPr>
-          <w:t>2.4</w:t>
-        </w:r>
-        <w:r>
-          <w:rPr>
-            <w:rFonts w:asciiTheme="minorHAnsi" w:eastAsiaTheme="minorEastAsia" w:hAnsiTheme="minorHAnsi" w:cstheme="minorBidi"/>
-            <w:noProof/>
-            <w:sz w:val="22"/>
-            <w:szCs w:val="22"/>
-          </w:rPr>
-          <w:tab/>
-        </w:r>
-        <w:r>
-          <w:rPr>
-            <w:rStyle w:val="Hyperlink"/>
-            <w:noProof/>
-          </w:rPr>
-          <w:t>Stand Qualifications</w:t>
-        </w:r>
-        <w:r>
-          <w:rPr>
-            <w:noProof/>
-            <w:webHidden/>
-          </w:rPr>
-          <w:tab/>
-        </w:r>
-        <w:r>
-          <w:rPr>
-            <w:noProof/>
-            <w:webHidden/>
-          </w:rPr>
-          <w:fldChar w:fldCharType="begin"/>
-        </w:r>
-        <w:r>
-          <w:rPr>
-            <w:noProof/>
-            <w:webHidden/>
-          </w:rPr>
-          <w:instrText xml:space="preserve"> PAGEREF _Toc408234833 \h </w:instrText>
-        </w:r>
-        <w:r>
-          <w:rPr>
-            <w:noProof/>
-            <w:webHidden/>
-          </w:rPr>
-        </w:r>
-        <w:r>
-          <w:rPr>
-            <w:noProof/>
-            <w:webHidden/>
-          </w:rPr>
-          <w:fldChar w:fldCharType="separate"/>
-        </w:r>
-        <w:r>
-          <w:rPr>
-            <w:noProof/>
-            <w:webHidden/>
-          </w:rPr>
-          <w:t>10</w:t>
+          <w:t>5</w:t>
         </w:r>
         <w:r>
           <w:rPr>
@@ -2764,13 +1451,13 @@
           <w:szCs w:val="22"/>
         </w:rPr>
       </w:pPr>
-      <w:hyperlink w:anchor="_Toc408234834" w:history="1">
+      <w:hyperlink w:anchor="_Toc408326131" w:history="1">
         <w:r>
           <w:rPr>
             <w:rStyle w:val="Hyperlink"/>
             <w:noProof/>
           </w:rPr>
-          <w:t>2.4.1</w:t>
+          <w:t>1.4.5</w:t>
         </w:r>
         <w:r>
           <w:rPr>
@@ -2788,7 +1475,7 @@
             <w:rStyle w:val="Hyperlink"/>
             <w:noProof/>
           </w:rPr>
-          <w:t>MinimumAge</w:t>
+          <w:t>Version 1.2</w:t>
         </w:r>
         <w:r>
           <w:rPr>
@@ -2809,7 +1496,7 @@
             <w:noProof/>
             <w:webHidden/>
           </w:rPr>
-          <w:instrText xml:space="preserve"> PAGEREF _Toc408234834 \h </w:instrText>
+          <w:instrText xml:space="preserve"> PAGEREF _Toc408326131 \h </w:instrText>
         </w:r>
         <w:r>
           <w:rPr>
@@ -2829,7 +1516,7 @@
             <w:noProof/>
             <w:webHidden/>
           </w:rPr>
-          <w:t>11</w:t>
+          <w:t>5</w:t>
         </w:r>
         <w:r>
           <w:rPr>
@@ -2856,13 +1543,13 @@
           <w:szCs w:val="22"/>
         </w:rPr>
       </w:pPr>
-      <w:hyperlink w:anchor="_Toc408234835" w:history="1">
+      <w:hyperlink w:anchor="_Toc408326132" w:history="1">
         <w:r>
           <w:rPr>
             <w:rStyle w:val="Hyperlink"/>
             <w:noProof/>
           </w:rPr>
-          <w:t>2.4.2</w:t>
+          <w:t>1.4.6</w:t>
         </w:r>
         <w:r>
           <w:rPr>
@@ -2880,7 +1567,7 @@
             <w:rStyle w:val="Hyperlink"/>
             <w:noProof/>
           </w:rPr>
-          <w:t>MaximumAge</w:t>
+          <w:t>Version 1.1</w:t>
         </w:r>
         <w:r>
           <w:rPr>
@@ -2901,7 +1588,7 @@
             <w:noProof/>
             <w:webHidden/>
           </w:rPr>
-          <w:instrText xml:space="preserve"> PAGEREF _Toc408234835 \h </w:instrText>
+          <w:instrText xml:space="preserve"> PAGEREF _Toc408326132 \h </w:instrText>
         </w:r>
         <w:r>
           <w:rPr>
@@ -2921,7 +1608,95 @@
             <w:noProof/>
             <w:webHidden/>
           </w:rPr>
-          <w:t>11</w:t>
+          <w:t>6</w:t>
+        </w:r>
+        <w:r>
+          <w:rPr>
+            <w:noProof/>
+            <w:webHidden/>
+          </w:rPr>
+          <w:fldChar w:fldCharType="end"/>
+        </w:r>
+      </w:hyperlink>
+    </w:p>
+    <w:p>
+      <w:pPr>
+        <w:pStyle w:val="TOC2"/>
+        <w:tabs>
+          <w:tab w:val="left" w:pos="720"/>
+          <w:tab w:val="right" w:leader="dot" w:pos="8976"/>
+        </w:tabs>
+        <w:rPr>
+          <w:rFonts w:asciiTheme="minorHAnsi" w:eastAsiaTheme="minorEastAsia" w:hAnsiTheme="minorHAnsi" w:cstheme="minorBidi"/>
+          <w:noProof/>
+          <w:sz w:val="22"/>
+          <w:szCs w:val="22"/>
+        </w:rPr>
+      </w:pPr>
+      <w:hyperlink w:anchor="_Toc408326133" w:history="1">
+        <w:r>
+          <w:rPr>
+            <w:rStyle w:val="Hyperlink"/>
+            <w:noProof/>
+          </w:rPr>
+          <w:t>1.5</w:t>
+        </w:r>
+        <w:r>
+          <w:rPr>
+            <w:rFonts w:asciiTheme="minorHAnsi" w:eastAsiaTheme="minorEastAsia" w:hAnsiTheme="minorHAnsi" w:cstheme="minorBidi"/>
+            <w:noProof/>
+            <w:sz w:val="22"/>
+            <w:szCs w:val="22"/>
+          </w:rPr>
+          <w:tab/>
+        </w:r>
+        <w:r>
+          <w:rPr>
+            <w:rStyle w:val="Hyperlink"/>
+            <w:noProof/>
+          </w:rPr>
+          <w:t>Minor Releases</w:t>
+        </w:r>
+        <w:r>
+          <w:rPr>
+            <w:noProof/>
+            <w:webHidden/>
+          </w:rPr>
+          <w:tab/>
+        </w:r>
+        <w:r>
+          <w:rPr>
+            <w:noProof/>
+            <w:webHidden/>
+          </w:rPr>
+          <w:fldChar w:fldCharType="begin"/>
+        </w:r>
+        <w:r>
+          <w:rPr>
+            <w:noProof/>
+            <w:webHidden/>
+          </w:rPr>
+          <w:instrText xml:space="preserve"> PAGEREF _Toc408326133 \h </w:instrText>
+        </w:r>
+        <w:r>
+          <w:rPr>
+            <w:noProof/>
+            <w:webHidden/>
+          </w:rPr>
+        </w:r>
+        <w:r>
+          <w:rPr>
+            <w:noProof/>
+            <w:webHidden/>
+          </w:rPr>
+          <w:fldChar w:fldCharType="separate"/>
+        </w:r>
+        <w:r>
+          <w:rPr>
+            <w:noProof/>
+            <w:webHidden/>
+          </w:rPr>
+          <w:t>6</w:t>
         </w:r>
         <w:r>
           <w:rPr>
@@ -2948,13 +1723,13 @@
           <w:szCs w:val="22"/>
         </w:rPr>
       </w:pPr>
-      <w:hyperlink w:anchor="_Toc408234836" w:history="1">
+      <w:hyperlink w:anchor="_Toc408326134" w:history="1">
         <w:r>
           <w:rPr>
             <w:rStyle w:val="Hyperlink"/>
             <w:noProof/>
           </w:rPr>
-          <w:t>2.4.3</w:t>
+          <w:t>1.5.1</w:t>
         </w:r>
         <w:r>
           <w:rPr>
@@ -2972,7 +1747,7 @@
             <w:rStyle w:val="Hyperlink"/>
             <w:noProof/>
           </w:rPr>
-          <w:t>MinimumTimeSinceLastHarvest</w:t>
+          <w:t>Version 2.2.2</w:t>
         </w:r>
         <w:r>
           <w:rPr>
@@ -2993,7 +1768,7 @@
             <w:noProof/>
             <w:webHidden/>
           </w:rPr>
-          <w:instrText xml:space="preserve"> PAGEREF _Toc408234836 \h </w:instrText>
+          <w:instrText xml:space="preserve"> PAGEREF _Toc408326134 \h </w:instrText>
         </w:r>
         <w:r>
           <w:rPr>
@@ -3013,191 +1788,7 @@
             <w:noProof/>
             <w:webHidden/>
           </w:rPr>
-          <w:t>11</w:t>
-        </w:r>
-        <w:r>
-          <w:rPr>
-            <w:noProof/>
-            <w:webHidden/>
-          </w:rPr>
-          <w:fldChar w:fldCharType="end"/>
-        </w:r>
-      </w:hyperlink>
-    </w:p>
-    <w:p>
-      <w:pPr>
-        <w:pStyle w:val="TOC3"/>
-        <w:tabs>
-          <w:tab w:val="left" w:pos="1200"/>
-          <w:tab w:val="right" w:leader="dot" w:pos="8976"/>
-        </w:tabs>
-        <w:rPr>
-          <w:rFonts w:asciiTheme="minorHAnsi" w:eastAsiaTheme="minorEastAsia" w:hAnsiTheme="minorHAnsi" w:cstheme="minorBidi"/>
-          <w:i w:val="0"/>
-          <w:iCs w:val="0"/>
-          <w:noProof/>
-          <w:sz w:val="22"/>
-          <w:szCs w:val="22"/>
-        </w:rPr>
-      </w:pPr>
-      <w:hyperlink w:anchor="_Toc408234837" w:history="1">
-        <w:r>
-          <w:rPr>
-            <w:rStyle w:val="Hyperlink"/>
-            <w:noProof/>
-          </w:rPr>
-          <w:t>2.4.4</w:t>
-        </w:r>
-        <w:r>
-          <w:rPr>
-            <w:rFonts w:asciiTheme="minorHAnsi" w:eastAsiaTheme="minorEastAsia" w:hAnsiTheme="minorHAnsi" w:cstheme="minorBidi"/>
-            <w:i w:val="0"/>
-            <w:iCs w:val="0"/>
-            <w:noProof/>
-            <w:sz w:val="22"/>
-            <w:szCs w:val="22"/>
-          </w:rPr>
-          <w:tab/>
-        </w:r>
-        <w:r>
-          <w:rPr>
-            <w:rStyle w:val="Hyperlink"/>
-            <w:noProof/>
-          </w:rPr>
-          <w:t>Adjacency constraints</w:t>
-        </w:r>
-        <w:r>
-          <w:rPr>
-            <w:noProof/>
-            <w:webHidden/>
-          </w:rPr>
-          <w:tab/>
-        </w:r>
-        <w:r>
-          <w:rPr>
-            <w:noProof/>
-            <w:webHidden/>
-          </w:rPr>
-          <w:fldChar w:fldCharType="begin"/>
-        </w:r>
-        <w:r>
-          <w:rPr>
-            <w:noProof/>
-            <w:webHidden/>
-          </w:rPr>
-          <w:instrText xml:space="preserve"> PAGEREF _Toc408234837 \h </w:instrText>
-        </w:r>
-        <w:r>
-          <w:rPr>
-            <w:noProof/>
-            <w:webHidden/>
-          </w:rPr>
-        </w:r>
-        <w:r>
-          <w:rPr>
-            <w:noProof/>
-            <w:webHidden/>
-          </w:rPr>
-          <w:fldChar w:fldCharType="separate"/>
-        </w:r>
-        <w:r>
-          <w:rPr>
-            <w:noProof/>
-            <w:webHidden/>
-          </w:rPr>
-          <w:t>11</w:t>
-        </w:r>
-        <w:r>
-          <w:rPr>
-            <w:noProof/>
-            <w:webHidden/>
-          </w:rPr>
-          <w:fldChar w:fldCharType="end"/>
-        </w:r>
-      </w:hyperlink>
-    </w:p>
-    <w:p>
-      <w:pPr>
-        <w:pStyle w:val="TOC3"/>
-        <w:tabs>
-          <w:tab w:val="left" w:pos="1200"/>
-          <w:tab w:val="right" w:leader="dot" w:pos="8976"/>
-        </w:tabs>
-        <w:rPr>
-          <w:rFonts w:asciiTheme="minorHAnsi" w:eastAsiaTheme="minorEastAsia" w:hAnsiTheme="minorHAnsi" w:cstheme="minorBidi"/>
-          <w:i w:val="0"/>
-          <w:iCs w:val="0"/>
-          <w:noProof/>
-          <w:sz w:val="22"/>
-          <w:szCs w:val="22"/>
-        </w:rPr>
-      </w:pPr>
-      <w:hyperlink w:anchor="_Toc408234838" w:history="1">
-        <w:r>
-          <w:rPr>
-            <w:rStyle w:val="Hyperlink"/>
-            <w:noProof/>
-          </w:rPr>
-          <w:t>2.4.5</w:t>
-        </w:r>
-        <w:r>
-          <w:rPr>
-            <w:rFonts w:asciiTheme="minorHAnsi" w:eastAsiaTheme="minorEastAsia" w:hAnsiTheme="minorHAnsi" w:cstheme="minorBidi"/>
-            <w:i w:val="0"/>
-            <w:iCs w:val="0"/>
-            <w:noProof/>
-            <w:sz w:val="22"/>
-            <w:szCs w:val="22"/>
-          </w:rPr>
-          <w:tab/>
-        </w:r>
-        <w:r>
-          <w:rPr>
-            <w:rStyle w:val="Hyperlink"/>
-            <w:noProof/>
-          </w:rPr>
-          <w:t>Forest Type</w:t>
-        </w:r>
-        <w:r>
-          <w:rPr>
-            <w:noProof/>
-            <w:webHidden/>
-          </w:rPr>
-          <w:tab/>
-        </w:r>
-        <w:r>
-          <w:rPr>
-            <w:noProof/>
-            <w:webHidden/>
-          </w:rPr>
-          <w:fldChar w:fldCharType="begin"/>
-        </w:r>
-        <w:r>
-          <w:rPr>
-            <w:noProof/>
-            <w:webHidden/>
-          </w:rPr>
-          <w:instrText xml:space="preserve"> PAGEREF _Toc408234838 \h </w:instrText>
-        </w:r>
-        <w:r>
-          <w:rPr>
-            <w:noProof/>
-            <w:webHidden/>
-          </w:rPr>
-        </w:r>
-        <w:r>
-          <w:rPr>
-            <w:noProof/>
-            <w:webHidden/>
-          </w:rPr>
-          <w:fldChar w:fldCharType="separate"/>
-        </w:r>
-        <w:r>
-          <w:rPr>
-            <w:noProof/>
-            <w:webHidden/>
-          </w:rPr>
-          <w:t>12</w:t>
+          <w:t>6</w:t>
         </w:r>
         <w:r>
           <w:rPr>
@@ -3222,13 +1813,13 @@
           <w:szCs w:val="22"/>
         </w:rPr>
       </w:pPr>
-      <w:hyperlink w:anchor="_Toc408234839" w:history="1">
+      <w:hyperlink w:anchor="_Toc408326135" w:history="1">
         <w:r>
           <w:rPr>
             <w:rStyle w:val="Hyperlink"/>
             <w:noProof/>
           </w:rPr>
-          <w:t>2.5</w:t>
+          <w:t>1.6</w:t>
         </w:r>
         <w:r>
           <w:rPr>
@@ -3244,7 +1835,7 @@
             <w:rStyle w:val="Hyperlink"/>
             <w:noProof/>
           </w:rPr>
-          <w:t>Site Selection</w:t>
+          <w:t>References</w:t>
         </w:r>
         <w:r>
           <w:rPr>
@@ -3265,7 +1856,7 @@
             <w:noProof/>
             <w:webHidden/>
           </w:rPr>
-          <w:instrText xml:space="preserve"> PAGEREF _Toc408234839 \h </w:instrText>
+          <w:instrText xml:space="preserve"> PAGEREF _Toc408326135 \h </w:instrText>
         </w:r>
         <w:r>
           <w:rPr>
@@ -3285,467 +1876,7 @@
             <w:noProof/>
             <w:webHidden/>
           </w:rPr>
-          <w:t>13</w:t>
-        </w:r>
-        <w:r>
-          <w:rPr>
-            <w:noProof/>
-            <w:webHidden/>
-          </w:rPr>
-          <w:fldChar w:fldCharType="end"/>
-        </w:r>
-      </w:hyperlink>
-    </w:p>
-    <w:p>
-      <w:pPr>
-        <w:pStyle w:val="TOC3"/>
-        <w:tabs>
-          <w:tab w:val="left" w:pos="1200"/>
-          <w:tab w:val="right" w:leader="dot" w:pos="8976"/>
-        </w:tabs>
-        <w:rPr>
-          <w:rFonts w:asciiTheme="minorHAnsi" w:eastAsiaTheme="minorEastAsia" w:hAnsiTheme="minorHAnsi" w:cstheme="minorBidi"/>
-          <w:i w:val="0"/>
-          <w:iCs w:val="0"/>
-          <w:noProof/>
-          <w:sz w:val="22"/>
-          <w:szCs w:val="22"/>
-        </w:rPr>
-      </w:pPr>
-      <w:hyperlink w:anchor="_Toc408234840" w:history="1">
-        <w:r>
-          <w:rPr>
-            <w:rStyle w:val="Hyperlink"/>
-            <w:noProof/>
-          </w:rPr>
-          <w:t>2.5.1</w:t>
-        </w:r>
-        <w:r>
-          <w:rPr>
-            <w:rFonts w:asciiTheme="minorHAnsi" w:eastAsiaTheme="minorEastAsia" w:hAnsiTheme="minorHAnsi" w:cstheme="minorBidi"/>
-            <w:i w:val="0"/>
-            <w:iCs w:val="0"/>
-            <w:noProof/>
-            <w:sz w:val="22"/>
-            <w:szCs w:val="22"/>
-          </w:rPr>
-          <w:tab/>
-        </w:r>
-        <w:r>
-          <w:rPr>
-            <w:rStyle w:val="Hyperlink"/>
-            <w:noProof/>
-          </w:rPr>
-          <w:t>SiteSelection</w:t>
-        </w:r>
-        <w:r>
-          <w:rPr>
-            <w:noProof/>
-            <w:webHidden/>
-          </w:rPr>
-          <w:tab/>
-        </w:r>
-        <w:r>
-          <w:rPr>
-            <w:noProof/>
-            <w:webHidden/>
-          </w:rPr>
-          <w:fldChar w:fldCharType="begin"/>
-        </w:r>
-        <w:r>
-          <w:rPr>
-            <w:noProof/>
-            <w:webHidden/>
-          </w:rPr>
-          <w:instrText xml:space="preserve"> PAGEREF _Toc408234840 \h </w:instrText>
-        </w:r>
-        <w:r>
-          <w:rPr>
-            <w:noProof/>
-            <w:webHidden/>
-          </w:rPr>
-        </w:r>
-        <w:r>
-          <w:rPr>
-            <w:noProof/>
-            <w:webHidden/>
-          </w:rPr>
-          <w:fldChar w:fldCharType="separate"/>
-        </w:r>
-        <w:r>
-          <w:rPr>
-            <w:noProof/>
-            <w:webHidden/>
-          </w:rPr>
-          <w:t>13</w:t>
-        </w:r>
-        <w:r>
-          <w:rPr>
-            <w:noProof/>
-            <w:webHidden/>
-          </w:rPr>
-          <w:fldChar w:fldCharType="end"/>
-        </w:r>
-      </w:hyperlink>
-    </w:p>
-    <w:p>
-      <w:pPr>
-        <w:pStyle w:val="TOC3"/>
-        <w:tabs>
-          <w:tab w:val="left" w:pos="1200"/>
-          <w:tab w:val="right" w:leader="dot" w:pos="8976"/>
-        </w:tabs>
-        <w:rPr>
-          <w:rFonts w:asciiTheme="minorHAnsi" w:eastAsiaTheme="minorEastAsia" w:hAnsiTheme="minorHAnsi" w:cstheme="minorBidi"/>
-          <w:i w:val="0"/>
-          <w:iCs w:val="0"/>
-          <w:noProof/>
-          <w:sz w:val="22"/>
-          <w:szCs w:val="22"/>
-        </w:rPr>
-      </w:pPr>
-      <w:hyperlink w:anchor="_Toc408234841" w:history="1">
-        <w:r>
-          <w:rPr>
-            <w:rStyle w:val="Hyperlink"/>
-            <w:noProof/>
-          </w:rPr>
-          <w:t>2.5.2</w:t>
-        </w:r>
-        <w:r>
-          <w:rPr>
-            <w:rFonts w:asciiTheme="minorHAnsi" w:eastAsiaTheme="minorEastAsia" w:hAnsiTheme="minorHAnsi" w:cstheme="minorBidi"/>
-            <w:i w:val="0"/>
-            <w:iCs w:val="0"/>
-            <w:noProof/>
-            <w:sz w:val="22"/>
-            <w:szCs w:val="22"/>
-          </w:rPr>
-          <w:tab/>
-        </w:r>
-        <w:r>
-          <w:rPr>
-            <w:rStyle w:val="Hyperlink"/>
-            <w:noProof/>
-          </w:rPr>
-          <w:t>Complete Stand (keyword: Complete)</w:t>
-        </w:r>
-        <w:r>
-          <w:rPr>
-            <w:noProof/>
-            <w:webHidden/>
-          </w:rPr>
-          <w:tab/>
-        </w:r>
-        <w:r>
-          <w:rPr>
-            <w:noProof/>
-            <w:webHidden/>
-          </w:rPr>
-          <w:fldChar w:fldCharType="begin"/>
-        </w:r>
-        <w:r>
-          <w:rPr>
-            <w:noProof/>
-            <w:webHidden/>
-          </w:rPr>
-          <w:instrText xml:space="preserve"> PAGEREF _Toc408234841 \h </w:instrText>
-        </w:r>
-        <w:r>
-          <w:rPr>
-            <w:noProof/>
-            <w:webHidden/>
-          </w:rPr>
-        </w:r>
-        <w:r>
-          <w:rPr>
-            <w:noProof/>
-            <w:webHidden/>
-          </w:rPr>
-          <w:fldChar w:fldCharType="separate"/>
-        </w:r>
-        <w:r>
-          <w:rPr>
-            <w:noProof/>
-            <w:webHidden/>
-          </w:rPr>
-          <w:t>13</w:t>
-        </w:r>
-        <w:r>
-          <w:rPr>
-            <w:noProof/>
-            <w:webHidden/>
-          </w:rPr>
-          <w:fldChar w:fldCharType="end"/>
-        </w:r>
-      </w:hyperlink>
-    </w:p>
-    <w:p>
-      <w:pPr>
-        <w:pStyle w:val="TOC3"/>
-        <w:tabs>
-          <w:tab w:val="left" w:pos="1200"/>
-          <w:tab w:val="right" w:leader="dot" w:pos="8976"/>
-        </w:tabs>
-        <w:rPr>
-          <w:rFonts w:asciiTheme="minorHAnsi" w:eastAsiaTheme="minorEastAsia" w:hAnsiTheme="minorHAnsi" w:cstheme="minorBidi"/>
-          <w:i w:val="0"/>
-          <w:iCs w:val="0"/>
-          <w:noProof/>
-          <w:sz w:val="22"/>
-          <w:szCs w:val="22"/>
-        </w:rPr>
-      </w:pPr>
-      <w:hyperlink w:anchor="_Toc408234842" w:history="1">
-        <w:r>
-          <w:rPr>
-            <w:rStyle w:val="Hyperlink"/>
-            <w:noProof/>
-          </w:rPr>
-          <w:t>2.5.3</w:t>
-        </w:r>
-        <w:r>
-          <w:rPr>
-            <w:rFonts w:asciiTheme="minorHAnsi" w:eastAsiaTheme="minorEastAsia" w:hAnsiTheme="minorHAnsi" w:cstheme="minorBidi"/>
-            <w:i w:val="0"/>
-            <w:iCs w:val="0"/>
-            <w:noProof/>
-            <w:sz w:val="22"/>
-            <w:szCs w:val="22"/>
-          </w:rPr>
-          <w:tab/>
-        </w:r>
-        <w:r>
-          <w:rPr>
-            <w:rStyle w:val="Hyperlink"/>
-            <w:noProof/>
-          </w:rPr>
-          <w:t>Stand Spreading (keyword: CompleteStandSpread or PartialStandSpread)</w:t>
-        </w:r>
-        <w:r>
-          <w:rPr>
-            <w:noProof/>
-            <w:webHidden/>
-          </w:rPr>
-          <w:tab/>
-        </w:r>
-        <w:r>
-          <w:rPr>
-            <w:noProof/>
-            <w:webHidden/>
-          </w:rPr>
-          <w:fldChar w:fldCharType="begin"/>
-        </w:r>
-        <w:r>
-          <w:rPr>
-            <w:noProof/>
-            <w:webHidden/>
-          </w:rPr>
-          <w:instrText xml:space="preserve"> PAGEREF _Toc408234842 \h </w:instrText>
-        </w:r>
-        <w:r>
-          <w:rPr>
-            <w:noProof/>
-            <w:webHidden/>
-          </w:rPr>
-        </w:r>
-        <w:r>
-          <w:rPr>
-            <w:noProof/>
-            <w:webHidden/>
-          </w:rPr>
-          <w:fldChar w:fldCharType="separate"/>
-        </w:r>
-        <w:r>
-          <w:rPr>
-            <w:noProof/>
-            <w:webHidden/>
-          </w:rPr>
-          <w:t>13</w:t>
-        </w:r>
-        <w:r>
-          <w:rPr>
-            <w:noProof/>
-            <w:webHidden/>
-          </w:rPr>
-          <w:fldChar w:fldCharType="end"/>
-        </w:r>
-      </w:hyperlink>
-    </w:p>
-    <w:p>
-      <w:pPr>
-        <w:pStyle w:val="TOC3"/>
-        <w:tabs>
-          <w:tab w:val="left" w:pos="1200"/>
-          <w:tab w:val="right" w:leader="dot" w:pos="8976"/>
-        </w:tabs>
-        <w:rPr>
-          <w:rFonts w:asciiTheme="minorHAnsi" w:eastAsiaTheme="minorEastAsia" w:hAnsiTheme="minorHAnsi" w:cstheme="minorBidi"/>
-          <w:i w:val="0"/>
-          <w:iCs w:val="0"/>
-          <w:noProof/>
-          <w:sz w:val="22"/>
-          <w:szCs w:val="22"/>
-        </w:rPr>
-      </w:pPr>
-      <w:hyperlink w:anchor="_Toc408234843" w:history="1">
-        <w:r>
-          <w:rPr>
-            <w:rStyle w:val="Hyperlink"/>
-            <w:noProof/>
-          </w:rPr>
-          <w:t>2.5.4</w:t>
-        </w:r>
-        <w:r>
-          <w:rPr>
-            <w:rFonts w:asciiTheme="minorHAnsi" w:eastAsiaTheme="minorEastAsia" w:hAnsiTheme="minorHAnsi" w:cstheme="minorBidi"/>
-            <w:i w:val="0"/>
-            <w:iCs w:val="0"/>
-            <w:noProof/>
-            <w:sz w:val="22"/>
-            <w:szCs w:val="22"/>
-          </w:rPr>
-          <w:tab/>
-        </w:r>
-        <w:r>
-          <w:rPr>
-            <w:rStyle w:val="Hyperlink"/>
-            <w:noProof/>
-          </w:rPr>
-          <w:t>Target Harvest Size</w:t>
-        </w:r>
-        <w:r>
-          <w:rPr>
-            <w:noProof/>
-            <w:webHidden/>
-          </w:rPr>
-          <w:tab/>
-        </w:r>
-        <w:r>
-          <w:rPr>
-            <w:noProof/>
-            <w:webHidden/>
-          </w:rPr>
-          <w:fldChar w:fldCharType="begin"/>
-        </w:r>
-        <w:r>
-          <w:rPr>
-            <w:noProof/>
-            <w:webHidden/>
-          </w:rPr>
-          <w:instrText xml:space="preserve"> PAGEREF _Toc408234843 \h </w:instrText>
-        </w:r>
-        <w:r>
-          <w:rPr>
-            <w:noProof/>
-            <w:webHidden/>
-          </w:rPr>
-        </w:r>
-        <w:r>
-          <w:rPr>
-            <w:noProof/>
-            <w:webHidden/>
-          </w:rPr>
-          <w:fldChar w:fldCharType="separate"/>
-        </w:r>
-        <w:r>
-          <w:rPr>
-            <w:noProof/>
-            <w:webHidden/>
-          </w:rPr>
-          <w:t>13</w:t>
-        </w:r>
-        <w:r>
-          <w:rPr>
-            <w:noProof/>
-            <w:webHidden/>
-          </w:rPr>
-          <w:fldChar w:fldCharType="end"/>
-        </w:r>
-      </w:hyperlink>
-    </w:p>
-    <w:p>
-      <w:pPr>
-        <w:pStyle w:val="TOC3"/>
-        <w:tabs>
-          <w:tab w:val="left" w:pos="1200"/>
-          <w:tab w:val="right" w:leader="dot" w:pos="8976"/>
-        </w:tabs>
-        <w:rPr>
-          <w:rFonts w:asciiTheme="minorHAnsi" w:eastAsiaTheme="minorEastAsia" w:hAnsiTheme="minorHAnsi" w:cstheme="minorBidi"/>
-          <w:i w:val="0"/>
-          <w:iCs w:val="0"/>
-          <w:noProof/>
-          <w:sz w:val="22"/>
-          <w:szCs w:val="22"/>
-        </w:rPr>
-      </w:pPr>
-      <w:hyperlink w:anchor="_Toc408234844" w:history="1">
-        <w:r>
-          <w:rPr>
-            <w:rStyle w:val="Hyperlink"/>
-            <w:noProof/>
-          </w:rPr>
-          <w:t>2.5.5</w:t>
-        </w:r>
-        <w:r>
-          <w:rPr>
-            <w:rFonts w:asciiTheme="minorHAnsi" w:eastAsiaTheme="minorEastAsia" w:hAnsiTheme="minorHAnsi" w:cstheme="minorBidi"/>
-            <w:i w:val="0"/>
-            <w:iCs w:val="0"/>
-            <w:noProof/>
-            <w:sz w:val="22"/>
-            <w:szCs w:val="22"/>
-          </w:rPr>
-          <w:tab/>
-        </w:r>
-        <w:r>
-          <w:rPr>
-            <w:rStyle w:val="Hyperlink"/>
-            <w:noProof/>
-          </w:rPr>
-          <w:t>Patch Cutting (Group Selection)</w:t>
-        </w:r>
-        <w:r>
-          <w:rPr>
-            <w:noProof/>
-            <w:webHidden/>
-          </w:rPr>
-          <w:tab/>
-        </w:r>
-        <w:r>
-          <w:rPr>
-            <w:noProof/>
-            <w:webHidden/>
-          </w:rPr>
-          <w:fldChar w:fldCharType="begin"/>
-        </w:r>
-        <w:r>
-          <w:rPr>
-            <w:noProof/>
-            <w:webHidden/>
-          </w:rPr>
-          <w:instrText xml:space="preserve"> PAGEREF _Toc408234844 \h </w:instrText>
-        </w:r>
-        <w:r>
-          <w:rPr>
-            <w:noProof/>
-            <w:webHidden/>
-          </w:rPr>
-        </w:r>
-        <w:r>
-          <w:rPr>
-            <w:noProof/>
-            <w:webHidden/>
-          </w:rPr>
-          <w:fldChar w:fldCharType="separate"/>
-        </w:r>
-        <w:r>
-          <w:rPr>
-            <w:noProof/>
-            <w:webHidden/>
-          </w:rPr>
-          <w:t>14</w:t>
+          <w:t>6</w:t>
         </w:r>
         <w:r>
           <w:rPr>
@@ -3770,13 +1901,13 @@
           <w:szCs w:val="22"/>
         </w:rPr>
       </w:pPr>
-      <w:hyperlink w:anchor="_Toc408234845" w:history="1">
+      <w:hyperlink w:anchor="_Toc408326136" w:history="1">
         <w:r>
           <w:rPr>
             <w:rStyle w:val="Hyperlink"/>
             <w:noProof/>
           </w:rPr>
-          <w:t>2.6</w:t>
+          <w:t>1.7</w:t>
         </w:r>
         <w:r>
           <w:rPr>
@@ -3792,7 +1923,7 @@
             <w:rStyle w:val="Hyperlink"/>
             <w:noProof/>
           </w:rPr>
-          <w:t>Cohort Removal List</w:t>
+          <w:t>Acknowledgements</w:t>
         </w:r>
         <w:r>
           <w:rPr>
@@ -3813,7 +1944,7 @@
             <w:noProof/>
             <w:webHidden/>
           </w:rPr>
-          <w:instrText xml:space="preserve"> PAGEREF _Toc408234845 \h </w:instrText>
+          <w:instrText xml:space="preserve"> PAGEREF _Toc408326136 \h </w:instrText>
         </w:r>
         <w:r>
           <w:rPr>
@@ -3833,735 +1964,7 @@
             <w:noProof/>
             <w:webHidden/>
           </w:rPr>
-          <w:t>15</w:t>
-        </w:r>
-        <w:r>
-          <w:rPr>
-            <w:noProof/>
-            <w:webHidden/>
-          </w:rPr>
-          <w:fldChar w:fldCharType="end"/>
-        </w:r>
-      </w:hyperlink>
-    </w:p>
-    <w:p>
-      <w:pPr>
-        <w:pStyle w:val="TOC3"/>
-        <w:tabs>
-          <w:tab w:val="left" w:pos="1200"/>
-          <w:tab w:val="right" w:leader="dot" w:pos="8976"/>
-        </w:tabs>
-        <w:rPr>
-          <w:rFonts w:asciiTheme="minorHAnsi" w:eastAsiaTheme="minorEastAsia" w:hAnsiTheme="minorHAnsi" w:cstheme="minorBidi"/>
-          <w:i w:val="0"/>
-          <w:iCs w:val="0"/>
-          <w:noProof/>
-          <w:sz w:val="22"/>
-          <w:szCs w:val="22"/>
-        </w:rPr>
-      </w:pPr>
-      <w:hyperlink w:anchor="_Toc408234846" w:history="1">
-        <w:r>
-          <w:rPr>
-            <w:rStyle w:val="Hyperlink"/>
-            <w:noProof/>
-          </w:rPr>
-          <w:t>2.6.1</w:t>
-        </w:r>
-        <w:r>
-          <w:rPr>
-            <w:rFonts w:asciiTheme="minorHAnsi" w:eastAsiaTheme="minorEastAsia" w:hAnsiTheme="minorHAnsi" w:cstheme="minorBidi"/>
-            <w:i w:val="0"/>
-            <w:iCs w:val="0"/>
-            <w:noProof/>
-            <w:sz w:val="22"/>
-            <w:szCs w:val="22"/>
-          </w:rPr>
-          <w:tab/>
-        </w:r>
-        <w:r>
-          <w:rPr>
-            <w:rStyle w:val="Hyperlink"/>
-            <w:noProof/>
-          </w:rPr>
-          <w:t>CohortsRemoved</w:t>
-        </w:r>
-        <w:r>
-          <w:rPr>
-            <w:noProof/>
-            <w:webHidden/>
-          </w:rPr>
-          <w:tab/>
-        </w:r>
-        <w:r>
-          <w:rPr>
-            <w:noProof/>
-            <w:webHidden/>
-          </w:rPr>
-          <w:fldChar w:fldCharType="begin"/>
-        </w:r>
-        <w:r>
-          <w:rPr>
-            <w:noProof/>
-            <w:webHidden/>
-          </w:rPr>
-          <w:instrText xml:space="preserve"> PAGEREF _Toc408234846 \h </w:instrText>
-        </w:r>
-        <w:r>
-          <w:rPr>
-            <w:noProof/>
-            <w:webHidden/>
-          </w:rPr>
-        </w:r>
-        <w:r>
-          <w:rPr>
-            <w:noProof/>
-            <w:webHidden/>
-          </w:rPr>
-          <w:fldChar w:fldCharType="separate"/>
-        </w:r>
-        <w:r>
-          <w:rPr>
-            <w:noProof/>
-            <w:webHidden/>
-          </w:rPr>
-          <w:t>15</w:t>
-        </w:r>
-        <w:r>
-          <w:rPr>
-            <w:noProof/>
-            <w:webHidden/>
-          </w:rPr>
-          <w:fldChar w:fldCharType="end"/>
-        </w:r>
-      </w:hyperlink>
-    </w:p>
-    <w:p>
-      <w:pPr>
-        <w:pStyle w:val="TOC3"/>
-        <w:tabs>
-          <w:tab w:val="left" w:pos="1200"/>
-          <w:tab w:val="right" w:leader="dot" w:pos="8976"/>
-        </w:tabs>
-        <w:rPr>
-          <w:rFonts w:asciiTheme="minorHAnsi" w:eastAsiaTheme="minorEastAsia" w:hAnsiTheme="minorHAnsi" w:cstheme="minorBidi"/>
-          <w:i w:val="0"/>
-          <w:iCs w:val="0"/>
-          <w:noProof/>
-          <w:sz w:val="22"/>
-          <w:szCs w:val="22"/>
-        </w:rPr>
-      </w:pPr>
-      <w:hyperlink w:anchor="_Toc408234847" w:history="1">
-        <w:r>
-          <w:rPr>
-            <w:rStyle w:val="Hyperlink"/>
-            <w:noProof/>
-          </w:rPr>
-          <w:t>2.6.2</w:t>
-        </w:r>
-        <w:r>
-          <w:rPr>
-            <w:rFonts w:asciiTheme="minorHAnsi" w:eastAsiaTheme="minorEastAsia" w:hAnsiTheme="minorHAnsi" w:cstheme="minorBidi"/>
-            <w:i w:val="0"/>
-            <w:iCs w:val="0"/>
-            <w:noProof/>
-            <w:sz w:val="22"/>
-            <w:szCs w:val="22"/>
-          </w:rPr>
-          <w:tab/>
-        </w:r>
-        <w:r>
-          <w:rPr>
-            <w:rStyle w:val="Hyperlink"/>
-            <w:noProof/>
-          </w:rPr>
-          <w:t>Plant</w:t>
-        </w:r>
-        <w:r>
-          <w:rPr>
-            <w:noProof/>
-            <w:webHidden/>
-          </w:rPr>
-          <w:tab/>
-        </w:r>
-        <w:r>
-          <w:rPr>
-            <w:noProof/>
-            <w:webHidden/>
-          </w:rPr>
-          <w:fldChar w:fldCharType="begin"/>
-        </w:r>
-        <w:r>
-          <w:rPr>
-            <w:noProof/>
-            <w:webHidden/>
-          </w:rPr>
-          <w:instrText xml:space="preserve"> PAGEREF _Toc408234847 \h </w:instrText>
-        </w:r>
-        <w:r>
-          <w:rPr>
-            <w:noProof/>
-            <w:webHidden/>
-          </w:rPr>
-        </w:r>
-        <w:r>
-          <w:rPr>
-            <w:noProof/>
-            <w:webHidden/>
-          </w:rPr>
-          <w:fldChar w:fldCharType="separate"/>
-        </w:r>
-        <w:r>
-          <w:rPr>
-            <w:noProof/>
-            <w:webHidden/>
-          </w:rPr>
-          <w:t>16</w:t>
-        </w:r>
-        <w:r>
-          <w:rPr>
-            <w:noProof/>
-            <w:webHidden/>
-          </w:rPr>
-          <w:fldChar w:fldCharType="end"/>
-        </w:r>
-      </w:hyperlink>
-    </w:p>
-    <w:p>
-      <w:pPr>
-        <w:pStyle w:val="TOC2"/>
-        <w:tabs>
-          <w:tab w:val="left" w:pos="720"/>
-          <w:tab w:val="right" w:leader="dot" w:pos="8976"/>
-        </w:tabs>
-        <w:rPr>
-          <w:rFonts w:asciiTheme="minorHAnsi" w:eastAsiaTheme="minorEastAsia" w:hAnsiTheme="minorHAnsi" w:cstheme="minorBidi"/>
-          <w:noProof/>
-          <w:sz w:val="22"/>
-          <w:szCs w:val="22"/>
-        </w:rPr>
-      </w:pPr>
-      <w:hyperlink w:anchor="_Toc408234848" w:history="1">
-        <w:r>
-          <w:rPr>
-            <w:rStyle w:val="Hyperlink"/>
-            <w:noProof/>
-          </w:rPr>
-          <w:t>2.7</w:t>
-        </w:r>
-        <w:r>
-          <w:rPr>
-            <w:rFonts w:asciiTheme="minorHAnsi" w:eastAsiaTheme="minorEastAsia" w:hAnsiTheme="minorHAnsi" w:cstheme="minorBidi"/>
-            <w:noProof/>
-            <w:sz w:val="22"/>
-            <w:szCs w:val="22"/>
-          </w:rPr>
-          <w:tab/>
-        </w:r>
-        <w:r>
-          <w:rPr>
-            <w:rStyle w:val="Hyperlink"/>
-            <w:noProof/>
-          </w:rPr>
-          <w:t>Repeated Prescriptions</w:t>
-        </w:r>
-        <w:r>
-          <w:rPr>
-            <w:noProof/>
-            <w:webHidden/>
-          </w:rPr>
-          <w:tab/>
-        </w:r>
-        <w:r>
-          <w:rPr>
-            <w:noProof/>
-            <w:webHidden/>
-          </w:rPr>
-          <w:fldChar w:fldCharType="begin"/>
-        </w:r>
-        <w:r>
-          <w:rPr>
-            <w:noProof/>
-            <w:webHidden/>
-          </w:rPr>
-          <w:instrText xml:space="preserve"> PAGEREF _Toc408234848 \h </w:instrText>
-        </w:r>
-        <w:r>
-          <w:rPr>
-            <w:noProof/>
-            <w:webHidden/>
-          </w:rPr>
-        </w:r>
-        <w:r>
-          <w:rPr>
-            <w:noProof/>
-            <w:webHidden/>
-          </w:rPr>
-          <w:fldChar w:fldCharType="separate"/>
-        </w:r>
-        <w:r>
-          <w:rPr>
-            <w:noProof/>
-            <w:webHidden/>
-          </w:rPr>
-          <w:t>17</w:t>
-        </w:r>
-        <w:r>
-          <w:rPr>
-            <w:noProof/>
-            <w:webHidden/>
-          </w:rPr>
-          <w:fldChar w:fldCharType="end"/>
-        </w:r>
-      </w:hyperlink>
-    </w:p>
-    <w:p>
-      <w:pPr>
-        <w:pStyle w:val="TOC3"/>
-        <w:tabs>
-          <w:tab w:val="left" w:pos="1200"/>
-          <w:tab w:val="right" w:leader="dot" w:pos="8976"/>
-        </w:tabs>
-        <w:rPr>
-          <w:rFonts w:asciiTheme="minorHAnsi" w:eastAsiaTheme="minorEastAsia" w:hAnsiTheme="minorHAnsi" w:cstheme="minorBidi"/>
-          <w:i w:val="0"/>
-          <w:iCs w:val="0"/>
-          <w:noProof/>
-          <w:sz w:val="22"/>
-          <w:szCs w:val="22"/>
-        </w:rPr>
-      </w:pPr>
-      <w:hyperlink w:anchor="_Toc408234849" w:history="1">
-        <w:r>
-          <w:rPr>
-            <w:rStyle w:val="Hyperlink"/>
-            <w:noProof/>
-          </w:rPr>
-          <w:t>2.7.1</w:t>
-        </w:r>
-        <w:r>
-          <w:rPr>
-            <w:rFonts w:asciiTheme="minorHAnsi" w:eastAsiaTheme="minorEastAsia" w:hAnsiTheme="minorHAnsi" w:cstheme="minorBidi"/>
-            <w:i w:val="0"/>
-            <w:iCs w:val="0"/>
-            <w:noProof/>
-            <w:sz w:val="22"/>
-            <w:szCs w:val="22"/>
-          </w:rPr>
-          <w:tab/>
-        </w:r>
-        <w:r>
-          <w:rPr>
-            <w:rStyle w:val="Hyperlink"/>
-            <w:noProof/>
-          </w:rPr>
-          <w:t>Single Repeat Harvests</w:t>
-        </w:r>
-        <w:r>
-          <w:rPr>
-            <w:noProof/>
-            <w:webHidden/>
-          </w:rPr>
-          <w:tab/>
-        </w:r>
-        <w:r>
-          <w:rPr>
-            <w:noProof/>
-            <w:webHidden/>
-          </w:rPr>
-          <w:fldChar w:fldCharType="begin"/>
-        </w:r>
-        <w:r>
-          <w:rPr>
-            <w:noProof/>
-            <w:webHidden/>
-          </w:rPr>
-          <w:instrText xml:space="preserve"> PAGEREF _Toc408234849 \h </w:instrText>
-        </w:r>
-        <w:r>
-          <w:rPr>
-            <w:noProof/>
-            <w:webHidden/>
-          </w:rPr>
-        </w:r>
-        <w:r>
-          <w:rPr>
-            <w:noProof/>
-            <w:webHidden/>
-          </w:rPr>
-          <w:fldChar w:fldCharType="separate"/>
-        </w:r>
-        <w:r>
-          <w:rPr>
-            <w:noProof/>
-            <w:webHidden/>
-          </w:rPr>
-          <w:t>17</w:t>
-        </w:r>
-        <w:r>
-          <w:rPr>
-            <w:noProof/>
-            <w:webHidden/>
-          </w:rPr>
-          <w:fldChar w:fldCharType="end"/>
-        </w:r>
-      </w:hyperlink>
-    </w:p>
-    <w:p>
-      <w:pPr>
-        <w:pStyle w:val="TOC3"/>
-        <w:tabs>
-          <w:tab w:val="left" w:pos="1200"/>
-          <w:tab w:val="right" w:leader="dot" w:pos="8976"/>
-        </w:tabs>
-        <w:rPr>
-          <w:rFonts w:asciiTheme="minorHAnsi" w:eastAsiaTheme="minorEastAsia" w:hAnsiTheme="minorHAnsi" w:cstheme="minorBidi"/>
-          <w:i w:val="0"/>
-          <w:iCs w:val="0"/>
-          <w:noProof/>
-          <w:sz w:val="22"/>
-          <w:szCs w:val="22"/>
-        </w:rPr>
-      </w:pPr>
-      <w:hyperlink w:anchor="_Toc408234850" w:history="1">
-        <w:r>
-          <w:rPr>
-            <w:rStyle w:val="Hyperlink"/>
-            <w:noProof/>
-          </w:rPr>
-          <w:t>2.7.2</w:t>
-        </w:r>
-        <w:r>
-          <w:rPr>
-            <w:rFonts w:asciiTheme="minorHAnsi" w:eastAsiaTheme="minorEastAsia" w:hAnsiTheme="minorHAnsi" w:cstheme="minorBidi"/>
-            <w:i w:val="0"/>
-            <w:iCs w:val="0"/>
-            <w:noProof/>
-            <w:sz w:val="22"/>
-            <w:szCs w:val="22"/>
-          </w:rPr>
-          <w:tab/>
-        </w:r>
-        <w:r>
-          <w:rPr>
-            <w:rStyle w:val="Hyperlink"/>
-            <w:noProof/>
-          </w:rPr>
-          <w:t>Multiple Repeat Harvests</w:t>
-        </w:r>
-        <w:r>
-          <w:rPr>
-            <w:noProof/>
-            <w:webHidden/>
-          </w:rPr>
-          <w:tab/>
-        </w:r>
-        <w:r>
-          <w:rPr>
-            <w:noProof/>
-            <w:webHidden/>
-          </w:rPr>
-          <w:fldChar w:fldCharType="begin"/>
-        </w:r>
-        <w:r>
-          <w:rPr>
-            <w:noProof/>
-            <w:webHidden/>
-          </w:rPr>
-          <w:instrText xml:space="preserve"> PAGEREF _Toc408234850 \h </w:instrText>
-        </w:r>
-        <w:r>
-          <w:rPr>
-            <w:noProof/>
-            <w:webHidden/>
-          </w:rPr>
-        </w:r>
-        <w:r>
-          <w:rPr>
-            <w:noProof/>
-            <w:webHidden/>
-          </w:rPr>
-          <w:fldChar w:fldCharType="separate"/>
-        </w:r>
-        <w:r>
-          <w:rPr>
-            <w:noProof/>
-            <w:webHidden/>
-          </w:rPr>
-          <w:t>18</w:t>
-        </w:r>
-        <w:r>
-          <w:rPr>
-            <w:noProof/>
-            <w:webHidden/>
-          </w:rPr>
-          <w:fldChar w:fldCharType="end"/>
-        </w:r>
-      </w:hyperlink>
-    </w:p>
-    <w:p>
-      <w:pPr>
-        <w:pStyle w:val="TOC2"/>
-        <w:tabs>
-          <w:tab w:val="left" w:pos="720"/>
-          <w:tab w:val="right" w:leader="dot" w:pos="8976"/>
-        </w:tabs>
-        <w:rPr>
-          <w:rFonts w:asciiTheme="minorHAnsi" w:eastAsiaTheme="minorEastAsia" w:hAnsiTheme="minorHAnsi" w:cstheme="minorBidi"/>
-          <w:noProof/>
-          <w:sz w:val="22"/>
-          <w:szCs w:val="22"/>
-        </w:rPr>
-      </w:pPr>
-      <w:hyperlink w:anchor="_Toc408234851" w:history="1">
-        <w:r>
-          <w:rPr>
-            <w:rStyle w:val="Hyperlink"/>
-            <w:noProof/>
-          </w:rPr>
-          <w:t>2.8</w:t>
-        </w:r>
-        <w:r>
-          <w:rPr>
-            <w:rFonts w:asciiTheme="minorHAnsi" w:eastAsiaTheme="minorEastAsia" w:hAnsiTheme="minorHAnsi" w:cstheme="minorBidi"/>
-            <w:noProof/>
-            <w:sz w:val="22"/>
-            <w:szCs w:val="22"/>
-          </w:rPr>
-          <w:tab/>
-        </w:r>
-        <w:r>
-          <w:rPr>
-            <w:rStyle w:val="Hyperlink"/>
-            <w:noProof/>
-          </w:rPr>
-          <w:t>Other Prescription Parameters</w:t>
-        </w:r>
-        <w:r>
-          <w:rPr>
-            <w:noProof/>
-            <w:webHidden/>
-          </w:rPr>
-          <w:tab/>
-        </w:r>
-        <w:r>
-          <w:rPr>
-            <w:noProof/>
-            <w:webHidden/>
-          </w:rPr>
-          <w:fldChar w:fldCharType="begin"/>
-        </w:r>
-        <w:r>
-          <w:rPr>
-            <w:noProof/>
-            <w:webHidden/>
-          </w:rPr>
-          <w:instrText xml:space="preserve"> PAGEREF _Toc408234851 \h </w:instrText>
-        </w:r>
-        <w:r>
-          <w:rPr>
-            <w:noProof/>
-            <w:webHidden/>
-          </w:rPr>
-        </w:r>
-        <w:r>
-          <w:rPr>
-            <w:noProof/>
-            <w:webHidden/>
-          </w:rPr>
-          <w:fldChar w:fldCharType="separate"/>
-        </w:r>
-        <w:r>
-          <w:rPr>
-            <w:noProof/>
-            <w:webHidden/>
-          </w:rPr>
-          <w:t>18</w:t>
-        </w:r>
-        <w:r>
-          <w:rPr>
-            <w:noProof/>
-            <w:webHidden/>
-          </w:rPr>
-          <w:fldChar w:fldCharType="end"/>
-        </w:r>
-      </w:hyperlink>
-    </w:p>
-    <w:p>
-      <w:pPr>
-        <w:pStyle w:val="TOC3"/>
-        <w:tabs>
-          <w:tab w:val="left" w:pos="1200"/>
-          <w:tab w:val="right" w:leader="dot" w:pos="8976"/>
-        </w:tabs>
-        <w:rPr>
-          <w:rFonts w:asciiTheme="minorHAnsi" w:eastAsiaTheme="minorEastAsia" w:hAnsiTheme="minorHAnsi" w:cstheme="minorBidi"/>
-          <w:i w:val="0"/>
-          <w:iCs w:val="0"/>
-          <w:noProof/>
-          <w:sz w:val="22"/>
-          <w:szCs w:val="22"/>
-        </w:rPr>
-      </w:pPr>
-      <w:hyperlink w:anchor="_Toc408234852" w:history="1">
-        <w:r>
-          <w:rPr>
-            <w:rStyle w:val="Hyperlink"/>
-            <w:noProof/>
-          </w:rPr>
-          <w:t>2.8.1</w:t>
-        </w:r>
-        <w:r>
-          <w:rPr>
-            <w:rFonts w:asciiTheme="minorHAnsi" w:eastAsiaTheme="minorEastAsia" w:hAnsiTheme="minorHAnsi" w:cstheme="minorBidi"/>
-            <w:i w:val="0"/>
-            <w:iCs w:val="0"/>
-            <w:noProof/>
-            <w:sz w:val="22"/>
-            <w:szCs w:val="22"/>
-          </w:rPr>
-          <w:tab/>
-        </w:r>
-        <w:r>
-          <w:rPr>
-            <w:rStyle w:val="Hyperlink"/>
-            <w:noProof/>
-          </w:rPr>
-          <w:t>MinTimeSinceDamage</w:t>
-        </w:r>
-        <w:r>
-          <w:rPr>
-            <w:noProof/>
-            <w:webHidden/>
-          </w:rPr>
-          <w:tab/>
-        </w:r>
-        <w:r>
-          <w:rPr>
-            <w:noProof/>
-            <w:webHidden/>
-          </w:rPr>
-          <w:fldChar w:fldCharType="begin"/>
-        </w:r>
-        <w:r>
-          <w:rPr>
-            <w:noProof/>
-            <w:webHidden/>
-          </w:rPr>
-          <w:instrText xml:space="preserve"> PAGEREF _Toc408234852 \h </w:instrText>
-        </w:r>
-        <w:r>
-          <w:rPr>
-            <w:noProof/>
-            <w:webHidden/>
-          </w:rPr>
-        </w:r>
-        <w:r>
-          <w:rPr>
-            <w:noProof/>
-            <w:webHidden/>
-          </w:rPr>
-          <w:fldChar w:fldCharType="separate"/>
-        </w:r>
-        <w:r>
-          <w:rPr>
-            <w:noProof/>
-            <w:webHidden/>
-          </w:rPr>
-          <w:t>18</w:t>
-        </w:r>
-        <w:r>
-          <w:rPr>
-            <w:noProof/>
-            <w:webHidden/>
-          </w:rPr>
-          <w:fldChar w:fldCharType="end"/>
-        </w:r>
-      </w:hyperlink>
-    </w:p>
-    <w:p>
-      <w:pPr>
-        <w:pStyle w:val="TOC3"/>
-        <w:tabs>
-          <w:tab w:val="left" w:pos="1200"/>
-          <w:tab w:val="right" w:leader="dot" w:pos="8976"/>
-        </w:tabs>
-        <w:rPr>
-          <w:rFonts w:asciiTheme="minorHAnsi" w:eastAsiaTheme="minorEastAsia" w:hAnsiTheme="minorHAnsi" w:cstheme="minorBidi"/>
-          <w:i w:val="0"/>
-          <w:iCs w:val="0"/>
-          <w:noProof/>
-          <w:sz w:val="22"/>
-          <w:szCs w:val="22"/>
-        </w:rPr>
-      </w:pPr>
-      <w:hyperlink w:anchor="_Toc408234853" w:history="1">
-        <w:r>
-          <w:rPr>
-            <w:rStyle w:val="Hyperlink"/>
-            <w:noProof/>
-          </w:rPr>
-          <w:t>2.8.2</w:t>
-        </w:r>
-        <w:r>
-          <w:rPr>
-            <w:rFonts w:asciiTheme="minorHAnsi" w:eastAsiaTheme="minorEastAsia" w:hAnsiTheme="minorHAnsi" w:cstheme="minorBidi"/>
-            <w:i w:val="0"/>
-            <w:iCs w:val="0"/>
-            <w:noProof/>
-            <w:sz w:val="22"/>
-            <w:szCs w:val="22"/>
-          </w:rPr>
-          <w:tab/>
-        </w:r>
-        <w:r>
-          <w:rPr>
-            <w:rStyle w:val="Hyperlink"/>
-            <w:noProof/>
-          </w:rPr>
-          <w:t>PreventEstablishment</w:t>
-        </w:r>
-        <w:r>
-          <w:rPr>
-            <w:noProof/>
-            <w:webHidden/>
-          </w:rPr>
-          <w:tab/>
-        </w:r>
-        <w:r>
-          <w:rPr>
-            <w:noProof/>
-            <w:webHidden/>
-          </w:rPr>
-          <w:fldChar w:fldCharType="begin"/>
-        </w:r>
-        <w:r>
-          <w:rPr>
-            <w:noProof/>
-            <w:webHidden/>
-          </w:rPr>
-          <w:instrText xml:space="preserve"> PAGEREF _Toc408234853 \h </w:instrText>
-        </w:r>
-        <w:r>
-          <w:rPr>
-            <w:noProof/>
-            <w:webHidden/>
-          </w:rPr>
-        </w:r>
-        <w:r>
-          <w:rPr>
-            <w:noProof/>
-            <w:webHidden/>
-          </w:rPr>
-          <w:fldChar w:fldCharType="separate"/>
-        </w:r>
-        <w:r>
-          <w:rPr>
-            <w:noProof/>
-            <w:webHidden/>
-          </w:rPr>
-          <w:t>18</w:t>
+          <w:t>6</w:t>
         </w:r>
         <w:r>
           <w:rPr>
@@ -4589,13 +1992,13 @@
           <w:szCs w:val="22"/>
         </w:rPr>
       </w:pPr>
-      <w:hyperlink w:anchor="_Toc408234854" w:history="1">
+      <w:hyperlink w:anchor="_Toc408326137" w:history="1">
         <w:r>
           <w:rPr>
             <w:rStyle w:val="Hyperlink"/>
             <w:noProof/>
           </w:rPr>
-          <w:t>3</w:t>
+          <w:t>2</w:t>
         </w:r>
         <w:r>
           <w:rPr>
@@ -4614,7 +2017,7 @@
             <w:rStyle w:val="Hyperlink"/>
             <w:noProof/>
           </w:rPr>
-          <w:t>Other Inputs</w:t>
+          <w:t>Harvest Prescriptions</w:t>
         </w:r>
         <w:r>
           <w:rPr>
@@ -4635,7 +2038,7 @@
             <w:noProof/>
             <w:webHidden/>
           </w:rPr>
-          <w:instrText xml:space="preserve"> PAGEREF _Toc408234854 \h </w:instrText>
+          <w:instrText xml:space="preserve"> PAGEREF _Toc408326137 \h </w:instrText>
         </w:r>
         <w:r>
           <w:rPr>
@@ -4655,7 +2058,7 @@
             <w:noProof/>
             <w:webHidden/>
           </w:rPr>
-          <w:t>19</w:t>
+          <w:t>7</w:t>
         </w:r>
         <w:r>
           <w:rPr>
@@ -4680,13 +2083,13 @@
           <w:szCs w:val="22"/>
         </w:rPr>
       </w:pPr>
-      <w:hyperlink w:anchor="_Toc408234855" w:history="1">
+      <w:hyperlink w:anchor="_Toc408326138" w:history="1">
         <w:r>
           <w:rPr>
             <w:rStyle w:val="Hyperlink"/>
             <w:noProof/>
           </w:rPr>
-          <w:t>3.1</w:t>
+          <w:t>2.1</w:t>
         </w:r>
         <w:r>
           <w:rPr>
@@ -4702,7 +2105,7 @@
             <w:rStyle w:val="Hyperlink"/>
             <w:noProof/>
           </w:rPr>
-          <w:t>LandisData</w:t>
+          <w:t>Prescription Keywords</w:t>
         </w:r>
         <w:r>
           <w:rPr>
@@ -4723,7 +2126,7 @@
             <w:noProof/>
             <w:webHidden/>
           </w:rPr>
-          <w:instrText xml:space="preserve"> PAGEREF _Toc408234855 \h </w:instrText>
+          <w:instrText xml:space="preserve"> PAGEREF _Toc408326138 \h </w:instrText>
         </w:r>
         <w:r>
           <w:rPr>
@@ -4743,7 +2146,7 @@
             <w:noProof/>
             <w:webHidden/>
           </w:rPr>
-          <w:t>19</w:t>
+          <w:t>7</w:t>
         </w:r>
         <w:r>
           <w:rPr>
@@ -4768,13 +2171,13 @@
           <w:szCs w:val="22"/>
         </w:rPr>
       </w:pPr>
-      <w:hyperlink w:anchor="_Toc408234856" w:history="1">
+      <w:hyperlink w:anchor="_Toc408326139" w:history="1">
         <w:r>
           <w:rPr>
             <w:rStyle w:val="Hyperlink"/>
             <w:noProof/>
           </w:rPr>
-          <w:t>3.2</w:t>
+          <w:t>2.2</w:t>
         </w:r>
         <w:r>
           <w:rPr>
@@ -4790,7 +2193,7 @@
             <w:rStyle w:val="Hyperlink"/>
             <w:noProof/>
           </w:rPr>
-          <w:t>Timestep</w:t>
+          <w:t>Prescription</w:t>
         </w:r>
         <w:r>
           <w:rPr>
@@ -4811,7 +2214,7 @@
             <w:noProof/>
             <w:webHidden/>
           </w:rPr>
-          <w:instrText xml:space="preserve"> PAGEREF _Toc408234856 \h </w:instrText>
+          <w:instrText xml:space="preserve"> PAGEREF _Toc408326139 \h </w:instrText>
         </w:r>
         <w:r>
           <w:rPr>
@@ -4831,7 +2234,7 @@
             <w:noProof/>
             <w:webHidden/>
           </w:rPr>
-          <w:t>19</w:t>
+          <w:t>8</w:t>
         </w:r>
         <w:r>
           <w:rPr>
@@ -4856,13 +2259,13 @@
           <w:szCs w:val="22"/>
         </w:rPr>
       </w:pPr>
-      <w:hyperlink w:anchor="_Toc408234857" w:history="1">
+      <w:hyperlink w:anchor="_Toc408326140" w:history="1">
         <w:r>
           <w:rPr>
             <w:rStyle w:val="Hyperlink"/>
             <w:noProof/>
           </w:rPr>
-          <w:t>3.3</w:t>
+          <w:t>2.3</w:t>
         </w:r>
         <w:r>
           <w:rPr>
@@ -4878,7 +2281,7 @@
             <w:rStyle w:val="Hyperlink"/>
             <w:noProof/>
           </w:rPr>
-          <w:t>Input Maps</w:t>
+          <w:t>Stand Rankings</w:t>
         </w:r>
         <w:r>
           <w:rPr>
@@ -4899,7 +2302,7 @@
             <w:noProof/>
             <w:webHidden/>
           </w:rPr>
-          <w:instrText xml:space="preserve"> PAGEREF _Toc408234857 \h </w:instrText>
+          <w:instrText xml:space="preserve"> PAGEREF _Toc408326140 \h </w:instrText>
         </w:r>
         <w:r>
           <w:rPr>
@@ -4919,7 +2322,7 @@
             <w:noProof/>
             <w:webHidden/>
           </w:rPr>
-          <w:t>19</w:t>
+          <w:t>8</w:t>
         </w:r>
         <w:r>
           <w:rPr>
@@ -4946,13 +2349,13 @@
           <w:szCs w:val="22"/>
         </w:rPr>
       </w:pPr>
-      <w:hyperlink w:anchor="_Toc408234858" w:history="1">
+      <w:hyperlink w:anchor="_Toc408326141" w:history="1">
         <w:r>
           <w:rPr>
             <w:rStyle w:val="Hyperlink"/>
             <w:noProof/>
           </w:rPr>
-          <w:t>3.3.1</w:t>
+          <w:t>2.3.1</w:t>
         </w:r>
         <w:r>
           <w:rPr>
@@ -4970,7 +2373,7 @@
             <w:rStyle w:val="Hyperlink"/>
             <w:noProof/>
           </w:rPr>
-          <w:t>ManagementAreas</w:t>
+          <w:t>StandRanking</w:t>
         </w:r>
         <w:r>
           <w:rPr>
@@ -4991,7 +2394,7 @@
             <w:noProof/>
             <w:webHidden/>
           </w:rPr>
-          <w:instrText xml:space="preserve"> PAGEREF _Toc408234858 \h </w:instrText>
+          <w:instrText xml:space="preserve"> PAGEREF _Toc408326141 \h </w:instrText>
         </w:r>
         <w:r>
           <w:rPr>
@@ -5011,7 +2414,7 @@
             <w:noProof/>
             <w:webHidden/>
           </w:rPr>
-          <w:t>19</w:t>
+          <w:t>8</w:t>
         </w:r>
         <w:r>
           <w:rPr>
@@ -5038,13 +2441,13 @@
           <w:szCs w:val="22"/>
         </w:rPr>
       </w:pPr>
-      <w:hyperlink w:anchor="_Toc408234859" w:history="1">
+      <w:hyperlink w:anchor="_Toc408326142" w:history="1">
         <w:r>
           <w:rPr>
             <w:rStyle w:val="Hyperlink"/>
             <w:noProof/>
           </w:rPr>
-          <w:t>3.3.2</w:t>
+          <w:t>2.3.2</w:t>
         </w:r>
         <w:r>
           <w:rPr>
@@ -5062,7 +2465,7 @@
             <w:rStyle w:val="Hyperlink"/>
             <w:noProof/>
           </w:rPr>
-          <w:t>Stands</w:t>
+          <w:t>Maximum cohort age (keyword: MaxCohortAge)</w:t>
         </w:r>
         <w:r>
           <w:rPr>
@@ -5083,7 +2486,7 @@
             <w:noProof/>
             <w:webHidden/>
           </w:rPr>
-          <w:instrText xml:space="preserve"> PAGEREF _Toc408234859 \h </w:instrText>
+          <w:instrText xml:space="preserve"> PAGEREF _Toc408326142 \h </w:instrText>
         </w:r>
         <w:r>
           <w:rPr>
@@ -5103,183 +2506,7 @@
             <w:noProof/>
             <w:webHidden/>
           </w:rPr>
-          <w:t>19</w:t>
-        </w:r>
-        <w:r>
-          <w:rPr>
-            <w:noProof/>
-            <w:webHidden/>
-          </w:rPr>
-          <w:fldChar w:fldCharType="end"/>
-        </w:r>
-      </w:hyperlink>
-    </w:p>
-    <w:p>
-      <w:pPr>
-        <w:pStyle w:val="TOC2"/>
-        <w:tabs>
-          <w:tab w:val="left" w:pos="720"/>
-          <w:tab w:val="right" w:leader="dot" w:pos="8976"/>
-        </w:tabs>
-        <w:rPr>
-          <w:rFonts w:asciiTheme="minorHAnsi" w:eastAsiaTheme="minorEastAsia" w:hAnsiTheme="minorHAnsi" w:cstheme="minorBidi"/>
-          <w:noProof/>
-          <w:sz w:val="22"/>
-          <w:szCs w:val="22"/>
-        </w:rPr>
-      </w:pPr>
-      <w:hyperlink w:anchor="_Toc408234860" w:history="1">
-        <w:r>
-          <w:rPr>
-            <w:rStyle w:val="Hyperlink"/>
-            <w:noProof/>
-          </w:rPr>
-          <w:t>3.4</w:t>
-        </w:r>
-        <w:r>
-          <w:rPr>
-            <w:rFonts w:asciiTheme="minorHAnsi" w:eastAsiaTheme="minorEastAsia" w:hAnsiTheme="minorHAnsi" w:cstheme="minorBidi"/>
-            <w:noProof/>
-            <w:sz w:val="22"/>
-            <w:szCs w:val="22"/>
-          </w:rPr>
-          <w:tab/>
-        </w:r>
-        <w:r>
-          <w:rPr>
-            <w:rStyle w:val="Hyperlink"/>
-            <w:noProof/>
-          </w:rPr>
-          <w:t>Harvest Prescriptions</w:t>
-        </w:r>
-        <w:r>
-          <w:rPr>
-            <w:noProof/>
-            <w:webHidden/>
-          </w:rPr>
-          <w:tab/>
-        </w:r>
-        <w:r>
-          <w:rPr>
-            <w:noProof/>
-            <w:webHidden/>
-          </w:rPr>
-          <w:fldChar w:fldCharType="begin"/>
-        </w:r>
-        <w:r>
-          <w:rPr>
-            <w:noProof/>
-            <w:webHidden/>
-          </w:rPr>
-          <w:instrText xml:space="preserve"> PAGEREF _Toc408234860 \h </w:instrText>
-        </w:r>
-        <w:r>
-          <w:rPr>
-            <w:noProof/>
-            <w:webHidden/>
-          </w:rPr>
-        </w:r>
-        <w:r>
-          <w:rPr>
-            <w:noProof/>
-            <w:webHidden/>
-          </w:rPr>
-          <w:fldChar w:fldCharType="separate"/>
-        </w:r>
-        <w:r>
-          <w:rPr>
-            <w:noProof/>
-            <w:webHidden/>
-          </w:rPr>
-          <w:t>19</w:t>
-        </w:r>
-        <w:r>
-          <w:rPr>
-            <w:noProof/>
-            <w:webHidden/>
-          </w:rPr>
-          <w:fldChar w:fldCharType="end"/>
-        </w:r>
-      </w:hyperlink>
-    </w:p>
-    <w:p>
-      <w:pPr>
-        <w:pStyle w:val="TOC2"/>
-        <w:tabs>
-          <w:tab w:val="left" w:pos="720"/>
-          <w:tab w:val="right" w:leader="dot" w:pos="8976"/>
-        </w:tabs>
-        <w:rPr>
-          <w:rFonts w:asciiTheme="minorHAnsi" w:eastAsiaTheme="minorEastAsia" w:hAnsiTheme="minorHAnsi" w:cstheme="minorBidi"/>
-          <w:noProof/>
-          <w:sz w:val="22"/>
-          <w:szCs w:val="22"/>
-        </w:rPr>
-      </w:pPr>
-      <w:hyperlink w:anchor="_Toc408234861" w:history="1">
-        <w:r>
-          <w:rPr>
-            <w:rStyle w:val="Hyperlink"/>
-            <w:noProof/>
-          </w:rPr>
-          <w:t>3.5</w:t>
-        </w:r>
-        <w:r>
-          <w:rPr>
-            <w:rFonts w:asciiTheme="minorHAnsi" w:eastAsiaTheme="minorEastAsia" w:hAnsiTheme="minorHAnsi" w:cstheme="minorBidi"/>
-            <w:noProof/>
-            <w:sz w:val="22"/>
-            <w:szCs w:val="22"/>
-          </w:rPr>
-          <w:tab/>
-        </w:r>
-        <w:r>
-          <w:rPr>
-            <w:rStyle w:val="Hyperlink"/>
-            <w:noProof/>
-          </w:rPr>
-          <w:t>Harvest Implementations Table</w:t>
-        </w:r>
-        <w:r>
-          <w:rPr>
-            <w:noProof/>
-            <w:webHidden/>
-          </w:rPr>
-          <w:tab/>
-        </w:r>
-        <w:r>
-          <w:rPr>
-            <w:noProof/>
-            <w:webHidden/>
-          </w:rPr>
-          <w:fldChar w:fldCharType="begin"/>
-        </w:r>
-        <w:r>
-          <w:rPr>
-            <w:noProof/>
-            <w:webHidden/>
-          </w:rPr>
-          <w:instrText xml:space="preserve"> PAGEREF _Toc408234861 \h </w:instrText>
-        </w:r>
-        <w:r>
-          <w:rPr>
-            <w:noProof/>
-            <w:webHidden/>
-          </w:rPr>
-        </w:r>
-        <w:r>
-          <w:rPr>
-            <w:noProof/>
-            <w:webHidden/>
-          </w:rPr>
-          <w:fldChar w:fldCharType="separate"/>
-        </w:r>
-        <w:r>
-          <w:rPr>
-            <w:noProof/>
-            <w:webHidden/>
-          </w:rPr>
-          <w:t>19</w:t>
+          <w:t>8</w:t>
         </w:r>
         <w:r>
           <w:rPr>
@@ -5306,13 +2533,13 @@
           <w:szCs w:val="22"/>
         </w:rPr>
       </w:pPr>
-      <w:hyperlink w:anchor="_Toc408234862" w:history="1">
+      <w:hyperlink w:anchor="_Toc408326143" w:history="1">
         <w:r>
           <w:rPr>
             <w:rStyle w:val="Hyperlink"/>
             <w:noProof/>
           </w:rPr>
-          <w:t>3.5.1</w:t>
+          <w:t>2.3.3</w:t>
         </w:r>
         <w:r>
           <w:rPr>
@@ -5330,7 +2557,7 @@
             <w:rStyle w:val="Hyperlink"/>
             <w:noProof/>
           </w:rPr>
-          <w:t>Table Name</w:t>
+          <w:t>Economic importance (keyword: Economic)</w:t>
         </w:r>
         <w:r>
           <w:rPr>
@@ -5351,7 +2578,7 @@
             <w:noProof/>
             <w:webHidden/>
           </w:rPr>
-          <w:instrText xml:space="preserve"> PAGEREF _Toc408234862 \h </w:instrText>
+          <w:instrText xml:space="preserve"> PAGEREF _Toc408326143 \h </w:instrText>
         </w:r>
         <w:r>
           <w:rPr>
@@ -5371,7 +2598,7 @@
             <w:noProof/>
             <w:webHidden/>
           </w:rPr>
-          <w:t>20</w:t>
+          <w:t>8</w:t>
         </w:r>
         <w:r>
           <w:rPr>
@@ -5398,13 +2625,13 @@
           <w:szCs w:val="22"/>
         </w:rPr>
       </w:pPr>
-      <w:hyperlink w:anchor="_Toc408234863" w:history="1">
+      <w:hyperlink w:anchor="_Toc408326144" w:history="1">
         <w:r>
           <w:rPr>
             <w:rStyle w:val="Hyperlink"/>
             <w:noProof/>
           </w:rPr>
-          <w:t>3.5.2</w:t>
+          <w:t>2.3.4</w:t>
         </w:r>
         <w:r>
           <w:rPr>
@@ -5422,7 +2649,7 @@
             <w:rStyle w:val="Hyperlink"/>
             <w:noProof/>
           </w:rPr>
-          <w:t>Management Area Column</w:t>
+          <w:t>Regulate cohort ages (keyword: RegulateAges)</w:t>
         </w:r>
         <w:r>
           <w:rPr>
@@ -5443,7 +2670,7 @@
             <w:noProof/>
             <w:webHidden/>
           </w:rPr>
-          <w:instrText xml:space="preserve"> PAGEREF _Toc408234863 \h </w:instrText>
+          <w:instrText xml:space="preserve"> PAGEREF _Toc408326144 \h </w:instrText>
         </w:r>
         <w:r>
           <w:rPr>
@@ -5463,7 +2690,7 @@
             <w:noProof/>
             <w:webHidden/>
           </w:rPr>
-          <w:t>20</w:t>
+          <w:t>9</w:t>
         </w:r>
         <w:r>
           <w:rPr>
@@ -5490,13 +2717,13 @@
           <w:szCs w:val="22"/>
         </w:rPr>
       </w:pPr>
-      <w:hyperlink w:anchor="_Toc408234864" w:history="1">
+      <w:hyperlink w:anchor="_Toc408326145" w:history="1">
         <w:r>
           <w:rPr>
             <w:rStyle w:val="Hyperlink"/>
             <w:noProof/>
           </w:rPr>
-          <w:t>3.5.3</w:t>
+          <w:t>2.3.5</w:t>
         </w:r>
         <w:r>
           <w:rPr>
@@ -5514,7 +2741,7 @@
             <w:rStyle w:val="Hyperlink"/>
             <w:noProof/>
           </w:rPr>
-          <w:t>Prescription Column</w:t>
+          <w:t>Random (keyword: Random)</w:t>
         </w:r>
         <w:r>
           <w:rPr>
@@ -5535,7 +2762,7 @@
             <w:noProof/>
             <w:webHidden/>
           </w:rPr>
-          <w:instrText xml:space="preserve"> PAGEREF _Toc408234864 \h </w:instrText>
+          <w:instrText xml:space="preserve"> PAGEREF _Toc408326145 \h </w:instrText>
         </w:r>
         <w:r>
           <w:rPr>
@@ -5555,7 +2782,7 @@
             <w:noProof/>
             <w:webHidden/>
           </w:rPr>
-          <w:t>20</w:t>
+          <w:t>9</w:t>
         </w:r>
         <w:r>
           <w:rPr>
@@ -5582,13 +2809,13 @@
           <w:szCs w:val="22"/>
         </w:rPr>
       </w:pPr>
-      <w:hyperlink w:anchor="_Toc408234865" w:history="1">
+      <w:hyperlink w:anchor="_Toc408326146" w:history="1">
         <w:r>
           <w:rPr>
             <w:rStyle w:val="Hyperlink"/>
             <w:noProof/>
           </w:rPr>
-          <w:t>3.5.4</w:t>
+          <w:t>2.3.6</w:t>
         </w:r>
         <w:r>
           <w:rPr>
@@ -5606,7 +2833,7 @@
             <w:rStyle w:val="Hyperlink"/>
             <w:noProof/>
           </w:rPr>
-          <w:t>Area To Harvest Column</w:t>
+          <w:t>Fire hazard (keyword: FireHazard)</w:t>
         </w:r>
         <w:r>
           <w:rPr>
@@ -5627,7 +2854,7 @@
             <w:noProof/>
             <w:webHidden/>
           </w:rPr>
-          <w:instrText xml:space="preserve"> PAGEREF _Toc408234865 \h </w:instrText>
+          <w:instrText xml:space="preserve"> PAGEREF _Toc408326146 \h </w:instrText>
         </w:r>
         <w:r>
           <w:rPr>
@@ -5647,7 +2874,95 @@
             <w:noProof/>
             <w:webHidden/>
           </w:rPr>
-          <w:t>20</w:t>
+          <w:t>10</w:t>
+        </w:r>
+        <w:r>
+          <w:rPr>
+            <w:noProof/>
+            <w:webHidden/>
+          </w:rPr>
+          <w:fldChar w:fldCharType="end"/>
+        </w:r>
+      </w:hyperlink>
+    </w:p>
+    <w:p>
+      <w:pPr>
+        <w:pStyle w:val="TOC2"/>
+        <w:tabs>
+          <w:tab w:val="left" w:pos="720"/>
+          <w:tab w:val="right" w:leader="dot" w:pos="8976"/>
+        </w:tabs>
+        <w:rPr>
+          <w:rFonts w:asciiTheme="minorHAnsi" w:eastAsiaTheme="minorEastAsia" w:hAnsiTheme="minorHAnsi" w:cstheme="minorBidi"/>
+          <w:noProof/>
+          <w:sz w:val="22"/>
+          <w:szCs w:val="22"/>
+        </w:rPr>
+      </w:pPr>
+      <w:hyperlink w:anchor="_Toc408326147" w:history="1">
+        <w:r>
+          <w:rPr>
+            <w:rStyle w:val="Hyperlink"/>
+            <w:noProof/>
+          </w:rPr>
+          <w:t>2.4</w:t>
+        </w:r>
+        <w:r>
+          <w:rPr>
+            <w:rFonts w:asciiTheme="minorHAnsi" w:eastAsiaTheme="minorEastAsia" w:hAnsiTheme="minorHAnsi" w:cstheme="minorBidi"/>
+            <w:noProof/>
+            <w:sz w:val="22"/>
+            <w:szCs w:val="22"/>
+          </w:rPr>
+          <w:tab/>
+        </w:r>
+        <w:r>
+          <w:rPr>
+            <w:rStyle w:val="Hyperlink"/>
+            <w:noProof/>
+          </w:rPr>
+          <w:t>Stand Qualifications</w:t>
+        </w:r>
+        <w:r>
+          <w:rPr>
+            <w:noProof/>
+            <w:webHidden/>
+          </w:rPr>
+          <w:tab/>
+        </w:r>
+        <w:r>
+          <w:rPr>
+            <w:noProof/>
+            <w:webHidden/>
+          </w:rPr>
+          <w:fldChar w:fldCharType="begin"/>
+        </w:r>
+        <w:r>
+          <w:rPr>
+            <w:noProof/>
+            <w:webHidden/>
+          </w:rPr>
+          <w:instrText xml:space="preserve"> PAGEREF _Toc408326147 \h </w:instrText>
+        </w:r>
+        <w:r>
+          <w:rPr>
+            <w:noProof/>
+            <w:webHidden/>
+          </w:rPr>
+        </w:r>
+        <w:r>
+          <w:rPr>
+            <w:noProof/>
+            <w:webHidden/>
+          </w:rPr>
+          <w:fldChar w:fldCharType="separate"/>
+        </w:r>
+        <w:r>
+          <w:rPr>
+            <w:noProof/>
+            <w:webHidden/>
+          </w:rPr>
+          <w:t>10</w:t>
         </w:r>
         <w:r>
           <w:rPr>
@@ -5674,13 +2989,13 @@
           <w:szCs w:val="22"/>
         </w:rPr>
       </w:pPr>
-      <w:hyperlink w:anchor="_Toc408234866" w:history="1">
+      <w:hyperlink w:anchor="_Toc408326148" w:history="1">
         <w:r>
           <w:rPr>
             <w:rStyle w:val="Hyperlink"/>
             <w:noProof/>
           </w:rPr>
-          <w:t>3.5.5</w:t>
+          <w:t>2.4.1</w:t>
         </w:r>
         <w:r>
           <w:rPr>
@@ -5698,7 +3013,7 @@
             <w:rStyle w:val="Hyperlink"/>
             <w:noProof/>
           </w:rPr>
-          <w:t>Begin Time Column</w:t>
+          <w:t>MinimumAge</w:t>
         </w:r>
         <w:r>
           <w:rPr>
@@ -5719,7 +3034,7 @@
             <w:noProof/>
             <w:webHidden/>
           </w:rPr>
-          <w:instrText xml:space="preserve"> PAGEREF _Toc408234866 \h </w:instrText>
+          <w:instrText xml:space="preserve"> PAGEREF _Toc408326148 \h </w:instrText>
         </w:r>
         <w:r>
           <w:rPr>
@@ -5739,7 +3054,7 @@
             <w:noProof/>
             <w:webHidden/>
           </w:rPr>
-          <w:t>20</w:t>
+          <w:t>11</w:t>
         </w:r>
         <w:r>
           <w:rPr>
@@ -5766,13 +3081,13 @@
           <w:szCs w:val="22"/>
         </w:rPr>
       </w:pPr>
-      <w:hyperlink w:anchor="_Toc408234867" w:history="1">
+      <w:hyperlink w:anchor="_Toc408326149" w:history="1">
         <w:r>
           <w:rPr>
             <w:rStyle w:val="Hyperlink"/>
             <w:noProof/>
           </w:rPr>
-          <w:t>3.5.6</w:t>
+          <w:t>2.4.2</w:t>
         </w:r>
         <w:r>
           <w:rPr>
@@ -5790,7 +3105,7 @@
             <w:rStyle w:val="Hyperlink"/>
             <w:noProof/>
           </w:rPr>
-          <w:t>End Time Column</w:t>
+          <w:t>MaximumAge</w:t>
         </w:r>
         <w:r>
           <w:rPr>
@@ -5811,7 +3126,7 @@
             <w:noProof/>
             <w:webHidden/>
           </w:rPr>
-          <w:instrText xml:space="preserve"> PAGEREF _Toc408234867 \h </w:instrText>
+          <w:instrText xml:space="preserve"> PAGEREF _Toc408326149 \h </w:instrText>
         </w:r>
         <w:r>
           <w:rPr>
@@ -5831,7 +3146,1647 @@
             <w:noProof/>
             <w:webHidden/>
           </w:rPr>
-          <w:t>20</w:t>
+          <w:t>11</w:t>
+        </w:r>
+        <w:r>
+          <w:rPr>
+            <w:noProof/>
+            <w:webHidden/>
+          </w:rPr>
+          <w:fldChar w:fldCharType="end"/>
+        </w:r>
+      </w:hyperlink>
+    </w:p>
+    <w:p>
+      <w:pPr>
+        <w:pStyle w:val="TOC3"/>
+        <w:tabs>
+          <w:tab w:val="left" w:pos="1200"/>
+          <w:tab w:val="right" w:leader="dot" w:pos="8976"/>
+        </w:tabs>
+        <w:rPr>
+          <w:rFonts w:asciiTheme="minorHAnsi" w:eastAsiaTheme="minorEastAsia" w:hAnsiTheme="minorHAnsi" w:cstheme="minorBidi"/>
+          <w:i w:val="0"/>
+          <w:iCs w:val="0"/>
+          <w:noProof/>
+          <w:sz w:val="22"/>
+          <w:szCs w:val="22"/>
+        </w:rPr>
+      </w:pPr>
+      <w:hyperlink w:anchor="_Toc408326150" w:history="1">
+        <w:r>
+          <w:rPr>
+            <w:rStyle w:val="Hyperlink"/>
+            <w:noProof/>
+          </w:rPr>
+          <w:t>2.4.3</w:t>
+        </w:r>
+        <w:r>
+          <w:rPr>
+            <w:rFonts w:asciiTheme="minorHAnsi" w:eastAsiaTheme="minorEastAsia" w:hAnsiTheme="minorHAnsi" w:cstheme="minorBidi"/>
+            <w:i w:val="0"/>
+            <w:iCs w:val="0"/>
+            <w:noProof/>
+            <w:sz w:val="22"/>
+            <w:szCs w:val="22"/>
+          </w:rPr>
+          <w:tab/>
+        </w:r>
+        <w:r>
+          <w:rPr>
+            <w:rStyle w:val="Hyperlink"/>
+            <w:noProof/>
+          </w:rPr>
+          <w:t>MinimumTimeSinceLastHarvest</w:t>
+        </w:r>
+        <w:r>
+          <w:rPr>
+            <w:noProof/>
+            <w:webHidden/>
+          </w:rPr>
+          <w:tab/>
+        </w:r>
+        <w:r>
+          <w:rPr>
+            <w:noProof/>
+            <w:webHidden/>
+          </w:rPr>
+          <w:fldChar w:fldCharType="begin"/>
+        </w:r>
+        <w:r>
+          <w:rPr>
+            <w:noProof/>
+            <w:webHidden/>
+          </w:rPr>
+          <w:instrText xml:space="preserve"> PAGEREF _Toc408326150 \h </w:instrText>
+        </w:r>
+        <w:r>
+          <w:rPr>
+            <w:noProof/>
+            <w:webHidden/>
+          </w:rPr>
+        </w:r>
+        <w:r>
+          <w:rPr>
+            <w:noProof/>
+            <w:webHidden/>
+          </w:rPr>
+          <w:fldChar w:fldCharType="separate"/>
+        </w:r>
+        <w:r>
+          <w:rPr>
+            <w:noProof/>
+            <w:webHidden/>
+          </w:rPr>
+          <w:t>11</w:t>
+        </w:r>
+        <w:r>
+          <w:rPr>
+            <w:noProof/>
+            <w:webHidden/>
+          </w:rPr>
+          <w:fldChar w:fldCharType="end"/>
+        </w:r>
+      </w:hyperlink>
+    </w:p>
+    <w:p>
+      <w:pPr>
+        <w:pStyle w:val="TOC3"/>
+        <w:tabs>
+          <w:tab w:val="left" w:pos="1200"/>
+          <w:tab w:val="right" w:leader="dot" w:pos="8976"/>
+        </w:tabs>
+        <w:rPr>
+          <w:rFonts w:asciiTheme="minorHAnsi" w:eastAsiaTheme="minorEastAsia" w:hAnsiTheme="minorHAnsi" w:cstheme="minorBidi"/>
+          <w:i w:val="0"/>
+          <w:iCs w:val="0"/>
+          <w:noProof/>
+          <w:sz w:val="22"/>
+          <w:szCs w:val="22"/>
+        </w:rPr>
+      </w:pPr>
+      <w:hyperlink w:anchor="_Toc408326151" w:history="1">
+        <w:r>
+          <w:rPr>
+            <w:rStyle w:val="Hyperlink"/>
+            <w:noProof/>
+          </w:rPr>
+          <w:t>2.4.4</w:t>
+        </w:r>
+        <w:r>
+          <w:rPr>
+            <w:rFonts w:asciiTheme="minorHAnsi" w:eastAsiaTheme="minorEastAsia" w:hAnsiTheme="minorHAnsi" w:cstheme="minorBidi"/>
+            <w:i w:val="0"/>
+            <w:iCs w:val="0"/>
+            <w:noProof/>
+            <w:sz w:val="22"/>
+            <w:szCs w:val="22"/>
+          </w:rPr>
+          <w:tab/>
+        </w:r>
+        <w:r>
+          <w:rPr>
+            <w:rStyle w:val="Hyperlink"/>
+            <w:noProof/>
+          </w:rPr>
+          <w:t>Adjacency constraints</w:t>
+        </w:r>
+        <w:r>
+          <w:rPr>
+            <w:noProof/>
+            <w:webHidden/>
+          </w:rPr>
+          <w:tab/>
+        </w:r>
+        <w:r>
+          <w:rPr>
+            <w:noProof/>
+            <w:webHidden/>
+          </w:rPr>
+          <w:fldChar w:fldCharType="begin"/>
+        </w:r>
+        <w:r>
+          <w:rPr>
+            <w:noProof/>
+            <w:webHidden/>
+          </w:rPr>
+          <w:instrText xml:space="preserve"> PAGEREF _Toc408326151 \h </w:instrText>
+        </w:r>
+        <w:r>
+          <w:rPr>
+            <w:noProof/>
+            <w:webHidden/>
+          </w:rPr>
+        </w:r>
+        <w:r>
+          <w:rPr>
+            <w:noProof/>
+            <w:webHidden/>
+          </w:rPr>
+          <w:fldChar w:fldCharType="separate"/>
+        </w:r>
+        <w:r>
+          <w:rPr>
+            <w:noProof/>
+            <w:webHidden/>
+          </w:rPr>
+          <w:t>11</w:t>
+        </w:r>
+        <w:r>
+          <w:rPr>
+            <w:noProof/>
+            <w:webHidden/>
+          </w:rPr>
+          <w:fldChar w:fldCharType="end"/>
+        </w:r>
+      </w:hyperlink>
+    </w:p>
+    <w:p>
+      <w:pPr>
+        <w:pStyle w:val="TOC3"/>
+        <w:tabs>
+          <w:tab w:val="left" w:pos="1200"/>
+          <w:tab w:val="right" w:leader="dot" w:pos="8976"/>
+        </w:tabs>
+        <w:rPr>
+          <w:rFonts w:asciiTheme="minorHAnsi" w:eastAsiaTheme="minorEastAsia" w:hAnsiTheme="minorHAnsi" w:cstheme="minorBidi"/>
+          <w:i w:val="0"/>
+          <w:iCs w:val="0"/>
+          <w:noProof/>
+          <w:sz w:val="22"/>
+          <w:szCs w:val="22"/>
+        </w:rPr>
+      </w:pPr>
+      <w:hyperlink w:anchor="_Toc408326152" w:history="1">
+        <w:r>
+          <w:rPr>
+            <w:rStyle w:val="Hyperlink"/>
+            <w:noProof/>
+          </w:rPr>
+          <w:t>2.4.5</w:t>
+        </w:r>
+        <w:r>
+          <w:rPr>
+            <w:rFonts w:asciiTheme="minorHAnsi" w:eastAsiaTheme="minorEastAsia" w:hAnsiTheme="minorHAnsi" w:cstheme="minorBidi"/>
+            <w:i w:val="0"/>
+            <w:iCs w:val="0"/>
+            <w:noProof/>
+            <w:sz w:val="22"/>
+            <w:szCs w:val="22"/>
+          </w:rPr>
+          <w:tab/>
+        </w:r>
+        <w:r>
+          <w:rPr>
+            <w:rStyle w:val="Hyperlink"/>
+            <w:noProof/>
+          </w:rPr>
+          <w:t>Forest Type</w:t>
+        </w:r>
+        <w:r>
+          <w:rPr>
+            <w:noProof/>
+            <w:webHidden/>
+          </w:rPr>
+          <w:tab/>
+        </w:r>
+        <w:r>
+          <w:rPr>
+            <w:noProof/>
+            <w:webHidden/>
+          </w:rPr>
+          <w:fldChar w:fldCharType="begin"/>
+        </w:r>
+        <w:r>
+          <w:rPr>
+            <w:noProof/>
+            <w:webHidden/>
+          </w:rPr>
+          <w:instrText xml:space="preserve"> PAGEREF _Toc408326152 \h </w:instrText>
+        </w:r>
+        <w:r>
+          <w:rPr>
+            <w:noProof/>
+            <w:webHidden/>
+          </w:rPr>
+        </w:r>
+        <w:r>
+          <w:rPr>
+            <w:noProof/>
+            <w:webHidden/>
+          </w:rPr>
+          <w:fldChar w:fldCharType="separate"/>
+        </w:r>
+        <w:r>
+          <w:rPr>
+            <w:noProof/>
+            <w:webHidden/>
+          </w:rPr>
+          <w:t>12</w:t>
+        </w:r>
+        <w:r>
+          <w:rPr>
+            <w:noProof/>
+            <w:webHidden/>
+          </w:rPr>
+          <w:fldChar w:fldCharType="end"/>
+        </w:r>
+      </w:hyperlink>
+    </w:p>
+    <w:p>
+      <w:pPr>
+        <w:pStyle w:val="TOC2"/>
+        <w:tabs>
+          <w:tab w:val="left" w:pos="720"/>
+          <w:tab w:val="right" w:leader="dot" w:pos="8976"/>
+        </w:tabs>
+        <w:rPr>
+          <w:rFonts w:asciiTheme="minorHAnsi" w:eastAsiaTheme="minorEastAsia" w:hAnsiTheme="minorHAnsi" w:cstheme="minorBidi"/>
+          <w:noProof/>
+          <w:sz w:val="22"/>
+          <w:szCs w:val="22"/>
+        </w:rPr>
+      </w:pPr>
+      <w:hyperlink w:anchor="_Toc408326153" w:history="1">
+        <w:r>
+          <w:rPr>
+            <w:rStyle w:val="Hyperlink"/>
+            <w:noProof/>
+          </w:rPr>
+          <w:t>2.5</w:t>
+        </w:r>
+        <w:r>
+          <w:rPr>
+            <w:rFonts w:asciiTheme="minorHAnsi" w:eastAsiaTheme="minorEastAsia" w:hAnsiTheme="minorHAnsi" w:cstheme="minorBidi"/>
+            <w:noProof/>
+            <w:sz w:val="22"/>
+            <w:szCs w:val="22"/>
+          </w:rPr>
+          <w:tab/>
+        </w:r>
+        <w:r>
+          <w:rPr>
+            <w:rStyle w:val="Hyperlink"/>
+            <w:noProof/>
+          </w:rPr>
+          <w:t>Site Selection</w:t>
+        </w:r>
+        <w:r>
+          <w:rPr>
+            <w:noProof/>
+            <w:webHidden/>
+          </w:rPr>
+          <w:tab/>
+        </w:r>
+        <w:r>
+          <w:rPr>
+            <w:noProof/>
+            <w:webHidden/>
+          </w:rPr>
+          <w:fldChar w:fldCharType="begin"/>
+        </w:r>
+        <w:r>
+          <w:rPr>
+            <w:noProof/>
+            <w:webHidden/>
+          </w:rPr>
+          <w:instrText xml:space="preserve"> PAGEREF _Toc408326153 \h </w:instrText>
+        </w:r>
+        <w:r>
+          <w:rPr>
+            <w:noProof/>
+            <w:webHidden/>
+          </w:rPr>
+        </w:r>
+        <w:r>
+          <w:rPr>
+            <w:noProof/>
+            <w:webHidden/>
+          </w:rPr>
+          <w:fldChar w:fldCharType="separate"/>
+        </w:r>
+        <w:r>
+          <w:rPr>
+            <w:noProof/>
+            <w:webHidden/>
+          </w:rPr>
+          <w:t>13</w:t>
+        </w:r>
+        <w:r>
+          <w:rPr>
+            <w:noProof/>
+            <w:webHidden/>
+          </w:rPr>
+          <w:fldChar w:fldCharType="end"/>
+        </w:r>
+      </w:hyperlink>
+    </w:p>
+    <w:p>
+      <w:pPr>
+        <w:pStyle w:val="TOC3"/>
+        <w:tabs>
+          <w:tab w:val="left" w:pos="1200"/>
+          <w:tab w:val="right" w:leader="dot" w:pos="8976"/>
+        </w:tabs>
+        <w:rPr>
+          <w:rFonts w:asciiTheme="minorHAnsi" w:eastAsiaTheme="minorEastAsia" w:hAnsiTheme="minorHAnsi" w:cstheme="minorBidi"/>
+          <w:i w:val="0"/>
+          <w:iCs w:val="0"/>
+          <w:noProof/>
+          <w:sz w:val="22"/>
+          <w:szCs w:val="22"/>
+        </w:rPr>
+      </w:pPr>
+      <w:hyperlink w:anchor="_Toc408326154" w:history="1">
+        <w:r>
+          <w:rPr>
+            <w:rStyle w:val="Hyperlink"/>
+            <w:noProof/>
+          </w:rPr>
+          <w:t>2.5.1</w:t>
+        </w:r>
+        <w:r>
+          <w:rPr>
+            <w:rFonts w:asciiTheme="minorHAnsi" w:eastAsiaTheme="minorEastAsia" w:hAnsiTheme="minorHAnsi" w:cstheme="minorBidi"/>
+            <w:i w:val="0"/>
+            <w:iCs w:val="0"/>
+            <w:noProof/>
+            <w:sz w:val="22"/>
+            <w:szCs w:val="22"/>
+          </w:rPr>
+          <w:tab/>
+        </w:r>
+        <w:r>
+          <w:rPr>
+            <w:rStyle w:val="Hyperlink"/>
+            <w:noProof/>
+          </w:rPr>
+          <w:t>SiteSelection</w:t>
+        </w:r>
+        <w:r>
+          <w:rPr>
+            <w:noProof/>
+            <w:webHidden/>
+          </w:rPr>
+          <w:tab/>
+        </w:r>
+        <w:r>
+          <w:rPr>
+            <w:noProof/>
+            <w:webHidden/>
+          </w:rPr>
+          <w:fldChar w:fldCharType="begin"/>
+        </w:r>
+        <w:r>
+          <w:rPr>
+            <w:noProof/>
+            <w:webHidden/>
+          </w:rPr>
+          <w:instrText xml:space="preserve"> PAGEREF _Toc408326154 \h </w:instrText>
+        </w:r>
+        <w:r>
+          <w:rPr>
+            <w:noProof/>
+            <w:webHidden/>
+          </w:rPr>
+        </w:r>
+        <w:r>
+          <w:rPr>
+            <w:noProof/>
+            <w:webHidden/>
+          </w:rPr>
+          <w:fldChar w:fldCharType="separate"/>
+        </w:r>
+        <w:r>
+          <w:rPr>
+            <w:noProof/>
+            <w:webHidden/>
+          </w:rPr>
+          <w:t>13</w:t>
+        </w:r>
+        <w:r>
+          <w:rPr>
+            <w:noProof/>
+            <w:webHidden/>
+          </w:rPr>
+          <w:fldChar w:fldCharType="end"/>
+        </w:r>
+      </w:hyperlink>
+    </w:p>
+    <w:p>
+      <w:pPr>
+        <w:pStyle w:val="TOC3"/>
+        <w:tabs>
+          <w:tab w:val="left" w:pos="1200"/>
+          <w:tab w:val="right" w:leader="dot" w:pos="8976"/>
+        </w:tabs>
+        <w:rPr>
+          <w:rFonts w:asciiTheme="minorHAnsi" w:eastAsiaTheme="minorEastAsia" w:hAnsiTheme="minorHAnsi" w:cstheme="minorBidi"/>
+          <w:i w:val="0"/>
+          <w:iCs w:val="0"/>
+          <w:noProof/>
+          <w:sz w:val="22"/>
+          <w:szCs w:val="22"/>
+        </w:rPr>
+      </w:pPr>
+      <w:hyperlink w:anchor="_Toc408326155" w:history="1">
+        <w:r>
+          <w:rPr>
+            <w:rStyle w:val="Hyperlink"/>
+            <w:noProof/>
+          </w:rPr>
+          <w:t>2.5.2</w:t>
+        </w:r>
+        <w:r>
+          <w:rPr>
+            <w:rFonts w:asciiTheme="minorHAnsi" w:eastAsiaTheme="minorEastAsia" w:hAnsiTheme="minorHAnsi" w:cstheme="minorBidi"/>
+            <w:i w:val="0"/>
+            <w:iCs w:val="0"/>
+            <w:noProof/>
+            <w:sz w:val="22"/>
+            <w:szCs w:val="22"/>
+          </w:rPr>
+          <w:tab/>
+        </w:r>
+        <w:r>
+          <w:rPr>
+            <w:rStyle w:val="Hyperlink"/>
+            <w:noProof/>
+          </w:rPr>
+          <w:t>Complete Stand (keyword: Complete)</w:t>
+        </w:r>
+        <w:r>
+          <w:rPr>
+            <w:noProof/>
+            <w:webHidden/>
+          </w:rPr>
+          <w:tab/>
+        </w:r>
+        <w:r>
+          <w:rPr>
+            <w:noProof/>
+            <w:webHidden/>
+          </w:rPr>
+          <w:fldChar w:fldCharType="begin"/>
+        </w:r>
+        <w:r>
+          <w:rPr>
+            <w:noProof/>
+            <w:webHidden/>
+          </w:rPr>
+          <w:instrText xml:space="preserve"> PAGEREF _Toc408326155 \h </w:instrText>
+        </w:r>
+        <w:r>
+          <w:rPr>
+            <w:noProof/>
+            <w:webHidden/>
+          </w:rPr>
+        </w:r>
+        <w:r>
+          <w:rPr>
+            <w:noProof/>
+            <w:webHidden/>
+          </w:rPr>
+          <w:fldChar w:fldCharType="separate"/>
+        </w:r>
+        <w:r>
+          <w:rPr>
+            <w:noProof/>
+            <w:webHidden/>
+          </w:rPr>
+          <w:t>13</w:t>
+        </w:r>
+        <w:r>
+          <w:rPr>
+            <w:noProof/>
+            <w:webHidden/>
+          </w:rPr>
+          <w:fldChar w:fldCharType="end"/>
+        </w:r>
+      </w:hyperlink>
+    </w:p>
+    <w:p>
+      <w:pPr>
+        <w:pStyle w:val="TOC3"/>
+        <w:tabs>
+          <w:tab w:val="left" w:pos="1200"/>
+          <w:tab w:val="right" w:leader="dot" w:pos="8976"/>
+        </w:tabs>
+        <w:rPr>
+          <w:rFonts w:asciiTheme="minorHAnsi" w:eastAsiaTheme="minorEastAsia" w:hAnsiTheme="minorHAnsi" w:cstheme="minorBidi"/>
+          <w:i w:val="0"/>
+          <w:iCs w:val="0"/>
+          <w:noProof/>
+          <w:sz w:val="22"/>
+          <w:szCs w:val="22"/>
+        </w:rPr>
+      </w:pPr>
+      <w:hyperlink w:anchor="_Toc408326156" w:history="1">
+        <w:r>
+          <w:rPr>
+            <w:rStyle w:val="Hyperlink"/>
+            <w:noProof/>
+          </w:rPr>
+          <w:t>2.5.3</w:t>
+        </w:r>
+        <w:r>
+          <w:rPr>
+            <w:rFonts w:asciiTheme="minorHAnsi" w:eastAsiaTheme="minorEastAsia" w:hAnsiTheme="minorHAnsi" w:cstheme="minorBidi"/>
+            <w:i w:val="0"/>
+            <w:iCs w:val="0"/>
+            <w:noProof/>
+            <w:sz w:val="22"/>
+            <w:szCs w:val="22"/>
+          </w:rPr>
+          <w:tab/>
+        </w:r>
+        <w:r>
+          <w:rPr>
+            <w:rStyle w:val="Hyperlink"/>
+            <w:noProof/>
+          </w:rPr>
+          <w:t>Stand Spreading (keyword: CompleteStandSpread or PartialStandSpread)</w:t>
+        </w:r>
+        <w:r>
+          <w:rPr>
+            <w:noProof/>
+            <w:webHidden/>
+          </w:rPr>
+          <w:tab/>
+        </w:r>
+        <w:r>
+          <w:rPr>
+            <w:noProof/>
+            <w:webHidden/>
+          </w:rPr>
+          <w:fldChar w:fldCharType="begin"/>
+        </w:r>
+        <w:r>
+          <w:rPr>
+            <w:noProof/>
+            <w:webHidden/>
+          </w:rPr>
+          <w:instrText xml:space="preserve"> PAGEREF _Toc408326156 \h </w:instrText>
+        </w:r>
+        <w:r>
+          <w:rPr>
+            <w:noProof/>
+            <w:webHidden/>
+          </w:rPr>
+        </w:r>
+        <w:r>
+          <w:rPr>
+            <w:noProof/>
+            <w:webHidden/>
+          </w:rPr>
+          <w:fldChar w:fldCharType="separate"/>
+        </w:r>
+        <w:r>
+          <w:rPr>
+            <w:noProof/>
+            <w:webHidden/>
+          </w:rPr>
+          <w:t>13</w:t>
+        </w:r>
+        <w:r>
+          <w:rPr>
+            <w:noProof/>
+            <w:webHidden/>
+          </w:rPr>
+          <w:fldChar w:fldCharType="end"/>
+        </w:r>
+      </w:hyperlink>
+    </w:p>
+    <w:p>
+      <w:pPr>
+        <w:pStyle w:val="TOC3"/>
+        <w:tabs>
+          <w:tab w:val="left" w:pos="1200"/>
+          <w:tab w:val="right" w:leader="dot" w:pos="8976"/>
+        </w:tabs>
+        <w:rPr>
+          <w:rFonts w:asciiTheme="minorHAnsi" w:eastAsiaTheme="minorEastAsia" w:hAnsiTheme="minorHAnsi" w:cstheme="minorBidi"/>
+          <w:i w:val="0"/>
+          <w:iCs w:val="0"/>
+          <w:noProof/>
+          <w:sz w:val="22"/>
+          <w:szCs w:val="22"/>
+        </w:rPr>
+      </w:pPr>
+      <w:hyperlink w:anchor="_Toc408326157" w:history="1">
+        <w:r>
+          <w:rPr>
+            <w:rStyle w:val="Hyperlink"/>
+            <w:noProof/>
+          </w:rPr>
+          <w:t>2.5.4</w:t>
+        </w:r>
+        <w:r>
+          <w:rPr>
+            <w:rFonts w:asciiTheme="minorHAnsi" w:eastAsiaTheme="minorEastAsia" w:hAnsiTheme="minorHAnsi" w:cstheme="minorBidi"/>
+            <w:i w:val="0"/>
+            <w:iCs w:val="0"/>
+            <w:noProof/>
+            <w:sz w:val="22"/>
+            <w:szCs w:val="22"/>
+          </w:rPr>
+          <w:tab/>
+        </w:r>
+        <w:r>
+          <w:rPr>
+            <w:rStyle w:val="Hyperlink"/>
+            <w:noProof/>
+          </w:rPr>
+          <w:t>Target Harvest Size</w:t>
+        </w:r>
+        <w:r>
+          <w:rPr>
+            <w:noProof/>
+            <w:webHidden/>
+          </w:rPr>
+          <w:tab/>
+        </w:r>
+        <w:r>
+          <w:rPr>
+            <w:noProof/>
+            <w:webHidden/>
+          </w:rPr>
+          <w:fldChar w:fldCharType="begin"/>
+        </w:r>
+        <w:r>
+          <w:rPr>
+            <w:noProof/>
+            <w:webHidden/>
+          </w:rPr>
+          <w:instrText xml:space="preserve"> PAGEREF _Toc408326157 \h </w:instrText>
+        </w:r>
+        <w:r>
+          <w:rPr>
+            <w:noProof/>
+            <w:webHidden/>
+          </w:rPr>
+        </w:r>
+        <w:r>
+          <w:rPr>
+            <w:noProof/>
+            <w:webHidden/>
+          </w:rPr>
+          <w:fldChar w:fldCharType="separate"/>
+        </w:r>
+        <w:r>
+          <w:rPr>
+            <w:noProof/>
+            <w:webHidden/>
+          </w:rPr>
+          <w:t>13</w:t>
+        </w:r>
+        <w:r>
+          <w:rPr>
+            <w:noProof/>
+            <w:webHidden/>
+          </w:rPr>
+          <w:fldChar w:fldCharType="end"/>
+        </w:r>
+      </w:hyperlink>
+    </w:p>
+    <w:p>
+      <w:pPr>
+        <w:pStyle w:val="TOC3"/>
+        <w:tabs>
+          <w:tab w:val="left" w:pos="1200"/>
+          <w:tab w:val="right" w:leader="dot" w:pos="8976"/>
+        </w:tabs>
+        <w:rPr>
+          <w:rFonts w:asciiTheme="minorHAnsi" w:eastAsiaTheme="minorEastAsia" w:hAnsiTheme="minorHAnsi" w:cstheme="minorBidi"/>
+          <w:i w:val="0"/>
+          <w:iCs w:val="0"/>
+          <w:noProof/>
+          <w:sz w:val="22"/>
+          <w:szCs w:val="22"/>
+        </w:rPr>
+      </w:pPr>
+      <w:hyperlink w:anchor="_Toc408326158" w:history="1">
+        <w:r>
+          <w:rPr>
+            <w:rStyle w:val="Hyperlink"/>
+            <w:noProof/>
+          </w:rPr>
+          <w:t>2.5.5</w:t>
+        </w:r>
+        <w:r>
+          <w:rPr>
+            <w:rFonts w:asciiTheme="minorHAnsi" w:eastAsiaTheme="minorEastAsia" w:hAnsiTheme="minorHAnsi" w:cstheme="minorBidi"/>
+            <w:i w:val="0"/>
+            <w:iCs w:val="0"/>
+            <w:noProof/>
+            <w:sz w:val="22"/>
+            <w:szCs w:val="22"/>
+          </w:rPr>
+          <w:tab/>
+        </w:r>
+        <w:r>
+          <w:rPr>
+            <w:rStyle w:val="Hyperlink"/>
+            <w:noProof/>
+          </w:rPr>
+          <w:t>Patch Cutting (Group Selection)</w:t>
+        </w:r>
+        <w:r>
+          <w:rPr>
+            <w:noProof/>
+            <w:webHidden/>
+          </w:rPr>
+          <w:tab/>
+        </w:r>
+        <w:r>
+          <w:rPr>
+            <w:noProof/>
+            <w:webHidden/>
+          </w:rPr>
+          <w:fldChar w:fldCharType="begin"/>
+        </w:r>
+        <w:r>
+          <w:rPr>
+            <w:noProof/>
+            <w:webHidden/>
+          </w:rPr>
+          <w:instrText xml:space="preserve"> PAGEREF _Toc408326158 \h </w:instrText>
+        </w:r>
+        <w:r>
+          <w:rPr>
+            <w:noProof/>
+            <w:webHidden/>
+          </w:rPr>
+        </w:r>
+        <w:r>
+          <w:rPr>
+            <w:noProof/>
+            <w:webHidden/>
+          </w:rPr>
+          <w:fldChar w:fldCharType="separate"/>
+        </w:r>
+        <w:r>
+          <w:rPr>
+            <w:noProof/>
+            <w:webHidden/>
+          </w:rPr>
+          <w:t>14</w:t>
+        </w:r>
+        <w:r>
+          <w:rPr>
+            <w:noProof/>
+            <w:webHidden/>
+          </w:rPr>
+          <w:fldChar w:fldCharType="end"/>
+        </w:r>
+      </w:hyperlink>
+    </w:p>
+    <w:p>
+      <w:pPr>
+        <w:pStyle w:val="TOC2"/>
+        <w:tabs>
+          <w:tab w:val="left" w:pos="720"/>
+          <w:tab w:val="right" w:leader="dot" w:pos="8976"/>
+        </w:tabs>
+        <w:rPr>
+          <w:rFonts w:asciiTheme="minorHAnsi" w:eastAsiaTheme="minorEastAsia" w:hAnsiTheme="minorHAnsi" w:cstheme="minorBidi"/>
+          <w:noProof/>
+          <w:sz w:val="22"/>
+          <w:szCs w:val="22"/>
+        </w:rPr>
+      </w:pPr>
+      <w:hyperlink w:anchor="_Toc408326159" w:history="1">
+        <w:r>
+          <w:rPr>
+            <w:rStyle w:val="Hyperlink"/>
+            <w:noProof/>
+          </w:rPr>
+          <w:t>2.6</w:t>
+        </w:r>
+        <w:r>
+          <w:rPr>
+            <w:rFonts w:asciiTheme="minorHAnsi" w:eastAsiaTheme="minorEastAsia" w:hAnsiTheme="minorHAnsi" w:cstheme="minorBidi"/>
+            <w:noProof/>
+            <w:sz w:val="22"/>
+            <w:szCs w:val="22"/>
+          </w:rPr>
+          <w:tab/>
+        </w:r>
+        <w:r>
+          <w:rPr>
+            <w:rStyle w:val="Hyperlink"/>
+            <w:noProof/>
+          </w:rPr>
+          <w:t>Cohort Removal List</w:t>
+        </w:r>
+        <w:r>
+          <w:rPr>
+            <w:noProof/>
+            <w:webHidden/>
+          </w:rPr>
+          <w:tab/>
+        </w:r>
+        <w:r>
+          <w:rPr>
+            <w:noProof/>
+            <w:webHidden/>
+          </w:rPr>
+          <w:fldChar w:fldCharType="begin"/>
+        </w:r>
+        <w:r>
+          <w:rPr>
+            <w:noProof/>
+            <w:webHidden/>
+          </w:rPr>
+          <w:instrText xml:space="preserve"> PAGEREF _Toc408326159 \h </w:instrText>
+        </w:r>
+        <w:r>
+          <w:rPr>
+            <w:noProof/>
+            <w:webHidden/>
+          </w:rPr>
+        </w:r>
+        <w:r>
+          <w:rPr>
+            <w:noProof/>
+            <w:webHidden/>
+          </w:rPr>
+          <w:fldChar w:fldCharType="separate"/>
+        </w:r>
+        <w:r>
+          <w:rPr>
+            <w:noProof/>
+            <w:webHidden/>
+          </w:rPr>
+          <w:t>15</w:t>
+        </w:r>
+        <w:r>
+          <w:rPr>
+            <w:noProof/>
+            <w:webHidden/>
+          </w:rPr>
+          <w:fldChar w:fldCharType="end"/>
+        </w:r>
+      </w:hyperlink>
+    </w:p>
+    <w:p>
+      <w:pPr>
+        <w:pStyle w:val="TOC3"/>
+        <w:tabs>
+          <w:tab w:val="left" w:pos="1200"/>
+          <w:tab w:val="right" w:leader="dot" w:pos="8976"/>
+        </w:tabs>
+        <w:rPr>
+          <w:rFonts w:asciiTheme="minorHAnsi" w:eastAsiaTheme="minorEastAsia" w:hAnsiTheme="minorHAnsi" w:cstheme="minorBidi"/>
+          <w:i w:val="0"/>
+          <w:iCs w:val="0"/>
+          <w:noProof/>
+          <w:sz w:val="22"/>
+          <w:szCs w:val="22"/>
+        </w:rPr>
+      </w:pPr>
+      <w:hyperlink w:anchor="_Toc408326160" w:history="1">
+        <w:r>
+          <w:rPr>
+            <w:rStyle w:val="Hyperlink"/>
+            <w:noProof/>
+          </w:rPr>
+          <w:t>2.6.1</w:t>
+        </w:r>
+        <w:r>
+          <w:rPr>
+            <w:rFonts w:asciiTheme="minorHAnsi" w:eastAsiaTheme="minorEastAsia" w:hAnsiTheme="minorHAnsi" w:cstheme="minorBidi"/>
+            <w:i w:val="0"/>
+            <w:iCs w:val="0"/>
+            <w:noProof/>
+            <w:sz w:val="22"/>
+            <w:szCs w:val="22"/>
+          </w:rPr>
+          <w:tab/>
+        </w:r>
+        <w:r>
+          <w:rPr>
+            <w:rStyle w:val="Hyperlink"/>
+            <w:noProof/>
+          </w:rPr>
+          <w:t>CohortsRemoved</w:t>
+        </w:r>
+        <w:r>
+          <w:rPr>
+            <w:noProof/>
+            <w:webHidden/>
+          </w:rPr>
+          <w:tab/>
+        </w:r>
+        <w:r>
+          <w:rPr>
+            <w:noProof/>
+            <w:webHidden/>
+          </w:rPr>
+          <w:fldChar w:fldCharType="begin"/>
+        </w:r>
+        <w:r>
+          <w:rPr>
+            <w:noProof/>
+            <w:webHidden/>
+          </w:rPr>
+          <w:instrText xml:space="preserve"> PAGEREF _Toc408326160 \h </w:instrText>
+        </w:r>
+        <w:r>
+          <w:rPr>
+            <w:noProof/>
+            <w:webHidden/>
+          </w:rPr>
+        </w:r>
+        <w:r>
+          <w:rPr>
+            <w:noProof/>
+            <w:webHidden/>
+          </w:rPr>
+          <w:fldChar w:fldCharType="separate"/>
+        </w:r>
+        <w:r>
+          <w:rPr>
+            <w:noProof/>
+            <w:webHidden/>
+          </w:rPr>
+          <w:t>15</w:t>
+        </w:r>
+        <w:r>
+          <w:rPr>
+            <w:noProof/>
+            <w:webHidden/>
+          </w:rPr>
+          <w:fldChar w:fldCharType="end"/>
+        </w:r>
+      </w:hyperlink>
+    </w:p>
+    <w:p>
+      <w:pPr>
+        <w:pStyle w:val="TOC3"/>
+        <w:tabs>
+          <w:tab w:val="left" w:pos="1200"/>
+          <w:tab w:val="right" w:leader="dot" w:pos="8976"/>
+        </w:tabs>
+        <w:rPr>
+          <w:rFonts w:asciiTheme="minorHAnsi" w:eastAsiaTheme="minorEastAsia" w:hAnsiTheme="minorHAnsi" w:cstheme="minorBidi"/>
+          <w:i w:val="0"/>
+          <w:iCs w:val="0"/>
+          <w:noProof/>
+          <w:sz w:val="22"/>
+          <w:szCs w:val="22"/>
+        </w:rPr>
+      </w:pPr>
+      <w:hyperlink w:anchor="_Toc408326161" w:history="1">
+        <w:r>
+          <w:rPr>
+            <w:rStyle w:val="Hyperlink"/>
+            <w:noProof/>
+          </w:rPr>
+          <w:t>2.6.2</w:t>
+        </w:r>
+        <w:r>
+          <w:rPr>
+            <w:rFonts w:asciiTheme="minorHAnsi" w:eastAsiaTheme="minorEastAsia" w:hAnsiTheme="minorHAnsi" w:cstheme="minorBidi"/>
+            <w:i w:val="0"/>
+            <w:iCs w:val="0"/>
+            <w:noProof/>
+            <w:sz w:val="22"/>
+            <w:szCs w:val="22"/>
+          </w:rPr>
+          <w:tab/>
+        </w:r>
+        <w:r>
+          <w:rPr>
+            <w:rStyle w:val="Hyperlink"/>
+            <w:noProof/>
+          </w:rPr>
+          <w:t>Plant</w:t>
+        </w:r>
+        <w:r>
+          <w:rPr>
+            <w:noProof/>
+            <w:webHidden/>
+          </w:rPr>
+          <w:tab/>
+        </w:r>
+        <w:r>
+          <w:rPr>
+            <w:noProof/>
+            <w:webHidden/>
+          </w:rPr>
+          <w:fldChar w:fldCharType="begin"/>
+        </w:r>
+        <w:r>
+          <w:rPr>
+            <w:noProof/>
+            <w:webHidden/>
+          </w:rPr>
+          <w:instrText xml:space="preserve"> PAGEREF _Toc408326161 \h </w:instrText>
+        </w:r>
+        <w:r>
+          <w:rPr>
+            <w:noProof/>
+            <w:webHidden/>
+          </w:rPr>
+        </w:r>
+        <w:r>
+          <w:rPr>
+            <w:noProof/>
+            <w:webHidden/>
+          </w:rPr>
+          <w:fldChar w:fldCharType="separate"/>
+        </w:r>
+        <w:r>
+          <w:rPr>
+            <w:noProof/>
+            <w:webHidden/>
+          </w:rPr>
+          <w:t>16</w:t>
+        </w:r>
+        <w:r>
+          <w:rPr>
+            <w:noProof/>
+            <w:webHidden/>
+          </w:rPr>
+          <w:fldChar w:fldCharType="end"/>
+        </w:r>
+      </w:hyperlink>
+    </w:p>
+    <w:p>
+      <w:pPr>
+        <w:pStyle w:val="TOC2"/>
+        <w:tabs>
+          <w:tab w:val="left" w:pos="720"/>
+          <w:tab w:val="right" w:leader="dot" w:pos="8976"/>
+        </w:tabs>
+        <w:rPr>
+          <w:rFonts w:asciiTheme="minorHAnsi" w:eastAsiaTheme="minorEastAsia" w:hAnsiTheme="minorHAnsi" w:cstheme="minorBidi"/>
+          <w:noProof/>
+          <w:sz w:val="22"/>
+          <w:szCs w:val="22"/>
+        </w:rPr>
+      </w:pPr>
+      <w:hyperlink w:anchor="_Toc408326162" w:history="1">
+        <w:r>
+          <w:rPr>
+            <w:rStyle w:val="Hyperlink"/>
+            <w:noProof/>
+          </w:rPr>
+          <w:t>2.7</w:t>
+        </w:r>
+        <w:r>
+          <w:rPr>
+            <w:rFonts w:asciiTheme="minorHAnsi" w:eastAsiaTheme="minorEastAsia" w:hAnsiTheme="minorHAnsi" w:cstheme="minorBidi"/>
+            <w:noProof/>
+            <w:sz w:val="22"/>
+            <w:szCs w:val="22"/>
+          </w:rPr>
+          <w:tab/>
+        </w:r>
+        <w:r>
+          <w:rPr>
+            <w:rStyle w:val="Hyperlink"/>
+            <w:noProof/>
+          </w:rPr>
+          <w:t>Repeated Prescriptions</w:t>
+        </w:r>
+        <w:r>
+          <w:rPr>
+            <w:noProof/>
+            <w:webHidden/>
+          </w:rPr>
+          <w:tab/>
+        </w:r>
+        <w:r>
+          <w:rPr>
+            <w:noProof/>
+            <w:webHidden/>
+          </w:rPr>
+          <w:fldChar w:fldCharType="begin"/>
+        </w:r>
+        <w:r>
+          <w:rPr>
+            <w:noProof/>
+            <w:webHidden/>
+          </w:rPr>
+          <w:instrText xml:space="preserve"> PAGEREF _Toc408326162 \h </w:instrText>
+        </w:r>
+        <w:r>
+          <w:rPr>
+            <w:noProof/>
+            <w:webHidden/>
+          </w:rPr>
+        </w:r>
+        <w:r>
+          <w:rPr>
+            <w:noProof/>
+            <w:webHidden/>
+          </w:rPr>
+          <w:fldChar w:fldCharType="separate"/>
+        </w:r>
+        <w:r>
+          <w:rPr>
+            <w:noProof/>
+            <w:webHidden/>
+          </w:rPr>
+          <w:t>17</w:t>
+        </w:r>
+        <w:r>
+          <w:rPr>
+            <w:noProof/>
+            <w:webHidden/>
+          </w:rPr>
+          <w:fldChar w:fldCharType="end"/>
+        </w:r>
+      </w:hyperlink>
+    </w:p>
+    <w:p>
+      <w:pPr>
+        <w:pStyle w:val="TOC3"/>
+        <w:tabs>
+          <w:tab w:val="left" w:pos="1200"/>
+          <w:tab w:val="right" w:leader="dot" w:pos="8976"/>
+        </w:tabs>
+        <w:rPr>
+          <w:rFonts w:asciiTheme="minorHAnsi" w:eastAsiaTheme="minorEastAsia" w:hAnsiTheme="minorHAnsi" w:cstheme="minorBidi"/>
+          <w:i w:val="0"/>
+          <w:iCs w:val="0"/>
+          <w:noProof/>
+          <w:sz w:val="22"/>
+          <w:szCs w:val="22"/>
+        </w:rPr>
+      </w:pPr>
+      <w:hyperlink w:anchor="_Toc408326163" w:history="1">
+        <w:r>
+          <w:rPr>
+            <w:rStyle w:val="Hyperlink"/>
+            <w:noProof/>
+          </w:rPr>
+          <w:t>2.7.1</w:t>
+        </w:r>
+        <w:r>
+          <w:rPr>
+            <w:rFonts w:asciiTheme="minorHAnsi" w:eastAsiaTheme="minorEastAsia" w:hAnsiTheme="minorHAnsi" w:cstheme="minorBidi"/>
+            <w:i w:val="0"/>
+            <w:iCs w:val="0"/>
+            <w:noProof/>
+            <w:sz w:val="22"/>
+            <w:szCs w:val="22"/>
+          </w:rPr>
+          <w:tab/>
+        </w:r>
+        <w:r>
+          <w:rPr>
+            <w:rStyle w:val="Hyperlink"/>
+            <w:noProof/>
+          </w:rPr>
+          <w:t>Single Repeat Harvests</w:t>
+        </w:r>
+        <w:r>
+          <w:rPr>
+            <w:noProof/>
+            <w:webHidden/>
+          </w:rPr>
+          <w:tab/>
+        </w:r>
+        <w:r>
+          <w:rPr>
+            <w:noProof/>
+            <w:webHidden/>
+          </w:rPr>
+          <w:fldChar w:fldCharType="begin"/>
+        </w:r>
+        <w:r>
+          <w:rPr>
+            <w:noProof/>
+            <w:webHidden/>
+          </w:rPr>
+          <w:instrText xml:space="preserve"> PAGEREF _Toc408326163 \h </w:instrText>
+        </w:r>
+        <w:r>
+          <w:rPr>
+            <w:noProof/>
+            <w:webHidden/>
+          </w:rPr>
+        </w:r>
+        <w:r>
+          <w:rPr>
+            <w:noProof/>
+            <w:webHidden/>
+          </w:rPr>
+          <w:fldChar w:fldCharType="separate"/>
+        </w:r>
+        <w:r>
+          <w:rPr>
+            <w:noProof/>
+            <w:webHidden/>
+          </w:rPr>
+          <w:t>17</w:t>
+        </w:r>
+        <w:r>
+          <w:rPr>
+            <w:noProof/>
+            <w:webHidden/>
+          </w:rPr>
+          <w:fldChar w:fldCharType="end"/>
+        </w:r>
+      </w:hyperlink>
+    </w:p>
+    <w:p>
+      <w:pPr>
+        <w:pStyle w:val="TOC3"/>
+        <w:tabs>
+          <w:tab w:val="left" w:pos="1200"/>
+          <w:tab w:val="right" w:leader="dot" w:pos="8976"/>
+        </w:tabs>
+        <w:rPr>
+          <w:rFonts w:asciiTheme="minorHAnsi" w:eastAsiaTheme="minorEastAsia" w:hAnsiTheme="minorHAnsi" w:cstheme="minorBidi"/>
+          <w:i w:val="0"/>
+          <w:iCs w:val="0"/>
+          <w:noProof/>
+          <w:sz w:val="22"/>
+          <w:szCs w:val="22"/>
+        </w:rPr>
+      </w:pPr>
+      <w:hyperlink w:anchor="_Toc408326164" w:history="1">
+        <w:r>
+          <w:rPr>
+            <w:rStyle w:val="Hyperlink"/>
+            <w:noProof/>
+          </w:rPr>
+          <w:t>2.7.2</w:t>
+        </w:r>
+        <w:r>
+          <w:rPr>
+            <w:rFonts w:asciiTheme="minorHAnsi" w:eastAsiaTheme="minorEastAsia" w:hAnsiTheme="minorHAnsi" w:cstheme="minorBidi"/>
+            <w:i w:val="0"/>
+            <w:iCs w:val="0"/>
+            <w:noProof/>
+            <w:sz w:val="22"/>
+            <w:szCs w:val="22"/>
+          </w:rPr>
+          <w:tab/>
+        </w:r>
+        <w:r>
+          <w:rPr>
+            <w:rStyle w:val="Hyperlink"/>
+            <w:noProof/>
+          </w:rPr>
+          <w:t>Multiple Repeat Harvests</w:t>
+        </w:r>
+        <w:r>
+          <w:rPr>
+            <w:noProof/>
+            <w:webHidden/>
+          </w:rPr>
+          <w:tab/>
+        </w:r>
+        <w:r>
+          <w:rPr>
+            <w:noProof/>
+            <w:webHidden/>
+          </w:rPr>
+          <w:fldChar w:fldCharType="begin"/>
+        </w:r>
+        <w:r>
+          <w:rPr>
+            <w:noProof/>
+            <w:webHidden/>
+          </w:rPr>
+          <w:instrText xml:space="preserve"> PAGEREF _Toc408326164 \h </w:instrText>
+        </w:r>
+        <w:r>
+          <w:rPr>
+            <w:noProof/>
+            <w:webHidden/>
+          </w:rPr>
+        </w:r>
+        <w:r>
+          <w:rPr>
+            <w:noProof/>
+            <w:webHidden/>
+          </w:rPr>
+          <w:fldChar w:fldCharType="separate"/>
+        </w:r>
+        <w:r>
+          <w:rPr>
+            <w:noProof/>
+            <w:webHidden/>
+          </w:rPr>
+          <w:t>18</w:t>
+        </w:r>
+        <w:r>
+          <w:rPr>
+            <w:noProof/>
+            <w:webHidden/>
+          </w:rPr>
+          <w:fldChar w:fldCharType="end"/>
+        </w:r>
+      </w:hyperlink>
+    </w:p>
+    <w:p>
+      <w:pPr>
+        <w:pStyle w:val="TOC2"/>
+        <w:tabs>
+          <w:tab w:val="left" w:pos="720"/>
+          <w:tab w:val="right" w:leader="dot" w:pos="8976"/>
+        </w:tabs>
+        <w:rPr>
+          <w:rFonts w:asciiTheme="minorHAnsi" w:eastAsiaTheme="minorEastAsia" w:hAnsiTheme="minorHAnsi" w:cstheme="minorBidi"/>
+          <w:noProof/>
+          <w:sz w:val="22"/>
+          <w:szCs w:val="22"/>
+        </w:rPr>
+      </w:pPr>
+      <w:hyperlink w:anchor="_Toc408326165" w:history="1">
+        <w:r>
+          <w:rPr>
+            <w:rStyle w:val="Hyperlink"/>
+            <w:noProof/>
+          </w:rPr>
+          <w:t>2.8</w:t>
+        </w:r>
+        <w:r>
+          <w:rPr>
+            <w:rFonts w:asciiTheme="minorHAnsi" w:eastAsiaTheme="minorEastAsia" w:hAnsiTheme="minorHAnsi" w:cstheme="minorBidi"/>
+            <w:noProof/>
+            <w:sz w:val="22"/>
+            <w:szCs w:val="22"/>
+          </w:rPr>
+          <w:tab/>
+        </w:r>
+        <w:r>
+          <w:rPr>
+            <w:rStyle w:val="Hyperlink"/>
+            <w:noProof/>
+          </w:rPr>
+          <w:t>Other Prescription Parameters</w:t>
+        </w:r>
+        <w:r>
+          <w:rPr>
+            <w:noProof/>
+            <w:webHidden/>
+          </w:rPr>
+          <w:tab/>
+        </w:r>
+        <w:r>
+          <w:rPr>
+            <w:noProof/>
+            <w:webHidden/>
+          </w:rPr>
+          <w:fldChar w:fldCharType="begin"/>
+        </w:r>
+        <w:r>
+          <w:rPr>
+            <w:noProof/>
+            <w:webHidden/>
+          </w:rPr>
+          <w:instrText xml:space="preserve"> PAGEREF _Toc408326165 \h </w:instrText>
+        </w:r>
+        <w:r>
+          <w:rPr>
+            <w:noProof/>
+            <w:webHidden/>
+          </w:rPr>
+        </w:r>
+        <w:r>
+          <w:rPr>
+            <w:noProof/>
+            <w:webHidden/>
+          </w:rPr>
+          <w:fldChar w:fldCharType="separate"/>
+        </w:r>
+        <w:r>
+          <w:rPr>
+            <w:noProof/>
+            <w:webHidden/>
+          </w:rPr>
+          <w:t>18</w:t>
+        </w:r>
+        <w:r>
+          <w:rPr>
+            <w:noProof/>
+            <w:webHidden/>
+          </w:rPr>
+          <w:fldChar w:fldCharType="end"/>
+        </w:r>
+      </w:hyperlink>
+    </w:p>
+    <w:p>
+      <w:pPr>
+        <w:pStyle w:val="TOC3"/>
+        <w:tabs>
+          <w:tab w:val="left" w:pos="1200"/>
+          <w:tab w:val="right" w:leader="dot" w:pos="8976"/>
+        </w:tabs>
+        <w:rPr>
+          <w:rFonts w:asciiTheme="minorHAnsi" w:eastAsiaTheme="minorEastAsia" w:hAnsiTheme="minorHAnsi" w:cstheme="minorBidi"/>
+          <w:i w:val="0"/>
+          <w:iCs w:val="0"/>
+          <w:noProof/>
+          <w:sz w:val="22"/>
+          <w:szCs w:val="22"/>
+        </w:rPr>
+      </w:pPr>
+      <w:hyperlink w:anchor="_Toc408326166" w:history="1">
+        <w:r>
+          <w:rPr>
+            <w:rStyle w:val="Hyperlink"/>
+            <w:noProof/>
+          </w:rPr>
+          <w:t>2.8.1</w:t>
+        </w:r>
+        <w:r>
+          <w:rPr>
+            <w:rFonts w:asciiTheme="minorHAnsi" w:eastAsiaTheme="minorEastAsia" w:hAnsiTheme="minorHAnsi" w:cstheme="minorBidi"/>
+            <w:i w:val="0"/>
+            <w:iCs w:val="0"/>
+            <w:noProof/>
+            <w:sz w:val="22"/>
+            <w:szCs w:val="22"/>
+          </w:rPr>
+          <w:tab/>
+        </w:r>
+        <w:r>
+          <w:rPr>
+            <w:rStyle w:val="Hyperlink"/>
+            <w:noProof/>
+          </w:rPr>
+          <w:t>MinTimeSinceDamage</w:t>
+        </w:r>
+        <w:r>
+          <w:rPr>
+            <w:noProof/>
+            <w:webHidden/>
+          </w:rPr>
+          <w:tab/>
+        </w:r>
+        <w:r>
+          <w:rPr>
+            <w:noProof/>
+            <w:webHidden/>
+          </w:rPr>
+          <w:fldChar w:fldCharType="begin"/>
+        </w:r>
+        <w:r>
+          <w:rPr>
+            <w:noProof/>
+            <w:webHidden/>
+          </w:rPr>
+          <w:instrText xml:space="preserve"> PAGEREF _Toc408326166 \h </w:instrText>
+        </w:r>
+        <w:r>
+          <w:rPr>
+            <w:noProof/>
+            <w:webHidden/>
+          </w:rPr>
+        </w:r>
+        <w:r>
+          <w:rPr>
+            <w:noProof/>
+            <w:webHidden/>
+          </w:rPr>
+          <w:fldChar w:fldCharType="separate"/>
+        </w:r>
+        <w:r>
+          <w:rPr>
+            <w:noProof/>
+            <w:webHidden/>
+          </w:rPr>
+          <w:t>18</w:t>
+        </w:r>
+        <w:r>
+          <w:rPr>
+            <w:noProof/>
+            <w:webHidden/>
+          </w:rPr>
+          <w:fldChar w:fldCharType="end"/>
+        </w:r>
+      </w:hyperlink>
+    </w:p>
+    <w:p>
+      <w:pPr>
+        <w:pStyle w:val="TOC3"/>
+        <w:tabs>
+          <w:tab w:val="left" w:pos="1200"/>
+          <w:tab w:val="right" w:leader="dot" w:pos="8976"/>
+        </w:tabs>
+        <w:rPr>
+          <w:rFonts w:asciiTheme="minorHAnsi" w:eastAsiaTheme="minorEastAsia" w:hAnsiTheme="minorHAnsi" w:cstheme="minorBidi"/>
+          <w:i w:val="0"/>
+          <w:iCs w:val="0"/>
+          <w:noProof/>
+          <w:sz w:val="22"/>
+          <w:szCs w:val="22"/>
+        </w:rPr>
+      </w:pPr>
+      <w:hyperlink w:anchor="_Toc408326167" w:history="1">
+        <w:r>
+          <w:rPr>
+            <w:rStyle w:val="Hyperlink"/>
+            <w:noProof/>
+          </w:rPr>
+          <w:t>2.8.2</w:t>
+        </w:r>
+        <w:r>
+          <w:rPr>
+            <w:rFonts w:asciiTheme="minorHAnsi" w:eastAsiaTheme="minorEastAsia" w:hAnsiTheme="minorHAnsi" w:cstheme="minorBidi"/>
+            <w:i w:val="0"/>
+            <w:iCs w:val="0"/>
+            <w:noProof/>
+            <w:sz w:val="22"/>
+            <w:szCs w:val="22"/>
+          </w:rPr>
+          <w:tab/>
+        </w:r>
+        <w:r>
+          <w:rPr>
+            <w:rStyle w:val="Hyperlink"/>
+            <w:noProof/>
+          </w:rPr>
+          <w:t>PreventEstablishment</w:t>
+        </w:r>
+        <w:r>
+          <w:rPr>
+            <w:noProof/>
+            <w:webHidden/>
+          </w:rPr>
+          <w:tab/>
+        </w:r>
+        <w:r>
+          <w:rPr>
+            <w:noProof/>
+            <w:webHidden/>
+          </w:rPr>
+          <w:fldChar w:fldCharType="begin"/>
+        </w:r>
+        <w:r>
+          <w:rPr>
+            <w:noProof/>
+            <w:webHidden/>
+          </w:rPr>
+          <w:instrText xml:space="preserve"> PAGEREF _Toc408326167 \h </w:instrText>
+        </w:r>
+        <w:r>
+          <w:rPr>
+            <w:noProof/>
+            <w:webHidden/>
+          </w:rPr>
+        </w:r>
+        <w:r>
+          <w:rPr>
+            <w:noProof/>
+            <w:webHidden/>
+          </w:rPr>
+          <w:fldChar w:fldCharType="separate"/>
+        </w:r>
+        <w:r>
+          <w:rPr>
+            <w:noProof/>
+            <w:webHidden/>
+          </w:rPr>
+          <w:t>18</w:t>
         </w:r>
         <w:r>
           <w:rPr>
@@ -5859,13 +4814,13 @@
           <w:szCs w:val="22"/>
         </w:rPr>
       </w:pPr>
-      <w:hyperlink w:anchor="_Toc408234868" w:history="1">
+      <w:hyperlink w:anchor="_Toc408326168" w:history="1">
         <w:r>
           <w:rPr>
             <w:rStyle w:val="Hyperlink"/>
             <w:noProof/>
           </w:rPr>
-          <w:t>4</w:t>
+          <w:t>3</w:t>
         </w:r>
         <w:r>
           <w:rPr>
@@ -5884,7 +4839,7 @@
             <w:rStyle w:val="Hyperlink"/>
             <w:noProof/>
           </w:rPr>
-          <w:t>Specifying outputs</w:t>
+          <w:t>Other Inputs</w:t>
         </w:r>
         <w:r>
           <w:rPr>
@@ -5905,7 +4860,7 @@
             <w:noProof/>
             <w:webHidden/>
           </w:rPr>
-          <w:instrText xml:space="preserve"> PAGEREF _Toc408234868 \h </w:instrText>
+          <w:instrText xml:space="preserve"> PAGEREF _Toc408326168 \h </w:instrText>
         </w:r>
         <w:r>
           <w:rPr>
@@ -5925,7 +4880,7 @@
             <w:noProof/>
             <w:webHidden/>
           </w:rPr>
-          <w:t>22</w:t>
+          <w:t>19</w:t>
         </w:r>
         <w:r>
           <w:rPr>
@@ -5950,13 +4905,13 @@
           <w:szCs w:val="22"/>
         </w:rPr>
       </w:pPr>
-      <w:hyperlink w:anchor="_Toc408234869" w:history="1">
+      <w:hyperlink w:anchor="_Toc408326169" w:history="1">
         <w:r>
           <w:rPr>
             <w:rStyle w:val="Hyperlink"/>
             <w:noProof/>
           </w:rPr>
-          <w:t>4.1</w:t>
+          <w:t>3.1</w:t>
         </w:r>
         <w:r>
           <w:rPr>
@@ -5972,7 +4927,7 @@
             <w:rStyle w:val="Hyperlink"/>
             <w:noProof/>
           </w:rPr>
-          <w:t>PrescriptionMaps</w:t>
+          <w:t>LandisData</w:t>
         </w:r>
         <w:r>
           <w:rPr>
@@ -5993,7 +4948,7 @@
             <w:noProof/>
             <w:webHidden/>
           </w:rPr>
-          <w:instrText xml:space="preserve"> PAGEREF _Toc408234869 \h </w:instrText>
+          <w:instrText xml:space="preserve"> PAGEREF _Toc408326169 \h </w:instrText>
         </w:r>
         <w:r>
           <w:rPr>
@@ -6013,7 +4968,7 @@
             <w:noProof/>
             <w:webHidden/>
           </w:rPr>
-          <w:t>22</w:t>
+          <w:t>19</w:t>
         </w:r>
         <w:r>
           <w:rPr>
@@ -6038,13 +4993,13 @@
           <w:szCs w:val="22"/>
         </w:rPr>
       </w:pPr>
-      <w:hyperlink w:anchor="_Toc408234870" w:history="1">
+      <w:hyperlink w:anchor="_Toc408326170" w:history="1">
         <w:r>
           <w:rPr>
             <w:rStyle w:val="Hyperlink"/>
             <w:noProof/>
           </w:rPr>
-          <w:t>4.2</w:t>
+          <w:t>3.2</w:t>
         </w:r>
         <w:r>
           <w:rPr>
@@ -6060,7 +5015,7 @@
             <w:rStyle w:val="Hyperlink"/>
             <w:noProof/>
           </w:rPr>
-          <w:t>EventLog</w:t>
+          <w:t>Timestep</w:t>
         </w:r>
         <w:r>
           <w:rPr>
@@ -6081,7 +5036,7 @@
             <w:noProof/>
             <w:webHidden/>
           </w:rPr>
-          <w:instrText xml:space="preserve"> PAGEREF _Toc408234870 \h </w:instrText>
+          <w:instrText xml:space="preserve"> PAGEREF _Toc408326170 \h </w:instrText>
         </w:r>
         <w:r>
           <w:rPr>
@@ -6101,7 +5056,7 @@
             <w:noProof/>
             <w:webHidden/>
           </w:rPr>
-          <w:t>22</w:t>
+          <w:t>19</w:t>
         </w:r>
         <w:r>
           <w:rPr>
@@ -6126,13 +5081,13 @@
           <w:szCs w:val="22"/>
         </w:rPr>
       </w:pPr>
-      <w:hyperlink w:anchor="_Toc408234871" w:history="1">
+      <w:hyperlink w:anchor="_Toc408326171" w:history="1">
         <w:r>
           <w:rPr>
             <w:rStyle w:val="Hyperlink"/>
             <w:noProof/>
           </w:rPr>
-          <w:t>4.3</w:t>
+          <w:t>3.3</w:t>
         </w:r>
         <w:r>
           <w:rPr>
@@ -6148,7 +5103,7 @@
             <w:rStyle w:val="Hyperlink"/>
             <w:noProof/>
           </w:rPr>
-          <w:t>SummaryLog</w:t>
+          <w:t>Input Maps</w:t>
         </w:r>
         <w:r>
           <w:rPr>
@@ -6169,7 +5124,7 @@
             <w:noProof/>
             <w:webHidden/>
           </w:rPr>
-          <w:instrText xml:space="preserve"> PAGEREF _Toc408234871 \h </w:instrText>
+          <w:instrText xml:space="preserve"> PAGEREF _Toc408326171 \h </w:instrText>
         </w:r>
         <w:r>
           <w:rPr>
@@ -6189,7 +5144,919 @@
             <w:noProof/>
             <w:webHidden/>
           </w:rPr>
-          <w:t>22</w:t>
+          <w:t>19</w:t>
+        </w:r>
+        <w:r>
+          <w:rPr>
+            <w:noProof/>
+            <w:webHidden/>
+          </w:rPr>
+          <w:fldChar w:fldCharType="end"/>
+        </w:r>
+      </w:hyperlink>
+    </w:p>
+    <w:p>
+      <w:pPr>
+        <w:pStyle w:val="TOC3"/>
+        <w:tabs>
+          <w:tab w:val="left" w:pos="1200"/>
+          <w:tab w:val="right" w:leader="dot" w:pos="8976"/>
+        </w:tabs>
+        <w:rPr>
+          <w:rFonts w:asciiTheme="minorHAnsi" w:eastAsiaTheme="minorEastAsia" w:hAnsiTheme="minorHAnsi" w:cstheme="minorBidi"/>
+          <w:i w:val="0"/>
+          <w:iCs w:val="0"/>
+          <w:noProof/>
+          <w:sz w:val="22"/>
+          <w:szCs w:val="22"/>
+        </w:rPr>
+      </w:pPr>
+      <w:hyperlink w:anchor="_Toc408326172" w:history="1">
+        <w:r>
+          <w:rPr>
+            <w:rStyle w:val="Hyperlink"/>
+            <w:noProof/>
+          </w:rPr>
+          <w:t>3.3.1</w:t>
+        </w:r>
+        <w:r>
+          <w:rPr>
+            <w:rFonts w:asciiTheme="minorHAnsi" w:eastAsiaTheme="minorEastAsia" w:hAnsiTheme="minorHAnsi" w:cstheme="minorBidi"/>
+            <w:i w:val="0"/>
+            <w:iCs w:val="0"/>
+            <w:noProof/>
+            <w:sz w:val="22"/>
+            <w:szCs w:val="22"/>
+          </w:rPr>
+          <w:tab/>
+        </w:r>
+        <w:r>
+          <w:rPr>
+            <w:rStyle w:val="Hyperlink"/>
+            <w:noProof/>
+          </w:rPr>
+          <w:t>ManagementAreas</w:t>
+        </w:r>
+        <w:r>
+          <w:rPr>
+            <w:noProof/>
+            <w:webHidden/>
+          </w:rPr>
+          <w:tab/>
+        </w:r>
+        <w:r>
+          <w:rPr>
+            <w:noProof/>
+            <w:webHidden/>
+          </w:rPr>
+          <w:fldChar w:fldCharType="begin"/>
+        </w:r>
+        <w:r>
+          <w:rPr>
+            <w:noProof/>
+            <w:webHidden/>
+          </w:rPr>
+          <w:instrText xml:space="preserve"> PAGEREF _Toc408326172 \h </w:instrText>
+        </w:r>
+        <w:r>
+          <w:rPr>
+            <w:noProof/>
+            <w:webHidden/>
+          </w:rPr>
+        </w:r>
+        <w:r>
+          <w:rPr>
+            <w:noProof/>
+            <w:webHidden/>
+          </w:rPr>
+          <w:fldChar w:fldCharType="separate"/>
+        </w:r>
+        <w:r>
+          <w:rPr>
+            <w:noProof/>
+            <w:webHidden/>
+          </w:rPr>
+          <w:t>19</w:t>
+        </w:r>
+        <w:r>
+          <w:rPr>
+            <w:noProof/>
+            <w:webHidden/>
+          </w:rPr>
+          <w:fldChar w:fldCharType="end"/>
+        </w:r>
+      </w:hyperlink>
+    </w:p>
+    <w:p>
+      <w:pPr>
+        <w:pStyle w:val="TOC3"/>
+        <w:tabs>
+          <w:tab w:val="left" w:pos="1200"/>
+          <w:tab w:val="right" w:leader="dot" w:pos="8976"/>
+        </w:tabs>
+        <w:rPr>
+          <w:rFonts w:asciiTheme="minorHAnsi" w:eastAsiaTheme="minorEastAsia" w:hAnsiTheme="minorHAnsi" w:cstheme="minorBidi"/>
+          <w:i w:val="0"/>
+          <w:iCs w:val="0"/>
+          <w:noProof/>
+          <w:sz w:val="22"/>
+          <w:szCs w:val="22"/>
+        </w:rPr>
+      </w:pPr>
+      <w:hyperlink w:anchor="_Toc408326173" w:history="1">
+        <w:r>
+          <w:rPr>
+            <w:rStyle w:val="Hyperlink"/>
+            <w:noProof/>
+          </w:rPr>
+          <w:t>3.3.2</w:t>
+        </w:r>
+        <w:r>
+          <w:rPr>
+            <w:rFonts w:asciiTheme="minorHAnsi" w:eastAsiaTheme="minorEastAsia" w:hAnsiTheme="minorHAnsi" w:cstheme="minorBidi"/>
+            <w:i w:val="0"/>
+            <w:iCs w:val="0"/>
+            <w:noProof/>
+            <w:sz w:val="22"/>
+            <w:szCs w:val="22"/>
+          </w:rPr>
+          <w:tab/>
+        </w:r>
+        <w:r>
+          <w:rPr>
+            <w:rStyle w:val="Hyperlink"/>
+            <w:noProof/>
+          </w:rPr>
+          <w:t>Stands</w:t>
+        </w:r>
+        <w:r>
+          <w:rPr>
+            <w:noProof/>
+            <w:webHidden/>
+          </w:rPr>
+          <w:tab/>
+        </w:r>
+        <w:r>
+          <w:rPr>
+            <w:noProof/>
+            <w:webHidden/>
+          </w:rPr>
+          <w:fldChar w:fldCharType="begin"/>
+        </w:r>
+        <w:r>
+          <w:rPr>
+            <w:noProof/>
+            <w:webHidden/>
+          </w:rPr>
+          <w:instrText xml:space="preserve"> PAGEREF _Toc408326173 \h </w:instrText>
+        </w:r>
+        <w:r>
+          <w:rPr>
+            <w:noProof/>
+            <w:webHidden/>
+          </w:rPr>
+        </w:r>
+        <w:r>
+          <w:rPr>
+            <w:noProof/>
+            <w:webHidden/>
+          </w:rPr>
+          <w:fldChar w:fldCharType="separate"/>
+        </w:r>
+        <w:r>
+          <w:rPr>
+            <w:noProof/>
+            <w:webHidden/>
+          </w:rPr>
+          <w:t>19</w:t>
+        </w:r>
+        <w:r>
+          <w:rPr>
+            <w:noProof/>
+            <w:webHidden/>
+          </w:rPr>
+          <w:fldChar w:fldCharType="end"/>
+        </w:r>
+      </w:hyperlink>
+    </w:p>
+    <w:p>
+      <w:pPr>
+        <w:pStyle w:val="TOC2"/>
+        <w:tabs>
+          <w:tab w:val="left" w:pos="720"/>
+          <w:tab w:val="right" w:leader="dot" w:pos="8976"/>
+        </w:tabs>
+        <w:rPr>
+          <w:rFonts w:asciiTheme="minorHAnsi" w:eastAsiaTheme="minorEastAsia" w:hAnsiTheme="minorHAnsi" w:cstheme="minorBidi"/>
+          <w:noProof/>
+          <w:sz w:val="22"/>
+          <w:szCs w:val="22"/>
+        </w:rPr>
+      </w:pPr>
+      <w:hyperlink w:anchor="_Toc408326174" w:history="1">
+        <w:r>
+          <w:rPr>
+            <w:rStyle w:val="Hyperlink"/>
+            <w:noProof/>
+          </w:rPr>
+          <w:t>3.4</w:t>
+        </w:r>
+        <w:r>
+          <w:rPr>
+            <w:rFonts w:asciiTheme="minorHAnsi" w:eastAsiaTheme="minorEastAsia" w:hAnsiTheme="minorHAnsi" w:cstheme="minorBidi"/>
+            <w:noProof/>
+            <w:sz w:val="22"/>
+            <w:szCs w:val="22"/>
+          </w:rPr>
+          <w:tab/>
+        </w:r>
+        <w:r>
+          <w:rPr>
+            <w:rStyle w:val="Hyperlink"/>
+            <w:noProof/>
+          </w:rPr>
+          <w:t>Harvest Prescriptions</w:t>
+        </w:r>
+        <w:r>
+          <w:rPr>
+            <w:noProof/>
+            <w:webHidden/>
+          </w:rPr>
+          <w:tab/>
+        </w:r>
+        <w:r>
+          <w:rPr>
+            <w:noProof/>
+            <w:webHidden/>
+          </w:rPr>
+          <w:fldChar w:fldCharType="begin"/>
+        </w:r>
+        <w:r>
+          <w:rPr>
+            <w:noProof/>
+            <w:webHidden/>
+          </w:rPr>
+          <w:instrText xml:space="preserve"> PAGEREF _Toc408326174 \h </w:instrText>
+        </w:r>
+        <w:r>
+          <w:rPr>
+            <w:noProof/>
+            <w:webHidden/>
+          </w:rPr>
+        </w:r>
+        <w:r>
+          <w:rPr>
+            <w:noProof/>
+            <w:webHidden/>
+          </w:rPr>
+          <w:fldChar w:fldCharType="separate"/>
+        </w:r>
+        <w:r>
+          <w:rPr>
+            <w:noProof/>
+            <w:webHidden/>
+          </w:rPr>
+          <w:t>19</w:t>
+        </w:r>
+        <w:r>
+          <w:rPr>
+            <w:noProof/>
+            <w:webHidden/>
+          </w:rPr>
+          <w:fldChar w:fldCharType="end"/>
+        </w:r>
+      </w:hyperlink>
+    </w:p>
+    <w:p>
+      <w:pPr>
+        <w:pStyle w:val="TOC2"/>
+        <w:tabs>
+          <w:tab w:val="left" w:pos="720"/>
+          <w:tab w:val="right" w:leader="dot" w:pos="8976"/>
+        </w:tabs>
+        <w:rPr>
+          <w:rFonts w:asciiTheme="minorHAnsi" w:eastAsiaTheme="minorEastAsia" w:hAnsiTheme="minorHAnsi" w:cstheme="minorBidi"/>
+          <w:noProof/>
+          <w:sz w:val="22"/>
+          <w:szCs w:val="22"/>
+        </w:rPr>
+      </w:pPr>
+      <w:hyperlink w:anchor="_Toc408326175" w:history="1">
+        <w:r>
+          <w:rPr>
+            <w:rStyle w:val="Hyperlink"/>
+            <w:noProof/>
+          </w:rPr>
+          <w:t>3.5</w:t>
+        </w:r>
+        <w:r>
+          <w:rPr>
+            <w:rFonts w:asciiTheme="minorHAnsi" w:eastAsiaTheme="minorEastAsia" w:hAnsiTheme="minorHAnsi" w:cstheme="minorBidi"/>
+            <w:noProof/>
+            <w:sz w:val="22"/>
+            <w:szCs w:val="22"/>
+          </w:rPr>
+          <w:tab/>
+        </w:r>
+        <w:r>
+          <w:rPr>
+            <w:rStyle w:val="Hyperlink"/>
+            <w:noProof/>
+          </w:rPr>
+          <w:t>Harvest Implementations Table</w:t>
+        </w:r>
+        <w:r>
+          <w:rPr>
+            <w:noProof/>
+            <w:webHidden/>
+          </w:rPr>
+          <w:tab/>
+        </w:r>
+        <w:r>
+          <w:rPr>
+            <w:noProof/>
+            <w:webHidden/>
+          </w:rPr>
+          <w:fldChar w:fldCharType="begin"/>
+        </w:r>
+        <w:r>
+          <w:rPr>
+            <w:noProof/>
+            <w:webHidden/>
+          </w:rPr>
+          <w:instrText xml:space="preserve"> PAGEREF _Toc408326175 \h </w:instrText>
+        </w:r>
+        <w:r>
+          <w:rPr>
+            <w:noProof/>
+            <w:webHidden/>
+          </w:rPr>
+        </w:r>
+        <w:r>
+          <w:rPr>
+            <w:noProof/>
+            <w:webHidden/>
+          </w:rPr>
+          <w:fldChar w:fldCharType="separate"/>
+        </w:r>
+        <w:r>
+          <w:rPr>
+            <w:noProof/>
+            <w:webHidden/>
+          </w:rPr>
+          <w:t>19</w:t>
+        </w:r>
+        <w:r>
+          <w:rPr>
+            <w:noProof/>
+            <w:webHidden/>
+          </w:rPr>
+          <w:fldChar w:fldCharType="end"/>
+        </w:r>
+      </w:hyperlink>
+    </w:p>
+    <w:p>
+      <w:pPr>
+        <w:pStyle w:val="TOC3"/>
+        <w:tabs>
+          <w:tab w:val="left" w:pos="1200"/>
+          <w:tab w:val="right" w:leader="dot" w:pos="8976"/>
+        </w:tabs>
+        <w:rPr>
+          <w:rFonts w:asciiTheme="minorHAnsi" w:eastAsiaTheme="minorEastAsia" w:hAnsiTheme="minorHAnsi" w:cstheme="minorBidi"/>
+          <w:i w:val="0"/>
+          <w:iCs w:val="0"/>
+          <w:noProof/>
+          <w:sz w:val="22"/>
+          <w:szCs w:val="22"/>
+        </w:rPr>
+      </w:pPr>
+      <w:hyperlink w:anchor="_Toc408326176" w:history="1">
+        <w:r>
+          <w:rPr>
+            <w:rStyle w:val="Hyperlink"/>
+            <w:noProof/>
+          </w:rPr>
+          <w:t>3.5.1</w:t>
+        </w:r>
+        <w:r>
+          <w:rPr>
+            <w:rFonts w:asciiTheme="minorHAnsi" w:eastAsiaTheme="minorEastAsia" w:hAnsiTheme="minorHAnsi" w:cstheme="minorBidi"/>
+            <w:i w:val="0"/>
+            <w:iCs w:val="0"/>
+            <w:noProof/>
+            <w:sz w:val="22"/>
+            <w:szCs w:val="22"/>
+          </w:rPr>
+          <w:tab/>
+        </w:r>
+        <w:r>
+          <w:rPr>
+            <w:rStyle w:val="Hyperlink"/>
+            <w:noProof/>
+          </w:rPr>
+          <w:t>Table Name</w:t>
+        </w:r>
+        <w:r>
+          <w:rPr>
+            <w:noProof/>
+            <w:webHidden/>
+          </w:rPr>
+          <w:tab/>
+        </w:r>
+        <w:r>
+          <w:rPr>
+            <w:noProof/>
+            <w:webHidden/>
+          </w:rPr>
+          <w:fldChar w:fldCharType="begin"/>
+        </w:r>
+        <w:r>
+          <w:rPr>
+            <w:noProof/>
+            <w:webHidden/>
+          </w:rPr>
+          <w:instrText xml:space="preserve"> PAGEREF _Toc408326176 \h </w:instrText>
+        </w:r>
+        <w:r>
+          <w:rPr>
+            <w:noProof/>
+            <w:webHidden/>
+          </w:rPr>
+        </w:r>
+        <w:r>
+          <w:rPr>
+            <w:noProof/>
+            <w:webHidden/>
+          </w:rPr>
+          <w:fldChar w:fldCharType="separate"/>
+        </w:r>
+        <w:r>
+          <w:rPr>
+            <w:noProof/>
+            <w:webHidden/>
+          </w:rPr>
+          <w:t>20</w:t>
+        </w:r>
+        <w:r>
+          <w:rPr>
+            <w:noProof/>
+            <w:webHidden/>
+          </w:rPr>
+          <w:fldChar w:fldCharType="end"/>
+        </w:r>
+      </w:hyperlink>
+    </w:p>
+    <w:p>
+      <w:pPr>
+        <w:pStyle w:val="TOC3"/>
+        <w:tabs>
+          <w:tab w:val="left" w:pos="1200"/>
+          <w:tab w:val="right" w:leader="dot" w:pos="8976"/>
+        </w:tabs>
+        <w:rPr>
+          <w:rFonts w:asciiTheme="minorHAnsi" w:eastAsiaTheme="minorEastAsia" w:hAnsiTheme="minorHAnsi" w:cstheme="minorBidi"/>
+          <w:i w:val="0"/>
+          <w:iCs w:val="0"/>
+          <w:noProof/>
+          <w:sz w:val="22"/>
+          <w:szCs w:val="22"/>
+        </w:rPr>
+      </w:pPr>
+      <w:hyperlink w:anchor="_Toc408326177" w:history="1">
+        <w:r>
+          <w:rPr>
+            <w:rStyle w:val="Hyperlink"/>
+            <w:noProof/>
+          </w:rPr>
+          <w:t>3.5.2</w:t>
+        </w:r>
+        <w:r>
+          <w:rPr>
+            <w:rFonts w:asciiTheme="minorHAnsi" w:eastAsiaTheme="minorEastAsia" w:hAnsiTheme="minorHAnsi" w:cstheme="minorBidi"/>
+            <w:i w:val="0"/>
+            <w:iCs w:val="0"/>
+            <w:noProof/>
+            <w:sz w:val="22"/>
+            <w:szCs w:val="22"/>
+          </w:rPr>
+          <w:tab/>
+        </w:r>
+        <w:r>
+          <w:rPr>
+            <w:rStyle w:val="Hyperlink"/>
+            <w:noProof/>
+          </w:rPr>
+          <w:t>Management Area Column</w:t>
+        </w:r>
+        <w:r>
+          <w:rPr>
+            <w:noProof/>
+            <w:webHidden/>
+          </w:rPr>
+          <w:tab/>
+        </w:r>
+        <w:r>
+          <w:rPr>
+            <w:noProof/>
+            <w:webHidden/>
+          </w:rPr>
+          <w:fldChar w:fldCharType="begin"/>
+        </w:r>
+        <w:r>
+          <w:rPr>
+            <w:noProof/>
+            <w:webHidden/>
+          </w:rPr>
+          <w:instrText xml:space="preserve"> PAGEREF _Toc408326177 \h </w:instrText>
+        </w:r>
+        <w:r>
+          <w:rPr>
+            <w:noProof/>
+            <w:webHidden/>
+          </w:rPr>
+        </w:r>
+        <w:r>
+          <w:rPr>
+            <w:noProof/>
+            <w:webHidden/>
+          </w:rPr>
+          <w:fldChar w:fldCharType="separate"/>
+        </w:r>
+        <w:r>
+          <w:rPr>
+            <w:noProof/>
+            <w:webHidden/>
+          </w:rPr>
+          <w:t>20</w:t>
+        </w:r>
+        <w:r>
+          <w:rPr>
+            <w:noProof/>
+            <w:webHidden/>
+          </w:rPr>
+          <w:fldChar w:fldCharType="end"/>
+        </w:r>
+      </w:hyperlink>
+    </w:p>
+    <w:p>
+      <w:pPr>
+        <w:pStyle w:val="TOC3"/>
+        <w:tabs>
+          <w:tab w:val="left" w:pos="1200"/>
+          <w:tab w:val="right" w:leader="dot" w:pos="8976"/>
+        </w:tabs>
+        <w:rPr>
+          <w:rFonts w:asciiTheme="minorHAnsi" w:eastAsiaTheme="minorEastAsia" w:hAnsiTheme="minorHAnsi" w:cstheme="minorBidi"/>
+          <w:i w:val="0"/>
+          <w:iCs w:val="0"/>
+          <w:noProof/>
+          <w:sz w:val="22"/>
+          <w:szCs w:val="22"/>
+        </w:rPr>
+      </w:pPr>
+      <w:hyperlink w:anchor="_Toc408326178" w:history="1">
+        <w:r>
+          <w:rPr>
+            <w:rStyle w:val="Hyperlink"/>
+            <w:noProof/>
+          </w:rPr>
+          <w:t>3.5.3</w:t>
+        </w:r>
+        <w:r>
+          <w:rPr>
+            <w:rFonts w:asciiTheme="minorHAnsi" w:eastAsiaTheme="minorEastAsia" w:hAnsiTheme="minorHAnsi" w:cstheme="minorBidi"/>
+            <w:i w:val="0"/>
+            <w:iCs w:val="0"/>
+            <w:noProof/>
+            <w:sz w:val="22"/>
+            <w:szCs w:val="22"/>
+          </w:rPr>
+          <w:tab/>
+        </w:r>
+        <w:r>
+          <w:rPr>
+            <w:rStyle w:val="Hyperlink"/>
+            <w:noProof/>
+          </w:rPr>
+          <w:t>Prescription Column</w:t>
+        </w:r>
+        <w:r>
+          <w:rPr>
+            <w:noProof/>
+            <w:webHidden/>
+          </w:rPr>
+          <w:tab/>
+        </w:r>
+        <w:r>
+          <w:rPr>
+            <w:noProof/>
+            <w:webHidden/>
+          </w:rPr>
+          <w:fldChar w:fldCharType="begin"/>
+        </w:r>
+        <w:r>
+          <w:rPr>
+            <w:noProof/>
+            <w:webHidden/>
+          </w:rPr>
+          <w:instrText xml:space="preserve"> PAGEREF _Toc408326178 \h </w:instrText>
+        </w:r>
+        <w:r>
+          <w:rPr>
+            <w:noProof/>
+            <w:webHidden/>
+          </w:rPr>
+        </w:r>
+        <w:r>
+          <w:rPr>
+            <w:noProof/>
+            <w:webHidden/>
+          </w:rPr>
+          <w:fldChar w:fldCharType="separate"/>
+        </w:r>
+        <w:r>
+          <w:rPr>
+            <w:noProof/>
+            <w:webHidden/>
+          </w:rPr>
+          <w:t>20</w:t>
+        </w:r>
+        <w:r>
+          <w:rPr>
+            <w:noProof/>
+            <w:webHidden/>
+          </w:rPr>
+          <w:fldChar w:fldCharType="end"/>
+        </w:r>
+      </w:hyperlink>
+    </w:p>
+    <w:p>
+      <w:pPr>
+        <w:pStyle w:val="TOC3"/>
+        <w:tabs>
+          <w:tab w:val="left" w:pos="1200"/>
+          <w:tab w:val="right" w:leader="dot" w:pos="8976"/>
+        </w:tabs>
+        <w:rPr>
+          <w:rFonts w:asciiTheme="minorHAnsi" w:eastAsiaTheme="minorEastAsia" w:hAnsiTheme="minorHAnsi" w:cstheme="minorBidi"/>
+          <w:i w:val="0"/>
+          <w:iCs w:val="0"/>
+          <w:noProof/>
+          <w:sz w:val="22"/>
+          <w:szCs w:val="22"/>
+        </w:rPr>
+      </w:pPr>
+      <w:hyperlink w:anchor="_Toc408326179" w:history="1">
+        <w:r>
+          <w:rPr>
+            <w:rStyle w:val="Hyperlink"/>
+            <w:noProof/>
+          </w:rPr>
+          <w:t>3.5.4</w:t>
+        </w:r>
+        <w:r>
+          <w:rPr>
+            <w:rFonts w:asciiTheme="minorHAnsi" w:eastAsiaTheme="minorEastAsia" w:hAnsiTheme="minorHAnsi" w:cstheme="minorBidi"/>
+            <w:i w:val="0"/>
+            <w:iCs w:val="0"/>
+            <w:noProof/>
+            <w:sz w:val="22"/>
+            <w:szCs w:val="22"/>
+          </w:rPr>
+          <w:tab/>
+        </w:r>
+        <w:r>
+          <w:rPr>
+            <w:rStyle w:val="Hyperlink"/>
+            <w:noProof/>
+          </w:rPr>
+          <w:t>Area To Harvest Column</w:t>
+        </w:r>
+        <w:r>
+          <w:rPr>
+            <w:noProof/>
+            <w:webHidden/>
+          </w:rPr>
+          <w:tab/>
+        </w:r>
+        <w:r>
+          <w:rPr>
+            <w:noProof/>
+            <w:webHidden/>
+          </w:rPr>
+          <w:fldChar w:fldCharType="begin"/>
+        </w:r>
+        <w:r>
+          <w:rPr>
+            <w:noProof/>
+            <w:webHidden/>
+          </w:rPr>
+          <w:instrText xml:space="preserve"> PAGEREF _Toc408326179 \h </w:instrText>
+        </w:r>
+        <w:r>
+          <w:rPr>
+            <w:noProof/>
+            <w:webHidden/>
+          </w:rPr>
+        </w:r>
+        <w:r>
+          <w:rPr>
+            <w:noProof/>
+            <w:webHidden/>
+          </w:rPr>
+          <w:fldChar w:fldCharType="separate"/>
+        </w:r>
+        <w:r>
+          <w:rPr>
+            <w:noProof/>
+            <w:webHidden/>
+          </w:rPr>
+          <w:t>20</w:t>
+        </w:r>
+        <w:r>
+          <w:rPr>
+            <w:noProof/>
+            <w:webHidden/>
+          </w:rPr>
+          <w:fldChar w:fldCharType="end"/>
+        </w:r>
+      </w:hyperlink>
+    </w:p>
+    <w:p>
+      <w:pPr>
+        <w:pStyle w:val="TOC3"/>
+        <w:tabs>
+          <w:tab w:val="left" w:pos="1200"/>
+          <w:tab w:val="right" w:leader="dot" w:pos="8976"/>
+        </w:tabs>
+        <w:rPr>
+          <w:rFonts w:asciiTheme="minorHAnsi" w:eastAsiaTheme="minorEastAsia" w:hAnsiTheme="minorHAnsi" w:cstheme="minorBidi"/>
+          <w:i w:val="0"/>
+          <w:iCs w:val="0"/>
+          <w:noProof/>
+          <w:sz w:val="22"/>
+          <w:szCs w:val="22"/>
+        </w:rPr>
+      </w:pPr>
+      <w:hyperlink w:anchor="_Toc408326180" w:history="1">
+        <w:r>
+          <w:rPr>
+            <w:rStyle w:val="Hyperlink"/>
+            <w:noProof/>
+          </w:rPr>
+          <w:t>3.5.5</w:t>
+        </w:r>
+        <w:r>
+          <w:rPr>
+            <w:rFonts w:asciiTheme="minorHAnsi" w:eastAsiaTheme="minorEastAsia" w:hAnsiTheme="minorHAnsi" w:cstheme="minorBidi"/>
+            <w:i w:val="0"/>
+            <w:iCs w:val="0"/>
+            <w:noProof/>
+            <w:sz w:val="22"/>
+            <w:szCs w:val="22"/>
+          </w:rPr>
+          <w:tab/>
+        </w:r>
+        <w:r>
+          <w:rPr>
+            <w:rStyle w:val="Hyperlink"/>
+            <w:noProof/>
+          </w:rPr>
+          <w:t>Begin Time Column</w:t>
+        </w:r>
+        <w:r>
+          <w:rPr>
+            <w:noProof/>
+            <w:webHidden/>
+          </w:rPr>
+          <w:tab/>
+        </w:r>
+        <w:r>
+          <w:rPr>
+            <w:noProof/>
+            <w:webHidden/>
+          </w:rPr>
+          <w:fldChar w:fldCharType="begin"/>
+        </w:r>
+        <w:r>
+          <w:rPr>
+            <w:noProof/>
+            <w:webHidden/>
+          </w:rPr>
+          <w:instrText xml:space="preserve"> PAGEREF _Toc408326180 \h </w:instrText>
+        </w:r>
+        <w:r>
+          <w:rPr>
+            <w:noProof/>
+            <w:webHidden/>
+          </w:rPr>
+        </w:r>
+        <w:r>
+          <w:rPr>
+            <w:noProof/>
+            <w:webHidden/>
+          </w:rPr>
+          <w:fldChar w:fldCharType="separate"/>
+        </w:r>
+        <w:r>
+          <w:rPr>
+            <w:noProof/>
+            <w:webHidden/>
+          </w:rPr>
+          <w:t>20</w:t>
+        </w:r>
+        <w:r>
+          <w:rPr>
+            <w:noProof/>
+            <w:webHidden/>
+          </w:rPr>
+          <w:fldChar w:fldCharType="end"/>
+        </w:r>
+      </w:hyperlink>
+    </w:p>
+    <w:p>
+      <w:pPr>
+        <w:pStyle w:val="TOC3"/>
+        <w:tabs>
+          <w:tab w:val="left" w:pos="1200"/>
+          <w:tab w:val="right" w:leader="dot" w:pos="8976"/>
+        </w:tabs>
+        <w:rPr>
+          <w:rFonts w:asciiTheme="minorHAnsi" w:eastAsiaTheme="minorEastAsia" w:hAnsiTheme="minorHAnsi" w:cstheme="minorBidi"/>
+          <w:i w:val="0"/>
+          <w:iCs w:val="0"/>
+          <w:noProof/>
+          <w:sz w:val="22"/>
+          <w:szCs w:val="22"/>
+        </w:rPr>
+      </w:pPr>
+      <w:hyperlink w:anchor="_Toc408326181" w:history="1">
+        <w:r>
+          <w:rPr>
+            <w:rStyle w:val="Hyperlink"/>
+            <w:noProof/>
+          </w:rPr>
+          <w:t>3.5.6</w:t>
+        </w:r>
+        <w:r>
+          <w:rPr>
+            <w:rFonts w:asciiTheme="minorHAnsi" w:eastAsiaTheme="minorEastAsia" w:hAnsiTheme="minorHAnsi" w:cstheme="minorBidi"/>
+            <w:i w:val="0"/>
+            <w:iCs w:val="0"/>
+            <w:noProof/>
+            <w:sz w:val="22"/>
+            <w:szCs w:val="22"/>
+          </w:rPr>
+          <w:tab/>
+        </w:r>
+        <w:r>
+          <w:rPr>
+            <w:rStyle w:val="Hyperlink"/>
+            <w:noProof/>
+          </w:rPr>
+          <w:t>End Time Column</w:t>
+        </w:r>
+        <w:r>
+          <w:rPr>
+            <w:noProof/>
+            <w:webHidden/>
+          </w:rPr>
+          <w:tab/>
+        </w:r>
+        <w:r>
+          <w:rPr>
+            <w:noProof/>
+            <w:webHidden/>
+          </w:rPr>
+          <w:fldChar w:fldCharType="begin"/>
+        </w:r>
+        <w:r>
+          <w:rPr>
+            <w:noProof/>
+            <w:webHidden/>
+          </w:rPr>
+          <w:instrText xml:space="preserve"> PAGEREF _Toc408326181 \h </w:instrText>
+        </w:r>
+        <w:r>
+          <w:rPr>
+            <w:noProof/>
+            <w:webHidden/>
+          </w:rPr>
+        </w:r>
+        <w:r>
+          <w:rPr>
+            <w:noProof/>
+            <w:webHidden/>
+          </w:rPr>
+          <w:fldChar w:fldCharType="separate"/>
+        </w:r>
+        <w:r>
+          <w:rPr>
+            <w:noProof/>
+            <w:webHidden/>
+          </w:rPr>
+          <w:t>20</w:t>
         </w:r>
         <w:r>
           <w:rPr>
@@ -6217,13 +6084,13 @@
           <w:szCs w:val="22"/>
         </w:rPr>
       </w:pPr>
-      <w:hyperlink w:anchor="_Toc408234872" w:history="1">
+      <w:hyperlink w:anchor="_Toc408326182" w:history="1">
         <w:r>
           <w:rPr>
             <w:rStyle w:val="Hyperlink"/>
             <w:noProof/>
           </w:rPr>
-          <w:t>5</w:t>
+          <w:t>4</w:t>
         </w:r>
         <w:r>
           <w:rPr>
@@ -6242,7 +6109,7 @@
             <w:rStyle w:val="Hyperlink"/>
             <w:noProof/>
           </w:rPr>
-          <w:t>Output Files</w:t>
+          <w:t>Specifying outputs</w:t>
         </w:r>
         <w:r>
           <w:rPr>
@@ -6263,7 +6130,7 @@
             <w:noProof/>
             <w:webHidden/>
           </w:rPr>
-          <w:instrText xml:space="preserve"> PAGEREF _Toc408234872 \h </w:instrText>
+          <w:instrText xml:space="preserve"> PAGEREF _Toc408326182 \h </w:instrText>
         </w:r>
         <w:r>
           <w:rPr>
@@ -6283,7 +6150,7 @@
             <w:noProof/>
             <w:webHidden/>
           </w:rPr>
-          <w:t>23</w:t>
+          <w:t>22</w:t>
         </w:r>
         <w:r>
           <w:rPr>
@@ -6308,13 +6175,13 @@
           <w:szCs w:val="22"/>
         </w:rPr>
       </w:pPr>
-      <w:hyperlink w:anchor="_Toc408234873" w:history="1">
+      <w:hyperlink w:anchor="_Toc408326183" w:history="1">
         <w:r>
           <w:rPr>
             <w:rStyle w:val="Hyperlink"/>
             <w:noProof/>
           </w:rPr>
-          <w:t>5.1</w:t>
+          <w:t>4.1</w:t>
         </w:r>
         <w:r>
           <w:rPr>
@@ -6330,7 +6197,7 @@
             <w:rStyle w:val="Hyperlink"/>
             <w:noProof/>
           </w:rPr>
-          <w:t>Prescription Maps</w:t>
+          <w:t>PrescriptionMaps</w:t>
         </w:r>
         <w:r>
           <w:rPr>
@@ -6351,7 +6218,7 @@
             <w:noProof/>
             <w:webHidden/>
           </w:rPr>
-          <w:instrText xml:space="preserve"> PAGEREF _Toc408234873 \h </w:instrText>
+          <w:instrText xml:space="preserve"> PAGEREF _Toc408326183 \h </w:instrText>
         </w:r>
         <w:r>
           <w:rPr>
@@ -6371,7 +6238,7 @@
             <w:noProof/>
             <w:webHidden/>
           </w:rPr>
-          <w:t>23</w:t>
+          <w:t>22</w:t>
         </w:r>
         <w:r>
           <w:rPr>
@@ -6396,13 +6263,13 @@
           <w:szCs w:val="22"/>
         </w:rPr>
       </w:pPr>
-      <w:hyperlink w:anchor="_Toc408234874" w:history="1">
+      <w:hyperlink w:anchor="_Toc408326184" w:history="1">
         <w:r>
           <w:rPr>
             <w:rStyle w:val="Hyperlink"/>
             <w:noProof/>
           </w:rPr>
-          <w:t>5.2</w:t>
+          <w:t>4.2</w:t>
         </w:r>
         <w:r>
           <w:rPr>
@@ -6418,7 +6285,7 @@
             <w:rStyle w:val="Hyperlink"/>
             <w:noProof/>
           </w:rPr>
-          <w:t>Event Log</w:t>
+          <w:t>EventLog</w:t>
         </w:r>
         <w:r>
           <w:rPr>
@@ -6439,7 +6306,7 @@
             <w:noProof/>
             <w:webHidden/>
           </w:rPr>
-          <w:instrText xml:space="preserve"> PAGEREF _Toc408234874 \h </w:instrText>
+          <w:instrText xml:space="preserve"> PAGEREF _Toc408326184 \h </w:instrText>
         </w:r>
         <w:r>
           <w:rPr>
@@ -6459,7 +6326,7 @@
             <w:noProof/>
             <w:webHidden/>
           </w:rPr>
-          <w:t>23</w:t>
+          <w:t>22</w:t>
         </w:r>
         <w:r>
           <w:rPr>
@@ -6484,13 +6351,13 @@
           <w:szCs w:val="22"/>
         </w:rPr>
       </w:pPr>
-      <w:hyperlink w:anchor="_Toc408234875" w:history="1">
+      <w:hyperlink w:anchor="_Toc408326185" w:history="1">
         <w:r>
           <w:rPr>
             <w:rStyle w:val="Hyperlink"/>
             <w:noProof/>
           </w:rPr>
-          <w:t>5.3</w:t>
+          <w:t>4.3</w:t>
         </w:r>
         <w:r>
           <w:rPr>
@@ -6506,7 +6373,7 @@
             <w:rStyle w:val="Hyperlink"/>
             <w:noProof/>
           </w:rPr>
-          <w:t>Summary Log</w:t>
+          <w:t>SummaryLog</w:t>
         </w:r>
         <w:r>
           <w:rPr>
@@ -6527,7 +6394,7 @@
             <w:noProof/>
             <w:webHidden/>
           </w:rPr>
-          <w:instrText xml:space="preserve"> PAGEREF _Toc408234875 \h </w:instrText>
+          <w:instrText xml:space="preserve"> PAGEREF _Toc408326185 \h </w:instrText>
         </w:r>
         <w:r>
           <w:rPr>
@@ -6547,7 +6414,7 @@
             <w:noProof/>
             <w:webHidden/>
           </w:rPr>
-          <w:t>23</w:t>
+          <w:t>22</w:t>
         </w:r>
         <w:r>
           <w:rPr>
@@ -6575,13 +6442,13 @@
           <w:szCs w:val="22"/>
         </w:rPr>
       </w:pPr>
-      <w:hyperlink w:anchor="_Toc408234876" w:history="1">
+      <w:hyperlink w:anchor="_Toc408326186" w:history="1">
         <w:r>
           <w:rPr>
             <w:rStyle w:val="Hyperlink"/>
             <w:noProof/>
           </w:rPr>
-          <w:t>6</w:t>
+          <w:t>5</w:t>
         </w:r>
         <w:r>
           <w:rPr>
@@ -6600,7 +6467,7 @@
             <w:rStyle w:val="Hyperlink"/>
             <w:noProof/>
           </w:rPr>
-          <w:t>Example Inputs</w:t>
+          <w:t>Output Files</w:t>
         </w:r>
         <w:r>
           <w:rPr>
@@ -6621,7 +6488,7 @@
             <w:noProof/>
             <w:webHidden/>
           </w:rPr>
-          <w:instrText xml:space="preserve"> PAGEREF _Toc408234876 \h </w:instrText>
+          <w:instrText xml:space="preserve"> PAGEREF _Toc408326186 \h </w:instrText>
         </w:r>
         <w:r>
           <w:rPr>
@@ -6641,7 +6508,7 @@
             <w:noProof/>
             <w:webHidden/>
           </w:rPr>
-          <w:t>24</w:t>
+          <w:t>23</w:t>
         </w:r>
         <w:r>
           <w:rPr>
@@ -6666,13 +6533,13 @@
           <w:szCs w:val="22"/>
         </w:rPr>
       </w:pPr>
-      <w:hyperlink w:anchor="_Toc408234877" w:history="1">
+      <w:hyperlink w:anchor="_Toc408326187" w:history="1">
         <w:r>
           <w:rPr>
             <w:rStyle w:val="Hyperlink"/>
             <w:noProof/>
           </w:rPr>
-          <w:t>6.1</w:t>
+          <w:t>5.1</w:t>
         </w:r>
         <w:r>
           <w:rPr>
@@ -6688,7 +6555,7 @@
             <w:rStyle w:val="Hyperlink"/>
             <w:noProof/>
           </w:rPr>
-          <w:t>Example Forest Type Tables</w:t>
+          <w:t>Prescription Maps</w:t>
         </w:r>
         <w:r>
           <w:rPr>
@@ -6709,7 +6576,7 @@
             <w:noProof/>
             <w:webHidden/>
           </w:rPr>
-          <w:instrText xml:space="preserve"> PAGEREF _Toc408234877 \h </w:instrText>
+          <w:instrText xml:space="preserve"> PAGEREF _Toc408326187 \h </w:instrText>
         </w:r>
         <w:r>
           <w:rPr>
@@ -6729,7 +6596,7 @@
             <w:noProof/>
             <w:webHidden/>
           </w:rPr>
-          <w:t>24</w:t>
+          <w:t>23</w:t>
         </w:r>
         <w:r>
           <w:rPr>
@@ -6754,13 +6621,13 @@
           <w:szCs w:val="22"/>
         </w:rPr>
       </w:pPr>
-      <w:hyperlink w:anchor="_Toc408234878" w:history="1">
+      <w:hyperlink w:anchor="_Toc408326188" w:history="1">
         <w:r>
           <w:rPr>
             <w:rStyle w:val="Hyperlink"/>
             <w:noProof/>
           </w:rPr>
-          <w:t>6.2</w:t>
+          <w:t>5.2</w:t>
         </w:r>
         <w:r>
           <w:rPr>
@@ -6776,6 +6643,364 @@
             <w:rStyle w:val="Hyperlink"/>
             <w:noProof/>
           </w:rPr>
+          <w:t>Event Log</w:t>
+        </w:r>
+        <w:r>
+          <w:rPr>
+            <w:noProof/>
+            <w:webHidden/>
+          </w:rPr>
+          <w:tab/>
+        </w:r>
+        <w:r>
+          <w:rPr>
+            <w:noProof/>
+            <w:webHidden/>
+          </w:rPr>
+          <w:fldChar w:fldCharType="begin"/>
+        </w:r>
+        <w:r>
+          <w:rPr>
+            <w:noProof/>
+            <w:webHidden/>
+          </w:rPr>
+          <w:instrText xml:space="preserve"> PAGEREF _Toc408326188 \h </w:instrText>
+        </w:r>
+        <w:r>
+          <w:rPr>
+            <w:noProof/>
+            <w:webHidden/>
+          </w:rPr>
+        </w:r>
+        <w:r>
+          <w:rPr>
+            <w:noProof/>
+            <w:webHidden/>
+          </w:rPr>
+          <w:fldChar w:fldCharType="separate"/>
+        </w:r>
+        <w:r>
+          <w:rPr>
+            <w:noProof/>
+            <w:webHidden/>
+          </w:rPr>
+          <w:t>23</w:t>
+        </w:r>
+        <w:r>
+          <w:rPr>
+            <w:noProof/>
+            <w:webHidden/>
+          </w:rPr>
+          <w:fldChar w:fldCharType="end"/>
+        </w:r>
+      </w:hyperlink>
+    </w:p>
+    <w:p>
+      <w:pPr>
+        <w:pStyle w:val="TOC2"/>
+        <w:tabs>
+          <w:tab w:val="left" w:pos="720"/>
+          <w:tab w:val="right" w:leader="dot" w:pos="8976"/>
+        </w:tabs>
+        <w:rPr>
+          <w:rFonts w:asciiTheme="minorHAnsi" w:eastAsiaTheme="minorEastAsia" w:hAnsiTheme="minorHAnsi" w:cstheme="minorBidi"/>
+          <w:noProof/>
+          <w:sz w:val="22"/>
+          <w:szCs w:val="22"/>
+        </w:rPr>
+      </w:pPr>
+      <w:hyperlink w:anchor="_Toc408326189" w:history="1">
+        <w:r>
+          <w:rPr>
+            <w:rStyle w:val="Hyperlink"/>
+            <w:noProof/>
+          </w:rPr>
+          <w:t>5.3</w:t>
+        </w:r>
+        <w:r>
+          <w:rPr>
+            <w:rFonts w:asciiTheme="minorHAnsi" w:eastAsiaTheme="minorEastAsia" w:hAnsiTheme="minorHAnsi" w:cstheme="minorBidi"/>
+            <w:noProof/>
+            <w:sz w:val="22"/>
+            <w:szCs w:val="22"/>
+          </w:rPr>
+          <w:tab/>
+        </w:r>
+        <w:r>
+          <w:rPr>
+            <w:rStyle w:val="Hyperlink"/>
+            <w:noProof/>
+          </w:rPr>
+          <w:t>Summary Log</w:t>
+        </w:r>
+        <w:r>
+          <w:rPr>
+            <w:noProof/>
+            <w:webHidden/>
+          </w:rPr>
+          <w:tab/>
+        </w:r>
+        <w:r>
+          <w:rPr>
+            <w:noProof/>
+            <w:webHidden/>
+          </w:rPr>
+          <w:fldChar w:fldCharType="begin"/>
+        </w:r>
+        <w:r>
+          <w:rPr>
+            <w:noProof/>
+            <w:webHidden/>
+          </w:rPr>
+          <w:instrText xml:space="preserve"> PAGEREF _Toc408326189 \h </w:instrText>
+        </w:r>
+        <w:r>
+          <w:rPr>
+            <w:noProof/>
+            <w:webHidden/>
+          </w:rPr>
+        </w:r>
+        <w:r>
+          <w:rPr>
+            <w:noProof/>
+            <w:webHidden/>
+          </w:rPr>
+          <w:fldChar w:fldCharType="separate"/>
+        </w:r>
+        <w:r>
+          <w:rPr>
+            <w:noProof/>
+            <w:webHidden/>
+          </w:rPr>
+          <w:t>23</w:t>
+        </w:r>
+        <w:r>
+          <w:rPr>
+            <w:noProof/>
+            <w:webHidden/>
+          </w:rPr>
+          <w:fldChar w:fldCharType="end"/>
+        </w:r>
+      </w:hyperlink>
+    </w:p>
+    <w:p>
+      <w:pPr>
+        <w:pStyle w:val="TOC1"/>
+        <w:tabs>
+          <w:tab w:val="left" w:pos="480"/>
+          <w:tab w:val="right" w:leader="dot" w:pos="8976"/>
+        </w:tabs>
+        <w:rPr>
+          <w:rFonts w:asciiTheme="minorHAnsi" w:eastAsiaTheme="minorEastAsia" w:hAnsiTheme="minorHAnsi" w:cstheme="minorBidi"/>
+          <w:b w:val="0"/>
+          <w:bCs w:val="0"/>
+          <w:caps w:val="0"/>
+          <w:noProof/>
+          <w:sz w:val="22"/>
+          <w:szCs w:val="22"/>
+        </w:rPr>
+      </w:pPr>
+      <w:hyperlink w:anchor="_Toc408326190" w:history="1">
+        <w:r>
+          <w:rPr>
+            <w:rStyle w:val="Hyperlink"/>
+            <w:noProof/>
+          </w:rPr>
+          <w:t>6</w:t>
+        </w:r>
+        <w:r>
+          <w:rPr>
+            <w:rFonts w:asciiTheme="minorHAnsi" w:eastAsiaTheme="minorEastAsia" w:hAnsiTheme="minorHAnsi" w:cstheme="minorBidi"/>
+            <w:b w:val="0"/>
+            <w:bCs w:val="0"/>
+            <w:caps w:val="0"/>
+            <w:noProof/>
+            <w:sz w:val="22"/>
+            <w:szCs w:val="22"/>
+          </w:rPr>
+          <w:tab/>
+        </w:r>
+        <w:r>
+          <w:rPr>
+            <w:rStyle w:val="Hyperlink"/>
+            <w:noProof/>
+          </w:rPr>
+          <w:t>Example Inputs</w:t>
+        </w:r>
+        <w:r>
+          <w:rPr>
+            <w:noProof/>
+            <w:webHidden/>
+          </w:rPr>
+          <w:tab/>
+        </w:r>
+        <w:r>
+          <w:rPr>
+            <w:noProof/>
+            <w:webHidden/>
+          </w:rPr>
+          <w:fldChar w:fldCharType="begin"/>
+        </w:r>
+        <w:r>
+          <w:rPr>
+            <w:noProof/>
+            <w:webHidden/>
+          </w:rPr>
+          <w:instrText xml:space="preserve"> PAGEREF _Toc408326190 \h </w:instrText>
+        </w:r>
+        <w:r>
+          <w:rPr>
+            <w:noProof/>
+            <w:webHidden/>
+          </w:rPr>
+        </w:r>
+        <w:r>
+          <w:rPr>
+            <w:noProof/>
+            <w:webHidden/>
+          </w:rPr>
+          <w:fldChar w:fldCharType="separate"/>
+        </w:r>
+        <w:r>
+          <w:rPr>
+            <w:noProof/>
+            <w:webHidden/>
+          </w:rPr>
+          <w:t>24</w:t>
+        </w:r>
+        <w:r>
+          <w:rPr>
+            <w:noProof/>
+            <w:webHidden/>
+          </w:rPr>
+          <w:fldChar w:fldCharType="end"/>
+        </w:r>
+      </w:hyperlink>
+    </w:p>
+    <w:p>
+      <w:pPr>
+        <w:pStyle w:val="TOC2"/>
+        <w:tabs>
+          <w:tab w:val="left" w:pos="720"/>
+          <w:tab w:val="right" w:leader="dot" w:pos="8976"/>
+        </w:tabs>
+        <w:rPr>
+          <w:rFonts w:asciiTheme="minorHAnsi" w:eastAsiaTheme="minorEastAsia" w:hAnsiTheme="minorHAnsi" w:cstheme="minorBidi"/>
+          <w:noProof/>
+          <w:sz w:val="22"/>
+          <w:szCs w:val="22"/>
+        </w:rPr>
+      </w:pPr>
+      <w:hyperlink w:anchor="_Toc408326191" w:history="1">
+        <w:r>
+          <w:rPr>
+            <w:rStyle w:val="Hyperlink"/>
+            <w:noProof/>
+          </w:rPr>
+          <w:t>6.1</w:t>
+        </w:r>
+        <w:r>
+          <w:rPr>
+            <w:rFonts w:asciiTheme="minorHAnsi" w:eastAsiaTheme="minorEastAsia" w:hAnsiTheme="minorHAnsi" w:cstheme="minorBidi"/>
+            <w:noProof/>
+            <w:sz w:val="22"/>
+            <w:szCs w:val="22"/>
+          </w:rPr>
+          <w:tab/>
+        </w:r>
+        <w:r>
+          <w:rPr>
+            <w:rStyle w:val="Hyperlink"/>
+            <w:noProof/>
+          </w:rPr>
+          <w:t>Example Forest Type Tables</w:t>
+        </w:r>
+        <w:r>
+          <w:rPr>
+            <w:noProof/>
+            <w:webHidden/>
+          </w:rPr>
+          <w:tab/>
+        </w:r>
+        <w:r>
+          <w:rPr>
+            <w:noProof/>
+            <w:webHidden/>
+          </w:rPr>
+          <w:fldChar w:fldCharType="begin"/>
+        </w:r>
+        <w:r>
+          <w:rPr>
+            <w:noProof/>
+            <w:webHidden/>
+          </w:rPr>
+          <w:instrText xml:space="preserve"> PAGEREF _Toc408326191 \h </w:instrText>
+        </w:r>
+        <w:r>
+          <w:rPr>
+            <w:noProof/>
+            <w:webHidden/>
+          </w:rPr>
+        </w:r>
+        <w:r>
+          <w:rPr>
+            <w:noProof/>
+            <w:webHidden/>
+          </w:rPr>
+          <w:fldChar w:fldCharType="separate"/>
+        </w:r>
+        <w:r>
+          <w:rPr>
+            <w:noProof/>
+            <w:webHidden/>
+          </w:rPr>
+          <w:t>24</w:t>
+        </w:r>
+        <w:r>
+          <w:rPr>
+            <w:noProof/>
+            <w:webHidden/>
+          </w:rPr>
+          <w:fldChar w:fldCharType="end"/>
+        </w:r>
+      </w:hyperlink>
+    </w:p>
+    <w:p>
+      <w:pPr>
+        <w:pStyle w:val="TOC2"/>
+        <w:tabs>
+          <w:tab w:val="left" w:pos="720"/>
+          <w:tab w:val="right" w:leader="dot" w:pos="8976"/>
+        </w:tabs>
+        <w:rPr>
+          <w:rFonts w:asciiTheme="minorHAnsi" w:eastAsiaTheme="minorEastAsia" w:hAnsiTheme="minorHAnsi" w:cstheme="minorBidi"/>
+          <w:noProof/>
+          <w:sz w:val="22"/>
+          <w:szCs w:val="22"/>
+        </w:rPr>
+      </w:pPr>
+      <w:hyperlink w:anchor="_Toc408326192" w:history="1">
+        <w:r>
+          <w:rPr>
+            <w:rStyle w:val="Hyperlink"/>
+            <w:noProof/>
+          </w:rPr>
+          <w:t>6.2</w:t>
+        </w:r>
+        <w:r>
+          <w:rPr>
+            <w:rFonts w:asciiTheme="minorHAnsi" w:eastAsiaTheme="minorEastAsia" w:hAnsiTheme="minorHAnsi" w:cstheme="minorBidi"/>
+            <w:noProof/>
+            <w:sz w:val="22"/>
+            <w:szCs w:val="22"/>
+          </w:rPr>
+          <w:tab/>
+        </w:r>
+        <w:r>
+          <w:rPr>
+            <w:rStyle w:val="Hyperlink"/>
+            <w:noProof/>
+          </w:rPr>
           <w:t>Example Parameter File</w:t>
         </w:r>
         <w:r>
@@ -6797,7 +7022,7 @@
             <w:noProof/>
             <w:webHidden/>
           </w:rPr>
-          <w:instrText xml:space="preserve"> PAGEREF _Toc408234878 \h </w:instrText>
+          <w:instrText xml:space="preserve"> PAGEREF _Toc408326192 \h </w:instrText>
         </w:r>
         <w:r>
           <w:rPr>
@@ -6851,7 +7076,7 @@
         <w:pStyle w:val="Heading1"/>
       </w:pPr>
       <w:bookmarkStart w:id="3" w:name="_Toc102232953"/>
-      <w:bookmarkStart w:id="4" w:name="_Toc408234808"/>
+      <w:bookmarkStart w:id="4" w:name="_Toc408326120"/>
       <w:r>
         <w:lastRenderedPageBreak/>
         <w:t>Introduction</w:t>
@@ -6932,7 +7157,7 @@
       <w:pPr>
         <w:pStyle w:val="Heading2"/>
       </w:pPr>
-      <w:bookmarkStart w:id="5" w:name="_Toc408234809"/>
+      <w:bookmarkStart w:id="5" w:name="_Toc408326121"/>
       <w:r>
         <w:t>The Harvesting Landscape</w:t>
       </w:r>
@@ -6951,7 +7176,7 @@
         <w:pStyle w:val="Heading3"/>
       </w:pPr>
       <w:bookmarkStart w:id="6" w:name="_Ref111953649"/>
-      <w:bookmarkStart w:id="7" w:name="_Toc408234810"/>
+      <w:bookmarkStart w:id="7" w:name="_Toc408326122"/>
       <w:r>
         <w:t>Management Areas</w:t>
       </w:r>
@@ -6979,7 +7204,7 @@
       <w:pPr>
         <w:pStyle w:val="Heading3"/>
       </w:pPr>
-      <w:bookmarkStart w:id="8" w:name="_Toc408234811"/>
+      <w:bookmarkStart w:id="8" w:name="_Toc408326123"/>
       <w:r>
         <w:t>Harvesting Stands</w:t>
       </w:r>
@@ -7013,7 +7238,7 @@
       <w:pPr>
         <w:pStyle w:val="Heading2"/>
       </w:pPr>
-      <w:bookmarkStart w:id="9" w:name="_Toc408234812"/>
+      <w:bookmarkStart w:id="9" w:name="_Toc408326124"/>
       <w:r>
         <w:t>Harvesting Prescriptions</w:t>
       </w:r>
@@ -7197,7 +7422,7 @@
       <w:pPr>
         <w:pStyle w:val="Heading2"/>
       </w:pPr>
-      <w:bookmarkStart w:id="10" w:name="_Toc408234813"/>
+      <w:bookmarkStart w:id="10" w:name="_Toc408326125"/>
       <w:r>
         <w:t xml:space="preserve">Prescriptions </w:t>
       </w:r>
@@ -7562,7 +7787,7 @@
       <w:pPr>
         <w:pStyle w:val="Heading2"/>
       </w:pPr>
-      <w:bookmarkStart w:id="11" w:name="_Toc408234814"/>
+      <w:bookmarkStart w:id="11" w:name="_Toc408326126"/>
       <w:r>
         <w:t>Major Releases</w:t>
       </w:r>
@@ -7573,7 +7798,7 @@
         <w:pStyle w:val="Heading3"/>
         <w:ind w:left="720" w:hanging="720"/>
       </w:pPr>
-      <w:bookmarkStart w:id="12" w:name="_Toc408234815"/>
+      <w:bookmarkStart w:id="12" w:name="_Toc408326127"/>
       <w:r>
         <w:t>Version 3.0</w:t>
       </w:r>
@@ -7592,7 +7817,7 @@
         <w:pStyle w:val="Heading3"/>
         <w:ind w:left="720" w:hanging="720"/>
       </w:pPr>
-      <w:bookmarkStart w:id="13" w:name="_Toc408234816"/>
+      <w:bookmarkStart w:id="13" w:name="_Toc408326128"/>
       <w:r>
         <w:t>Version 2.2</w:t>
       </w:r>
@@ -7611,7 +7836,7 @@
         <w:pStyle w:val="Heading3"/>
         <w:ind w:left="720" w:hanging="720"/>
       </w:pPr>
-      <w:bookmarkStart w:id="14" w:name="_Toc408234817"/>
+      <w:bookmarkStart w:id="14" w:name="_Toc408326129"/>
       <w:r>
         <w:t>Version 2.1</w:t>
       </w:r>
@@ -7650,7 +7875,7 @@
         <w:ind w:left="720" w:hanging="720"/>
       </w:pPr>
       <w:bookmarkStart w:id="15" w:name="_Toc251661117"/>
-      <w:bookmarkStart w:id="16" w:name="_Toc408234818"/>
+      <w:bookmarkStart w:id="16" w:name="_Toc408326130"/>
       <w:r>
         <w:t>Version 2.0</w:t>
       </w:r>
@@ -7672,7 +7897,7 @@
         <w:pStyle w:val="Heading3"/>
         <w:ind w:left="720" w:hanging="720"/>
       </w:pPr>
-      <w:bookmarkStart w:id="17" w:name="_Toc408234819"/>
+      <w:bookmarkStart w:id="17" w:name="_Toc408326131"/>
       <w:r>
         <w:t>Version 1.2</w:t>
       </w:r>
@@ -7772,7 +7997,7 @@
         <w:pStyle w:val="Heading3"/>
         <w:ind w:left="720" w:hanging="720"/>
       </w:pPr>
-      <w:bookmarkStart w:id="18" w:name="_Toc408234820"/>
+      <w:bookmarkStart w:id="18" w:name="_Toc408326132"/>
       <w:r>
         <w:lastRenderedPageBreak/>
         <w:t>Version 1.1</w:t>
@@ -7794,83 +8019,116 @@
       <w:pPr>
         <w:pStyle w:val="Heading2"/>
       </w:pPr>
-      <w:bookmarkStart w:id="19" w:name="_Toc408234821"/>
-      <w:r>
-        <w:t>References</w:t>
+      <w:bookmarkStart w:id="19" w:name="_Toc408314238"/>
+      <w:bookmarkStart w:id="20" w:name="_Toc408326133"/>
+      <w:r>
+        <w:t>Minor Releases</w:t>
       </w:r>
       <w:bookmarkEnd w:id="19"/>
-    </w:p>
-    <w:p>
-      <w:pPr>
-        <w:pStyle w:val="reference"/>
-      </w:pPr>
-      <w:proofErr w:type="gramStart"/>
-      <w:r>
-        <w:t xml:space="preserve">Gustafson, E. J.; </w:t>
-      </w:r>
-      <w:proofErr w:type="spellStart"/>
-      <w:r>
-        <w:t>Shifley</w:t>
-      </w:r>
-      <w:proofErr w:type="spellEnd"/>
-      <w:r>
-        <w:t xml:space="preserve">, S. R.; </w:t>
-      </w:r>
-      <w:proofErr w:type="spellStart"/>
-      <w:r>
-        <w:t>Mladenoff</w:t>
-      </w:r>
-      <w:proofErr w:type="spellEnd"/>
-      <w:r>
-        <w:t xml:space="preserve">, D. J.; </w:t>
-      </w:r>
-      <w:proofErr w:type="spellStart"/>
-      <w:r>
-        <w:t>Nimerfro</w:t>
-      </w:r>
-      <w:proofErr w:type="spellEnd"/>
-      <w:r>
-        <w:t>, K. K., and He, H. S. 2000.</w:t>
-      </w:r>
-      <w:proofErr w:type="gramEnd"/>
-      <w:r>
-        <w:t xml:space="preserve">  </w:t>
-      </w:r>
-      <w:proofErr w:type="gramStart"/>
-      <w:r>
-        <w:t>Spatial simulation of forest succession and timber harvesting using LANDIS.</w:t>
-      </w:r>
-      <w:proofErr w:type="gramEnd"/>
-      <w:r>
-        <w:t xml:space="preserve"> </w:t>
-      </w:r>
-      <w:proofErr w:type="gramStart"/>
-      <w:r>
-        <w:t>Canadian Journal of Forest Research.</w:t>
-      </w:r>
-      <w:proofErr w:type="gramEnd"/>
-      <w:r>
-        <w:t xml:space="preserve"> 30:32-43.</w:t>
-      </w:r>
-    </w:p>
-    <w:p>
-      <w:pPr>
-        <w:pStyle w:val="Heading2"/>
-      </w:pPr>
-      <w:bookmarkStart w:id="20" w:name="_Toc404064273"/>
-      <w:bookmarkStart w:id="21" w:name="_Toc113769710"/>
-      <w:bookmarkStart w:id="22" w:name="_Toc113770926"/>
-      <w:bookmarkStart w:id="23" w:name="_Toc408234822"/>
       <w:bookmarkEnd w:id="20"/>
-      <w:r>
-        <w:t>Acknowledgements</w:t>
+    </w:p>
+    <w:p>
+      <w:pPr>
+        <w:pStyle w:val="Heading3"/>
+        <w:ind w:left="720" w:hanging="720"/>
+      </w:pPr>
+      <w:bookmarkStart w:id="21" w:name="_Toc408314239"/>
+      <w:bookmarkStart w:id="22" w:name="_Toc408326134"/>
+      <w:r>
+        <w:t>Version 2.2.2</w:t>
       </w:r>
       <w:bookmarkEnd w:id="21"/>
       <w:bookmarkEnd w:id="22"/>
+    </w:p>
+    <w:p>
+      <w:pPr>
+        <w:pStyle w:val="textbody"/>
+      </w:pPr>
+      <w:r>
+        <w:t>Edits and clarifications made to User Guide.</w:t>
+      </w:r>
+    </w:p>
+    <w:p>
+      <w:pPr>
+        <w:pStyle w:val="Heading2"/>
+      </w:pPr>
+      <w:bookmarkStart w:id="23" w:name="_Toc408326135"/>
+      <w:r>
+        <w:t>References</w:t>
+      </w:r>
       <w:bookmarkEnd w:id="23"/>
     </w:p>
     <w:p>
       <w:pPr>
+        <w:pStyle w:val="reference"/>
+      </w:pPr>
+      <w:proofErr w:type="gramStart"/>
+      <w:r>
+        <w:t xml:space="preserve">Gustafson, E. J.; </w:t>
+      </w:r>
+      <w:proofErr w:type="spellStart"/>
+      <w:r>
+        <w:t>Shifley</w:t>
+      </w:r>
+      <w:proofErr w:type="spellEnd"/>
+      <w:r>
+        <w:t xml:space="preserve">, S. R.; </w:t>
+      </w:r>
+      <w:proofErr w:type="spellStart"/>
+      <w:r>
+        <w:t>Mladenoff</w:t>
+      </w:r>
+      <w:proofErr w:type="spellEnd"/>
+      <w:r>
+        <w:t xml:space="preserve">, D. J.; </w:t>
+      </w:r>
+      <w:proofErr w:type="spellStart"/>
+      <w:r>
+        <w:t>Nimerfro</w:t>
+      </w:r>
+      <w:proofErr w:type="spellEnd"/>
+      <w:r>
+        <w:t>, K. K., and He, H. S. 2000.</w:t>
+      </w:r>
+      <w:proofErr w:type="gramEnd"/>
+      <w:r>
+        <w:t xml:space="preserve">  </w:t>
+      </w:r>
+      <w:proofErr w:type="gramStart"/>
+      <w:r>
+        <w:t>Spatial simulation of forest succession and timber harvesting using LANDIS.</w:t>
+      </w:r>
+      <w:proofErr w:type="gramEnd"/>
+      <w:r>
+        <w:t xml:space="preserve"> </w:t>
+      </w:r>
+      <w:proofErr w:type="gramStart"/>
+      <w:r>
+        <w:t>Canadian Journal of Forest Research.</w:t>
+      </w:r>
+      <w:proofErr w:type="gramEnd"/>
+      <w:r>
+        <w:t xml:space="preserve"> 30:32-43.</w:t>
+      </w:r>
+    </w:p>
+    <w:p>
+      <w:pPr>
+        <w:pStyle w:val="Heading2"/>
+      </w:pPr>
+      <w:bookmarkStart w:id="24" w:name="_Toc404064273"/>
+      <w:bookmarkStart w:id="25" w:name="_Toc113769710"/>
+      <w:bookmarkStart w:id="26" w:name="_Toc113770926"/>
+      <w:bookmarkStart w:id="27" w:name="_Toc408326136"/>
+      <w:bookmarkEnd w:id="24"/>
+      <w:r>
+        <w:t>Acknowledgements</w:t>
+      </w:r>
+      <w:bookmarkEnd w:id="25"/>
+      <w:bookmarkEnd w:id="26"/>
+      <w:bookmarkEnd w:id="27"/>
+    </w:p>
+    <w:p>
+      <w:pPr>
         <w:pStyle w:val="textbody"/>
       </w:pPr>
       <w:r>
@@ -7887,12 +8145,12 @@
       <w:pPr>
         <w:pStyle w:val="Heading1"/>
       </w:pPr>
-      <w:bookmarkStart w:id="24" w:name="_Toc408234823"/>
+      <w:bookmarkStart w:id="28" w:name="_Toc408326137"/>
       <w:r>
         <w:lastRenderedPageBreak/>
         <w:t>Harvest Prescriptions</w:t>
       </w:r>
-      <w:bookmarkEnd w:id="24"/>
+      <w:bookmarkEnd w:id="28"/>
     </w:p>
     <w:p>
       <w:pPr>
@@ -8013,11 +8271,11 @@
       <w:pPr>
         <w:pStyle w:val="Heading2"/>
       </w:pPr>
-      <w:bookmarkStart w:id="25" w:name="_Toc408234824"/>
+      <w:bookmarkStart w:id="29" w:name="_Toc408326138"/>
       <w:r>
         <w:t>Prescription Keywords</w:t>
       </w:r>
-      <w:bookmarkEnd w:id="25"/>
+      <w:bookmarkEnd w:id="29"/>
     </w:p>
     <w:p>
       <w:pPr>
@@ -8954,12 +9212,12 @@
       <w:pPr>
         <w:pStyle w:val="Heading2"/>
       </w:pPr>
-      <w:bookmarkStart w:id="26" w:name="_Toc408234825"/>
+      <w:bookmarkStart w:id="30" w:name="_Toc408326139"/>
       <w:r>
         <w:lastRenderedPageBreak/>
         <w:t>Prescription</w:t>
       </w:r>
-      <w:bookmarkEnd w:id="26"/>
+      <w:bookmarkEnd w:id="30"/>
     </w:p>
     <w:p>
       <w:pPr>
@@ -8973,11 +9231,11 @@
       <w:pPr>
         <w:pStyle w:val="Heading2"/>
       </w:pPr>
-      <w:bookmarkStart w:id="27" w:name="_Toc408234826"/>
+      <w:bookmarkStart w:id="31" w:name="_Toc408326140"/>
       <w:r>
         <w:t>Stand Rankings</w:t>
       </w:r>
-      <w:bookmarkEnd w:id="27"/>
+      <w:bookmarkEnd w:id="31"/>
     </w:p>
     <w:p>
       <w:pPr>
@@ -9073,12 +9331,12 @@
         <w:pStyle w:val="Heading3"/>
         <w:ind w:left="720" w:hanging="720"/>
       </w:pPr>
-      <w:bookmarkStart w:id="28" w:name="_Toc408234827"/>
+      <w:bookmarkStart w:id="32" w:name="_Toc408326141"/>
       <w:proofErr w:type="spellStart"/>
       <w:r>
         <w:t>StandRanking</w:t>
       </w:r>
-      <w:bookmarkEnd w:id="28"/>
+      <w:bookmarkEnd w:id="32"/>
       <w:proofErr w:type="spellEnd"/>
     </w:p>
     <w:p>
@@ -9194,7 +9452,7 @@
       <w:pPr>
         <w:pStyle w:val="Heading3"/>
       </w:pPr>
-      <w:bookmarkStart w:id="29" w:name="_Toc408234828"/>
+      <w:bookmarkStart w:id="33" w:name="_Toc408326142"/>
       <w:r>
         <w:t>Maximum cohort age</w:t>
       </w:r>
@@ -9212,7 +9470,7 @@
       <w:r>
         <w:t>)</w:t>
       </w:r>
-      <w:bookmarkEnd w:id="29"/>
+      <w:bookmarkEnd w:id="33"/>
     </w:p>
     <w:p>
       <w:pPr>
@@ -9241,7 +9499,7 @@
       <w:pPr>
         <w:pStyle w:val="Heading3"/>
       </w:pPr>
-      <w:bookmarkStart w:id="30" w:name="_Toc408234829"/>
+      <w:bookmarkStart w:id="34" w:name="_Toc408326143"/>
       <w:r>
         <w:t>Economic importance</w:t>
       </w:r>
@@ -9254,7 +9512,7 @@
       <w:r>
         <w:t>Economic)</w:t>
       </w:r>
-      <w:bookmarkEnd w:id="30"/>
+      <w:bookmarkEnd w:id="34"/>
     </w:p>
     <w:p>
       <w:pPr>
@@ -9563,7 +9821,7 @@
       <w:pPr>
         <w:pStyle w:val="Heading3"/>
       </w:pPr>
-      <w:bookmarkStart w:id="31" w:name="_Toc408234830"/>
+      <w:bookmarkStart w:id="35" w:name="_Toc408326144"/>
       <w:r>
         <w:t>Regulate cohort ages</w:t>
       </w:r>
@@ -9578,7 +9836,7 @@
       <w:r>
         <w:t>)</w:t>
       </w:r>
-      <w:bookmarkEnd w:id="31"/>
+      <w:bookmarkEnd w:id="35"/>
     </w:p>
     <w:p>
       <w:pPr>
@@ -9665,14 +9923,14 @@
       <w:pPr>
         <w:pStyle w:val="Heading3"/>
       </w:pPr>
-      <w:bookmarkStart w:id="32" w:name="_Toc408234831"/>
+      <w:bookmarkStart w:id="36" w:name="_Toc408326145"/>
       <w:r>
         <w:t xml:space="preserve">Random </w:t>
       </w:r>
       <w:r>
         <w:t>(keyword: Random)</w:t>
       </w:r>
-      <w:bookmarkEnd w:id="32"/>
+      <w:bookmarkEnd w:id="36"/>
     </w:p>
     <w:p>
       <w:pPr>
@@ -9686,7 +9944,7 @@
       <w:pPr>
         <w:pStyle w:val="Heading3"/>
       </w:pPr>
-      <w:bookmarkStart w:id="33" w:name="_Toc408234832"/>
+      <w:bookmarkStart w:id="37" w:name="_Toc408326146"/>
       <w:r>
         <w:lastRenderedPageBreak/>
         <w:t>Fire hazard</w:t>
@@ -9702,7 +9960,7 @@
       <w:r>
         <w:t>)</w:t>
       </w:r>
-      <w:bookmarkEnd w:id="33"/>
+      <w:bookmarkEnd w:id="37"/>
     </w:p>
     <w:p>
       <w:pPr>
@@ -10177,14 +10435,14 @@
       <w:pPr>
         <w:pStyle w:val="Heading2"/>
       </w:pPr>
-      <w:bookmarkStart w:id="34" w:name="_Toc408234833"/>
+      <w:bookmarkStart w:id="38" w:name="_Toc408326147"/>
       <w:r>
         <w:t>S</w:t>
       </w:r>
       <w:r>
         <w:t>tand Qualifications</w:t>
       </w:r>
-      <w:bookmarkEnd w:id="34"/>
+      <w:bookmarkEnd w:id="38"/>
     </w:p>
     <w:p>
       <w:pPr>
@@ -10219,7 +10477,7 @@
       <w:pPr>
         <w:pStyle w:val="textbody"/>
       </w:pPr>
-      <w:bookmarkStart w:id="35" w:name="_Ref138843898"/>
+      <w:bookmarkStart w:id="39" w:name="_Ref138843898"/>
       <w:r>
         <w:lastRenderedPageBreak/>
         <w:t xml:space="preserve">The </w:t>
@@ -10250,8 +10508,8 @@
       <w:pPr>
         <w:pStyle w:val="Heading3"/>
       </w:pPr>
-      <w:bookmarkStart w:id="36" w:name="_Toc408234834"/>
-      <w:bookmarkEnd w:id="35"/>
+      <w:bookmarkStart w:id="40" w:name="_Toc408326148"/>
+      <w:bookmarkEnd w:id="39"/>
       <w:proofErr w:type="spellStart"/>
       <w:r>
         <w:t>Minimum</w:t>
@@ -10259,7 +10517,7 @@
       <w:r>
         <w:t>Age</w:t>
       </w:r>
-      <w:bookmarkEnd w:id="36"/>
+      <w:bookmarkEnd w:id="40"/>
       <w:proofErr w:type="spellEnd"/>
     </w:p>
     <w:p>
@@ -10301,7 +10559,7 @@
       <w:pPr>
         <w:pStyle w:val="Heading3"/>
       </w:pPr>
-      <w:bookmarkStart w:id="37" w:name="_Toc408234835"/>
+      <w:bookmarkStart w:id="41" w:name="_Toc408326149"/>
       <w:proofErr w:type="spellStart"/>
       <w:r>
         <w:t>Maximum</w:t>
@@ -10309,7 +10567,7 @@
       <w:r>
         <w:t>Age</w:t>
       </w:r>
-      <w:bookmarkEnd w:id="37"/>
+      <w:bookmarkEnd w:id="41"/>
       <w:proofErr w:type="spellEnd"/>
     </w:p>
     <w:p>
@@ -10345,12 +10603,12 @@
       <w:pPr>
         <w:pStyle w:val="Heading3"/>
       </w:pPr>
-      <w:bookmarkStart w:id="38" w:name="_Toc408234836"/>
+      <w:bookmarkStart w:id="42" w:name="_Toc408326150"/>
       <w:proofErr w:type="spellStart"/>
       <w:r>
         <w:t>MinimumTimeSinceLastHarvest</w:t>
       </w:r>
-      <w:bookmarkEnd w:id="38"/>
+      <w:bookmarkEnd w:id="42"/>
       <w:proofErr w:type="spellEnd"/>
     </w:p>
     <w:p>
@@ -10422,11 +10680,11 @@
       <w:pPr>
         <w:pStyle w:val="Heading3"/>
       </w:pPr>
-      <w:bookmarkStart w:id="39" w:name="_Toc408234837"/>
+      <w:bookmarkStart w:id="43" w:name="_Toc408326151"/>
       <w:r>
         <w:t>Adjacency constraints</w:t>
       </w:r>
-      <w:bookmarkEnd w:id="39"/>
+      <w:bookmarkEnd w:id="43"/>
     </w:p>
     <w:p>
       <w:pPr>
@@ -10614,11 +10872,11 @@
         <w:pStyle w:val="Heading3"/>
         <w:ind w:left="720" w:hanging="720"/>
       </w:pPr>
-      <w:bookmarkStart w:id="40" w:name="_Toc408234838"/>
+      <w:bookmarkStart w:id="44" w:name="_Toc408326152"/>
       <w:r>
         <w:t>Forest Type</w:t>
       </w:r>
-      <w:bookmarkEnd w:id="40"/>
+      <w:bookmarkEnd w:id="44"/>
     </w:p>
     <w:p>
       <w:pPr>
@@ -11406,15 +11664,15 @@
       <w:pPr>
         <w:pStyle w:val="Heading2"/>
       </w:pPr>
-      <w:bookmarkStart w:id="41" w:name="_Ref138855801"/>
-      <w:bookmarkStart w:id="42" w:name="_Ref138855808"/>
-      <w:bookmarkStart w:id="43" w:name="_Toc408234839"/>
+      <w:bookmarkStart w:id="45" w:name="_Ref138855801"/>
+      <w:bookmarkStart w:id="46" w:name="_Ref138855808"/>
+      <w:bookmarkStart w:id="47" w:name="_Toc408326153"/>
       <w:r>
         <w:t>Site Selection</w:t>
       </w:r>
-      <w:bookmarkEnd w:id="41"/>
-      <w:bookmarkEnd w:id="42"/>
-      <w:bookmarkEnd w:id="43"/>
+      <w:bookmarkEnd w:id="45"/>
+      <w:bookmarkEnd w:id="46"/>
+      <w:bookmarkEnd w:id="47"/>
     </w:p>
     <w:p>
       <w:pPr>
@@ -11458,12 +11716,12 @@
       <w:pPr>
         <w:pStyle w:val="Heading3"/>
       </w:pPr>
-      <w:bookmarkStart w:id="44" w:name="_Toc408234840"/>
+      <w:bookmarkStart w:id="48" w:name="_Toc408326154"/>
       <w:proofErr w:type="spellStart"/>
       <w:r>
         <w:t>SiteSelection</w:t>
       </w:r>
-      <w:bookmarkEnd w:id="44"/>
+      <w:bookmarkEnd w:id="48"/>
       <w:proofErr w:type="spellEnd"/>
     </w:p>
     <w:p>
@@ -11639,14 +11897,14 @@
       <w:pPr>
         <w:pStyle w:val="Heading3"/>
       </w:pPr>
-      <w:bookmarkStart w:id="45" w:name="_Toc408234841"/>
+      <w:bookmarkStart w:id="49" w:name="_Toc408326155"/>
       <w:r>
         <w:t>Complete Stand</w:t>
       </w:r>
       <w:r>
         <w:t xml:space="preserve"> (keyword: Complete)</w:t>
       </w:r>
-      <w:bookmarkEnd w:id="45"/>
+      <w:bookmarkEnd w:id="49"/>
     </w:p>
     <w:p>
       <w:pPr>
@@ -11663,7 +11921,7 @@
       <w:pPr>
         <w:pStyle w:val="Heading3"/>
       </w:pPr>
-      <w:bookmarkStart w:id="46" w:name="_Toc408234842"/>
+      <w:bookmarkStart w:id="50" w:name="_Toc408326156"/>
       <w:r>
         <w:t>Stand</w:t>
       </w:r>
@@ -11686,7 +11944,7 @@
       <w:r>
         <w:t>)</w:t>
       </w:r>
-      <w:bookmarkEnd w:id="46"/>
+      <w:bookmarkEnd w:id="50"/>
     </w:p>
     <w:p>
       <w:pPr>
@@ -11710,11 +11968,11 @@
         <w:pStyle w:val="Heading3"/>
         <w:ind w:left="720" w:hanging="720"/>
       </w:pPr>
-      <w:bookmarkStart w:id="47" w:name="_Toc408234843"/>
+      <w:bookmarkStart w:id="51" w:name="_Toc408326157"/>
       <w:r>
         <w:t>Target Harvest Size</w:t>
       </w:r>
-      <w:bookmarkEnd w:id="47"/>
+      <w:bookmarkEnd w:id="51"/>
     </w:p>
     <w:p>
       <w:pPr>
@@ -12000,11 +12258,11 @@
       <w:pPr>
         <w:pStyle w:val="Heading3"/>
       </w:pPr>
-      <w:bookmarkStart w:id="48" w:name="_Toc408234844"/>
+      <w:bookmarkStart w:id="52" w:name="_Toc408326158"/>
       <w:r>
         <w:t>Patch Cutting (Group Selection)</w:t>
       </w:r>
-      <w:bookmarkEnd w:id="48"/>
+      <w:bookmarkEnd w:id="52"/>
     </w:p>
     <w:p>
       <w:pPr>
@@ -12139,11 +12397,11 @@
       <w:pPr>
         <w:pStyle w:val="Heading2"/>
       </w:pPr>
-      <w:bookmarkStart w:id="49" w:name="_Toc408234845"/>
+      <w:bookmarkStart w:id="53" w:name="_Toc408326159"/>
       <w:r>
         <w:t>Cohort Removal List</w:t>
       </w:r>
-      <w:bookmarkEnd w:id="49"/>
+      <w:bookmarkEnd w:id="53"/>
       <w:r>
         <w:t xml:space="preserve"> </w:t>
       </w:r>
@@ -12160,14 +12418,14 @@
       <w:pPr>
         <w:pStyle w:val="Heading3"/>
       </w:pPr>
-      <w:bookmarkStart w:id="50" w:name="_Ref139708716"/>
-      <w:bookmarkStart w:id="51" w:name="_Toc408234846"/>
+      <w:bookmarkStart w:id="54" w:name="_Ref139708716"/>
+      <w:bookmarkStart w:id="55" w:name="_Toc408326160"/>
       <w:proofErr w:type="spellStart"/>
       <w:r>
         <w:t>CohortsRemoved</w:t>
       </w:r>
-      <w:bookmarkEnd w:id="50"/>
-      <w:bookmarkEnd w:id="51"/>
+      <w:bookmarkEnd w:id="54"/>
+      <w:bookmarkEnd w:id="55"/>
       <w:proofErr w:type="spellEnd"/>
     </w:p>
     <w:p>
@@ -12754,13 +13012,13 @@
         <w:pStyle w:val="Heading3"/>
         <w:ind w:left="720" w:hanging="720"/>
       </w:pPr>
-      <w:bookmarkStart w:id="52" w:name="_Ref139708815"/>
-      <w:bookmarkStart w:id="53" w:name="_Toc408234847"/>
+      <w:bookmarkStart w:id="56" w:name="_Ref139708815"/>
+      <w:bookmarkStart w:id="57" w:name="_Toc408326161"/>
       <w:r>
         <w:t>Plant</w:t>
       </w:r>
-      <w:bookmarkEnd w:id="52"/>
-      <w:bookmarkEnd w:id="53"/>
+      <w:bookmarkEnd w:id="56"/>
+      <w:bookmarkEnd w:id="57"/>
     </w:p>
     <w:p>
       <w:pPr>
@@ -12810,9 +13068,9 @@
       <w:pPr>
         <w:pStyle w:val="Heading2"/>
       </w:pPr>
-      <w:bookmarkStart w:id="54" w:name="_Ref112552676"/>
-      <w:bookmarkStart w:id="55" w:name="_Ref112552716"/>
-      <w:bookmarkStart w:id="56" w:name="_Toc408234848"/>
+      <w:bookmarkStart w:id="58" w:name="_Ref112552676"/>
+      <w:bookmarkStart w:id="59" w:name="_Ref112552716"/>
+      <w:bookmarkStart w:id="60" w:name="_Toc408326162"/>
       <w:r>
         <w:lastRenderedPageBreak/>
         <w:t xml:space="preserve">Repeated </w:t>
@@ -12823,7 +13081,7 @@
       <w:r>
         <w:t>s</w:t>
       </w:r>
-      <w:bookmarkEnd w:id="56"/>
+      <w:bookmarkEnd w:id="60"/>
       <w:r>
         <w:t xml:space="preserve"> </w:t>
       </w:r>
@@ -12907,13 +13165,13 @@
       <w:pPr>
         <w:pStyle w:val="Heading3"/>
       </w:pPr>
-      <w:bookmarkStart w:id="57" w:name="_Toc408234849"/>
+      <w:bookmarkStart w:id="61" w:name="_Toc408326163"/>
       <w:r>
         <w:t>Single Repeat Harvests</w:t>
       </w:r>
-      <w:bookmarkEnd w:id="54"/>
-      <w:bookmarkEnd w:id="55"/>
-      <w:bookmarkEnd w:id="57"/>
+      <w:bookmarkEnd w:id="58"/>
+      <w:bookmarkEnd w:id="59"/>
+      <w:bookmarkEnd w:id="61"/>
     </w:p>
     <w:p>
       <w:pPr>
@@ -13141,14 +13399,14 @@
       <w:pPr>
         <w:pStyle w:val="Heading3"/>
       </w:pPr>
-      <w:bookmarkStart w:id="58" w:name="_Ref112552679"/>
-      <w:bookmarkStart w:id="59" w:name="_Toc408234850"/>
+      <w:bookmarkStart w:id="62" w:name="_Ref112552679"/>
+      <w:bookmarkStart w:id="63" w:name="_Toc408326164"/>
       <w:r>
         <w:lastRenderedPageBreak/>
         <w:t>Multiple Repeat Harvests</w:t>
       </w:r>
-      <w:bookmarkEnd w:id="58"/>
-      <w:bookmarkEnd w:id="59"/>
+      <w:bookmarkEnd w:id="62"/>
+      <w:bookmarkEnd w:id="63"/>
     </w:p>
     <w:p>
       <w:pPr>
@@ -13227,11 +13485,11 @@
       <w:pPr>
         <w:pStyle w:val="Heading2"/>
       </w:pPr>
-      <w:bookmarkStart w:id="60" w:name="_Toc408234851"/>
+      <w:bookmarkStart w:id="64" w:name="_Toc408326165"/>
       <w:r>
         <w:t>Other Prescription Parameters</w:t>
       </w:r>
-      <w:bookmarkEnd w:id="60"/>
+      <w:bookmarkEnd w:id="64"/>
     </w:p>
     <w:p>
       <w:pPr>
@@ -13246,11 +13504,11 @@
         <w:pStyle w:val="Heading3"/>
         <w:ind w:left="720" w:hanging="720"/>
       </w:pPr>
-      <w:bookmarkStart w:id="61" w:name="_Toc408234852"/>
+      <w:bookmarkStart w:id="65" w:name="_Toc408326166"/>
       <w:r>
         <w:t>MinTimeSinceDamage</w:t>
       </w:r>
-      <w:bookmarkEnd w:id="61"/>
+      <w:bookmarkEnd w:id="65"/>
     </w:p>
     <w:p>
       <w:pPr>
@@ -13265,11 +13523,11 @@
         <w:pStyle w:val="Heading3"/>
         <w:ind w:left="720" w:hanging="720"/>
       </w:pPr>
-      <w:bookmarkStart w:id="62" w:name="_Toc408234853"/>
+      <w:bookmarkStart w:id="66" w:name="_Toc408326167"/>
       <w:r>
         <w:t>PreventEstablishment</w:t>
       </w:r>
-      <w:bookmarkEnd w:id="62"/>
+      <w:bookmarkEnd w:id="66"/>
     </w:p>
     <w:p>
       <w:pPr>
@@ -13291,9 +13549,9 @@
       <w:pPr>
         <w:pStyle w:val="Heading1"/>
       </w:pPr>
-      <w:bookmarkStart w:id="63" w:name="_Toc102232959"/>
-      <w:bookmarkStart w:id="64" w:name="_Toc133934414"/>
-      <w:bookmarkStart w:id="65" w:name="_Toc408234854"/>
+      <w:bookmarkStart w:id="67" w:name="_Toc102232959"/>
+      <w:bookmarkStart w:id="68" w:name="_Toc133934414"/>
+      <w:bookmarkStart w:id="69" w:name="_Toc408326168"/>
       <w:r>
         <w:lastRenderedPageBreak/>
         <w:t xml:space="preserve">Other </w:t>
@@ -13304,158 +13562,158 @@
       <w:r>
         <w:t>s</w:t>
       </w:r>
-      <w:bookmarkEnd w:id="63"/>
-      <w:bookmarkEnd w:id="64"/>
-      <w:bookmarkEnd w:id="65"/>
-    </w:p>
-    <w:p>
-      <w:pPr>
-        <w:pStyle w:val="textbody"/>
-      </w:pPr>
-      <w:r>
-        <w:t>This extension has three</w:t>
-      </w:r>
-      <w:r>
-        <w:t xml:space="preserve"> input files: a text file </w:t>
-      </w:r>
-      <w:r>
-        <w:t>containing input parameters and two</w:t>
-      </w:r>
-      <w:r>
-        <w:t xml:space="preserve"> input maps (see section </w:t>
-      </w:r>
-      <w:r>
-        <w:fldChar w:fldCharType="begin"/>
-      </w:r>
-      <w:r>
-        <w:instrText xml:space="preserve"> REF _Ref138851555 \r \h  \* MERGEFORMAT </w:instrText>
-      </w:r>
-      <w:r>
-        <w:fldChar w:fldCharType="separate"/>
-      </w:r>
-      <w:r>
-        <w:t>3.3</w:t>
-      </w:r>
-      <w:r>
-        <w:fldChar w:fldCharType="end"/>
-      </w:r>
-      <w:r>
-        <w:t xml:space="preserve">).  The text file must comply with the general format requirements described in section 3.1 </w:t>
-      </w:r>
-      <w:r>
-        <w:rPr>
-          <w:i/>
-          <w:iCs/>
-        </w:rPr>
-        <w:t>Text Input Files</w:t>
-      </w:r>
-      <w:r>
-        <w:t xml:space="preserve"> in the </w:t>
-      </w:r>
-      <w:r>
-        <w:rPr>
-          <w:i/>
-          <w:iCs/>
-        </w:rPr>
-        <w:t>LANDIS-II Model User Guide</w:t>
-      </w:r>
-      <w:r>
-        <w:t>.</w:t>
-      </w:r>
-    </w:p>
-    <w:p>
-      <w:pPr>
-        <w:pStyle w:val="Heading2"/>
-      </w:pPr>
-      <w:bookmarkStart w:id="66" w:name="_Toc112235332"/>
-      <w:bookmarkStart w:id="67" w:name="_Toc133386213"/>
-      <w:bookmarkStart w:id="68" w:name="_Toc133907148"/>
-      <w:bookmarkStart w:id="69" w:name="_Toc133934416"/>
-      <w:bookmarkStart w:id="70" w:name="_Toc408234855"/>
-      <w:r>
-        <w:t>LandisData</w:t>
-      </w:r>
-      <w:bookmarkEnd w:id="66"/>
       <w:bookmarkEnd w:id="67"/>
       <w:bookmarkEnd w:id="68"/>
       <w:bookmarkEnd w:id="69"/>
+    </w:p>
+    <w:p>
+      <w:pPr>
+        <w:pStyle w:val="textbody"/>
+      </w:pPr>
+      <w:r>
+        <w:t>This extension has three</w:t>
+      </w:r>
+      <w:r>
+        <w:t xml:space="preserve"> input files: a text file </w:t>
+      </w:r>
+      <w:r>
+        <w:t>containing input parameters and two</w:t>
+      </w:r>
+      <w:r>
+        <w:t xml:space="preserve"> input maps (see section </w:t>
+      </w:r>
+      <w:r>
+        <w:fldChar w:fldCharType="begin"/>
+      </w:r>
+      <w:r>
+        <w:instrText xml:space="preserve"> REF _Ref138851555 \r \h  \* MERGEFORMAT </w:instrText>
+      </w:r>
+      <w:r>
+        <w:fldChar w:fldCharType="separate"/>
+      </w:r>
+      <w:r>
+        <w:t>3.3</w:t>
+      </w:r>
+      <w:r>
+        <w:fldChar w:fldCharType="end"/>
+      </w:r>
+      <w:r>
+        <w:t xml:space="preserve">).  The text file must comply with the general format requirements described in section 3.1 </w:t>
+      </w:r>
+      <w:r>
+        <w:rPr>
+          <w:i/>
+          <w:iCs/>
+        </w:rPr>
+        <w:t>Text Input Files</w:t>
+      </w:r>
+      <w:r>
+        <w:t xml:space="preserve"> in the </w:t>
+      </w:r>
+      <w:r>
+        <w:rPr>
+          <w:i/>
+          <w:iCs/>
+        </w:rPr>
+        <w:t>LANDIS-II Model User Guide</w:t>
+      </w:r>
+      <w:r>
+        <w:t>.</w:t>
+      </w:r>
+    </w:p>
+    <w:p>
+      <w:pPr>
+        <w:pStyle w:val="Heading2"/>
+      </w:pPr>
+      <w:bookmarkStart w:id="70" w:name="_Toc112235332"/>
+      <w:bookmarkStart w:id="71" w:name="_Toc133386213"/>
+      <w:bookmarkStart w:id="72" w:name="_Toc133907148"/>
+      <w:bookmarkStart w:id="73" w:name="_Toc133934416"/>
+      <w:bookmarkStart w:id="74" w:name="_Toc408326169"/>
+      <w:r>
+        <w:t>LandisData</w:t>
+      </w:r>
       <w:bookmarkEnd w:id="70"/>
-    </w:p>
-    <w:p>
-      <w:pPr>
-        <w:pStyle w:val="textbody"/>
-      </w:pPr>
-      <w:r>
-        <w:t xml:space="preserve">This parameter’s value must be </w:t>
-      </w:r>
-      <w:r>
-        <w:rPr>
-          <w:rFonts w:ascii="Courier New" w:hAnsi="Courier New" w:cs="Courier New"/>
-          <w:sz w:val="20"/>
-        </w:rPr>
-        <w:t>"</w:t>
-      </w:r>
-      <w:r>
-        <w:rPr>
-          <w:rFonts w:ascii="Courier New" w:hAnsi="Courier New" w:cs="Courier New"/>
-          <w:sz w:val="20"/>
-        </w:rPr>
-        <w:t xml:space="preserve">Base </w:t>
-      </w:r>
-      <w:r>
-        <w:rPr>
-          <w:rFonts w:ascii="Courier New" w:hAnsi="Courier New" w:cs="Courier New"/>
-          <w:sz w:val="20"/>
-        </w:rPr>
-        <w:t>Harvest"</w:t>
-      </w:r>
-      <w:r>
-        <w:t>.</w:t>
-      </w:r>
-    </w:p>
-    <w:p>
-      <w:pPr>
-        <w:pStyle w:val="Heading2"/>
-      </w:pPr>
-      <w:bookmarkStart w:id="71" w:name="_Toc112235333"/>
-      <w:bookmarkStart w:id="72" w:name="_Toc133386214"/>
-      <w:bookmarkStart w:id="73" w:name="_Toc133907149"/>
-      <w:bookmarkStart w:id="74" w:name="_Toc133934417"/>
-      <w:bookmarkStart w:id="75" w:name="_Toc408234856"/>
-      <w:r>
-        <w:t>Timestep</w:t>
-      </w:r>
       <w:bookmarkEnd w:id="71"/>
       <w:bookmarkEnd w:id="72"/>
       <w:bookmarkEnd w:id="73"/>
       <w:bookmarkEnd w:id="74"/>
+    </w:p>
+    <w:p>
+      <w:pPr>
+        <w:pStyle w:val="textbody"/>
+      </w:pPr>
+      <w:r>
+        <w:t xml:space="preserve">This parameter’s value must be </w:t>
+      </w:r>
+      <w:r>
+        <w:rPr>
+          <w:rFonts w:ascii="Courier New" w:hAnsi="Courier New" w:cs="Courier New"/>
+          <w:sz w:val="20"/>
+        </w:rPr>
+        <w:t>"</w:t>
+      </w:r>
+      <w:r>
+        <w:rPr>
+          <w:rFonts w:ascii="Courier New" w:hAnsi="Courier New" w:cs="Courier New"/>
+          <w:sz w:val="20"/>
+        </w:rPr>
+        <w:t xml:space="preserve">Base </w:t>
+      </w:r>
+      <w:r>
+        <w:rPr>
+          <w:rFonts w:ascii="Courier New" w:hAnsi="Courier New" w:cs="Courier New"/>
+          <w:sz w:val="20"/>
+        </w:rPr>
+        <w:t>Harvest"</w:t>
+      </w:r>
+      <w:r>
+        <w:t>.</w:t>
+      </w:r>
+    </w:p>
+    <w:p>
+      <w:pPr>
+        <w:pStyle w:val="Heading2"/>
+      </w:pPr>
+      <w:bookmarkStart w:id="75" w:name="_Toc112235333"/>
+      <w:bookmarkStart w:id="76" w:name="_Toc133386214"/>
+      <w:bookmarkStart w:id="77" w:name="_Toc133907149"/>
+      <w:bookmarkStart w:id="78" w:name="_Toc133934417"/>
+      <w:bookmarkStart w:id="79" w:name="_Toc408326170"/>
+      <w:r>
+        <w:t>Timestep</w:t>
+      </w:r>
       <w:bookmarkEnd w:id="75"/>
-    </w:p>
-    <w:p>
-      <w:pPr>
-        <w:pStyle w:val="textbody"/>
-      </w:pPr>
-      <w:r>
-        <w:t>This parameter is the extension’s timestep.  Value: integer &gt; 0.  Units: years.</w:t>
-      </w:r>
-    </w:p>
-    <w:p>
-      <w:pPr>
-        <w:pStyle w:val="Heading2"/>
-      </w:pPr>
-      <w:bookmarkStart w:id="76" w:name="_Ref138851555"/>
-      <w:bookmarkStart w:id="77" w:name="_Toc408234857"/>
-      <w:r>
-        <w:t>Input Maps</w:t>
-      </w:r>
       <w:bookmarkEnd w:id="76"/>
       <w:bookmarkEnd w:id="77"/>
+      <w:bookmarkEnd w:id="78"/>
+      <w:bookmarkEnd w:id="79"/>
     </w:p>
     <w:p>
       <w:pPr>
         <w:pStyle w:val="textbody"/>
       </w:pPr>
       <w:r>
+        <w:t>This parameter is the extension’s timestep.  Value: integer &gt; 0.  Units: years.</w:t>
+      </w:r>
+    </w:p>
+    <w:p>
+      <w:pPr>
+        <w:pStyle w:val="Heading2"/>
+      </w:pPr>
+      <w:bookmarkStart w:id="80" w:name="_Ref138851555"/>
+      <w:bookmarkStart w:id="81" w:name="_Toc408326171"/>
+      <w:r>
+        <w:t>Input Maps</w:t>
+      </w:r>
+      <w:bookmarkEnd w:id="80"/>
+      <w:bookmarkEnd w:id="81"/>
+    </w:p>
+    <w:p>
+      <w:pPr>
+        <w:pStyle w:val="textbody"/>
+      </w:pPr>
+      <w:r>
         <w:t>The extension requires two input maps.  It reads the maps after it has finished reading this input file.</w:t>
       </w:r>
     </w:p>
@@ -13463,11 +13721,11 @@
       <w:pPr>
         <w:pStyle w:val="Heading3"/>
       </w:pPr>
-      <w:bookmarkStart w:id="78" w:name="_Toc408234858"/>
+      <w:bookmarkStart w:id="82" w:name="_Toc408326172"/>
       <w:r>
         <w:t>ManagementAreas</w:t>
       </w:r>
-      <w:bookmarkEnd w:id="78"/>
+      <w:bookmarkEnd w:id="82"/>
     </w:p>
     <w:p>
       <w:pPr>
@@ -13515,11 +13773,11 @@
       <w:pPr>
         <w:pStyle w:val="Heading3"/>
       </w:pPr>
-      <w:bookmarkStart w:id="79" w:name="_Toc408234859"/>
+      <w:bookmarkStart w:id="83" w:name="_Toc408326173"/>
       <w:r>
         <w:t>Stands</w:t>
       </w:r>
-      <w:bookmarkEnd w:id="79"/>
+      <w:bookmarkEnd w:id="83"/>
     </w:p>
     <w:p>
       <w:pPr>
@@ -13539,11 +13797,11 @@
       <w:pPr>
         <w:pStyle w:val="Heading2"/>
       </w:pPr>
-      <w:bookmarkStart w:id="80" w:name="_Toc408234860"/>
+      <w:bookmarkStart w:id="84" w:name="_Toc408326174"/>
       <w:r>
         <w:t>Harvest Prescriptions</w:t>
       </w:r>
-      <w:bookmarkEnd w:id="80"/>
+      <w:bookmarkEnd w:id="84"/>
     </w:p>
     <w:p>
       <w:pPr>
@@ -13566,23 +13824,23 @@
       <w:pPr>
         <w:pStyle w:val="Heading2"/>
       </w:pPr>
-      <w:bookmarkStart w:id="81" w:name="_Ref112580479"/>
-      <w:bookmarkStart w:id="82" w:name="_Ref112580486"/>
-      <w:bookmarkStart w:id="83" w:name="_Ref112580524"/>
-      <w:bookmarkStart w:id="84" w:name="_Ref139089986"/>
-      <w:bookmarkStart w:id="85" w:name="_Toc102232960"/>
-      <w:bookmarkStart w:id="86" w:name="_Toc408234861"/>
+      <w:bookmarkStart w:id="85" w:name="_Ref112580479"/>
+      <w:bookmarkStart w:id="86" w:name="_Ref112580486"/>
+      <w:bookmarkStart w:id="87" w:name="_Ref112580524"/>
+      <w:bookmarkStart w:id="88" w:name="_Ref139089986"/>
+      <w:bookmarkStart w:id="89" w:name="_Toc102232960"/>
+      <w:bookmarkStart w:id="90" w:name="_Toc408326175"/>
       <w:r>
         <w:t>Harves</w:t>
       </w:r>
-      <w:bookmarkEnd w:id="81"/>
-      <w:bookmarkEnd w:id="82"/>
-      <w:bookmarkEnd w:id="83"/>
+      <w:bookmarkEnd w:id="85"/>
+      <w:bookmarkEnd w:id="86"/>
+      <w:bookmarkEnd w:id="87"/>
       <w:r>
         <w:t>t Implementations Table</w:t>
       </w:r>
-      <w:bookmarkEnd w:id="84"/>
-      <w:bookmarkEnd w:id="86"/>
+      <w:bookmarkEnd w:id="88"/>
+      <w:bookmarkEnd w:id="90"/>
     </w:p>
     <w:p>
       <w:pPr>
@@ -13618,11 +13876,11 @@
       <w:pPr>
         <w:pStyle w:val="Heading3"/>
       </w:pPr>
-      <w:bookmarkStart w:id="87" w:name="_Toc408234862"/>
+      <w:bookmarkStart w:id="91" w:name="_Toc408326176"/>
       <w:r>
         <w:t>Table Name</w:t>
       </w:r>
-      <w:bookmarkEnd w:id="87"/>
+      <w:bookmarkEnd w:id="91"/>
     </w:p>
     <w:p>
       <w:pPr>
@@ -13646,7 +13904,7 @@
       <w:pPr>
         <w:pStyle w:val="Heading3"/>
       </w:pPr>
-      <w:bookmarkStart w:id="88" w:name="_Toc408234863"/>
+      <w:bookmarkStart w:id="92" w:name="_Toc408326177"/>
       <w:r>
         <w:t>M</w:t>
       </w:r>
@@ -13656,7 +13914,7 @@
       <w:r>
         <w:t xml:space="preserve"> Area Column</w:t>
       </w:r>
-      <w:bookmarkEnd w:id="88"/>
+      <w:bookmarkEnd w:id="92"/>
     </w:p>
     <w:p>
       <w:pPr>
@@ -13685,13 +13943,13 @@
       <w:pPr>
         <w:pStyle w:val="Heading3"/>
       </w:pPr>
-      <w:bookmarkStart w:id="89" w:name="_Toc408234864"/>
+      <w:bookmarkStart w:id="93" w:name="_Toc408326178"/>
       <w:r>
         <w:t>Prescription Column</w:t>
       </w:r>
-      <w:bookmarkEnd w:id="89"/>
-    </w:p>
-    <w:bookmarkEnd w:id="85"/>
+      <w:bookmarkEnd w:id="93"/>
+    </w:p>
+    <w:bookmarkEnd w:id="89"/>
     <w:p>
       <w:pPr>
         <w:pStyle w:val="textbody"/>
@@ -13710,11 +13968,11 @@
       <w:pPr>
         <w:pStyle w:val="Heading3"/>
       </w:pPr>
-      <w:bookmarkStart w:id="90" w:name="_Toc408234865"/>
+      <w:bookmarkStart w:id="94" w:name="_Toc408326179"/>
       <w:r>
         <w:t>Area To Harvest Column</w:t>
       </w:r>
-      <w:bookmarkEnd w:id="90"/>
+      <w:bookmarkEnd w:id="94"/>
     </w:p>
     <w:p>
       <w:pPr>
@@ -13767,11 +14025,11 @@
       <w:pPr>
         <w:pStyle w:val="Heading3"/>
       </w:pPr>
-      <w:bookmarkStart w:id="91" w:name="_Toc408234866"/>
+      <w:bookmarkStart w:id="95" w:name="_Toc408326180"/>
       <w:r>
         <w:t>Begin Time Column</w:t>
       </w:r>
-      <w:bookmarkEnd w:id="91"/>
+      <w:bookmarkEnd w:id="95"/>
     </w:p>
     <w:p>
       <w:pPr>
@@ -13802,11 +14060,11 @@
       <w:pPr>
         <w:pStyle w:val="Heading3"/>
       </w:pPr>
-      <w:bookmarkStart w:id="92" w:name="_Toc408234867"/>
+      <w:bookmarkStart w:id="96" w:name="_Toc408326181"/>
       <w:r>
         <w:t>End Time Column</w:t>
       </w:r>
-      <w:bookmarkEnd w:id="92"/>
+      <w:bookmarkEnd w:id="96"/>
     </w:p>
     <w:p>
       <w:pPr>
@@ -14001,7 +14259,7 @@
       <w:pPr>
         <w:pStyle w:val="Heading1"/>
       </w:pPr>
-      <w:bookmarkStart w:id="93" w:name="_Toc408234868"/>
+      <w:bookmarkStart w:id="97" w:name="_Toc408326182"/>
       <w:r>
         <w:lastRenderedPageBreak/>
         <w:t>Specifying out</w:t>
@@ -14012,17 +14270,17 @@
       <w:r>
         <w:t>s</w:t>
       </w:r>
-      <w:bookmarkEnd w:id="93"/>
+      <w:bookmarkEnd w:id="97"/>
     </w:p>
     <w:p>
       <w:pPr>
         <w:pStyle w:val="Heading2"/>
       </w:pPr>
-      <w:bookmarkStart w:id="94" w:name="_Toc408234869"/>
+      <w:bookmarkStart w:id="98" w:name="_Toc408326183"/>
       <w:r>
         <w:t>PrescriptionMaps</w:t>
       </w:r>
-      <w:bookmarkEnd w:id="94"/>
+      <w:bookmarkEnd w:id="98"/>
     </w:p>
     <w:p>
       <w:pPr>
@@ -14049,7 +14307,7 @@
       <w:r>
         <w:t xml:space="preserve">). </w:t>
       </w:r>
-      <w:ins w:id="95" w:author="Eric Gustafson" w:date="2014-11-17T11:23:00Z">
+      <w:ins w:id="99" w:author="Eric Gustafson" w:date="2014-11-17T11:23:00Z">
         <w:r>
           <w:t xml:space="preserve"> </w:t>
         </w:r>
@@ -14089,11 +14347,11 @@
       <w:pPr>
         <w:pStyle w:val="Heading2"/>
       </w:pPr>
-      <w:bookmarkStart w:id="96" w:name="_Toc408234870"/>
+      <w:bookmarkStart w:id="100" w:name="_Toc408326184"/>
       <w:r>
         <w:t>EventLog</w:t>
       </w:r>
-      <w:bookmarkEnd w:id="96"/>
+      <w:bookmarkEnd w:id="100"/>
     </w:p>
     <w:p>
       <w:pPr>
@@ -14125,14 +14383,14 @@
       <w:pPr>
         <w:pStyle w:val="Heading2"/>
       </w:pPr>
-      <w:bookmarkStart w:id="97" w:name="_Toc408234871"/>
+      <w:bookmarkStart w:id="101" w:name="_Toc408326185"/>
       <w:r>
         <w:t>Summary</w:t>
       </w:r>
       <w:r>
         <w:t>Log</w:t>
       </w:r>
-      <w:bookmarkEnd w:id="97"/>
+      <w:bookmarkEnd w:id="101"/>
     </w:p>
     <w:p>
       <w:pPr>
@@ -14163,12 +14421,12 @@
       <w:pPr>
         <w:pStyle w:val="Heading1"/>
       </w:pPr>
-      <w:bookmarkStart w:id="98" w:name="_Toc408234872"/>
+      <w:bookmarkStart w:id="102" w:name="_Toc408326186"/>
       <w:r>
         <w:lastRenderedPageBreak/>
         <w:t>Output Files</w:t>
       </w:r>
-      <w:bookmarkEnd w:id="98"/>
+      <w:bookmarkEnd w:id="102"/>
     </w:p>
     <w:p>
       <w:pPr>
@@ -14200,35 +14458,11 @@
       <w:pPr>
         <w:pStyle w:val="Heading2"/>
       </w:pPr>
-      <w:bookmarkStart w:id="99" w:name="_Ref138853324"/>
-      <w:bookmarkStart w:id="100" w:name="_Toc408234873"/>
+      <w:bookmarkStart w:id="103" w:name="_Ref138853324"/>
+      <w:bookmarkStart w:id="104" w:name="_Toc408326187"/>
       <w:r>
         <w:t>Prescription Maps</w:t>
       </w:r>
-      <w:bookmarkEnd w:id="99"/>
-      <w:bookmarkEnd w:id="100"/>
-    </w:p>
-    <w:p>
-      <w:pPr>
-        <w:pStyle w:val="textbody"/>
-      </w:pPr>
-      <w:r>
-        <w:t>Each prescription is assigned a number that represents its position in the input parameter file.  The first prescription is assigned 1, the second is assigned 2, and so on.  The harvest map is labeled 0 for non-active sites, 1 for active and not disturbed sites, [prescription number + 1] for all harvested sites.  A map is produced for each harvest time step.</w:t>
-      </w:r>
-    </w:p>
-    <w:p>
-      <w:pPr>
-        <w:pStyle w:val="Heading2"/>
-      </w:pPr>
-      <w:bookmarkStart w:id="101" w:name="_Toc102232962"/>
-      <w:bookmarkStart w:id="102" w:name="_Toc113769362"/>
-      <w:bookmarkStart w:id="103" w:name="_Ref138853597"/>
-      <w:bookmarkStart w:id="104" w:name="_Toc408234874"/>
-      <w:r>
-        <w:t>Event Log</w:t>
-      </w:r>
-      <w:bookmarkEnd w:id="101"/>
-      <w:bookmarkEnd w:id="102"/>
       <w:bookmarkEnd w:id="103"/>
       <w:bookmarkEnd w:id="104"/>
     </w:p>
@@ -14237,6 +14471,30 @@
         <w:pStyle w:val="textbody"/>
       </w:pPr>
       <w:r>
+        <w:t>Each prescription is assigned a number that represents its position in the input parameter file.  The first prescription is assigned 1, the second is assigned 2, and so on.  The harvest map is labeled 0 for non-active sites, 1 for active and not disturbed sites, [prescription number + 1] for all harvested sites.  A map is produced for each harvest time step.</w:t>
+      </w:r>
+    </w:p>
+    <w:p>
+      <w:pPr>
+        <w:pStyle w:val="Heading2"/>
+      </w:pPr>
+      <w:bookmarkStart w:id="105" w:name="_Toc102232962"/>
+      <w:bookmarkStart w:id="106" w:name="_Toc113769362"/>
+      <w:bookmarkStart w:id="107" w:name="_Ref138853597"/>
+      <w:bookmarkStart w:id="108" w:name="_Toc408326188"/>
+      <w:r>
+        <w:t>Event Log</w:t>
+      </w:r>
+      <w:bookmarkEnd w:id="105"/>
+      <w:bookmarkEnd w:id="106"/>
+      <w:bookmarkEnd w:id="107"/>
+      <w:bookmarkEnd w:id="108"/>
+    </w:p>
+    <w:p>
+      <w:pPr>
+        <w:pStyle w:val="textbody"/>
+      </w:pPr>
+      <w:r>
         <w:t>The event log is a CSV file that contains information about every harvest event over the course of the scenario:  year, management area, prescription used, stand affected</w:t>
       </w:r>
       <w:r>
@@ -14256,16 +14514,16 @@
       <w:pPr>
         <w:pStyle w:val="Heading2"/>
       </w:pPr>
-      <w:bookmarkStart w:id="105" w:name="_Summary_Log"/>
-      <w:bookmarkStart w:id="106" w:name="_Toc408234875"/>
-      <w:bookmarkEnd w:id="105"/>
+      <w:bookmarkStart w:id="109" w:name="_Summary_Log"/>
+      <w:bookmarkStart w:id="110" w:name="_Toc408326189"/>
+      <w:bookmarkEnd w:id="109"/>
       <w:r>
         <w:t>Summary</w:t>
       </w:r>
       <w:r>
         <w:t xml:space="preserve"> Log</w:t>
       </w:r>
-      <w:bookmarkEnd w:id="106"/>
+      <w:bookmarkEnd w:id="110"/>
     </w:p>
     <w:p>
       <w:pPr>
@@ -14329,26 +14587,26 @@
       <w:pPr>
         <w:pStyle w:val="Heading1"/>
       </w:pPr>
-      <w:bookmarkStart w:id="107" w:name="_Toc133386212"/>
-      <w:bookmarkStart w:id="108" w:name="_Toc133907147"/>
-      <w:bookmarkStart w:id="109" w:name="_Ref133933751"/>
-      <w:bookmarkStart w:id="110" w:name="_Toc133934415"/>
-      <w:bookmarkStart w:id="111" w:name="_Toc408234876"/>
+      <w:bookmarkStart w:id="111" w:name="_Toc133386212"/>
+      <w:bookmarkStart w:id="112" w:name="_Toc133907147"/>
+      <w:bookmarkStart w:id="113" w:name="_Ref133933751"/>
+      <w:bookmarkStart w:id="114" w:name="_Toc133934415"/>
+      <w:bookmarkStart w:id="115" w:name="_Toc408326190"/>
       <w:r>
         <w:lastRenderedPageBreak/>
         <w:t>Example Inputs</w:t>
       </w:r>
-      <w:bookmarkEnd w:id="111"/>
+      <w:bookmarkEnd w:id="115"/>
     </w:p>
     <w:p>
       <w:pPr>
         <w:pStyle w:val="Heading2"/>
       </w:pPr>
-      <w:bookmarkStart w:id="112" w:name="_Toc408234877"/>
+      <w:bookmarkStart w:id="116" w:name="_Toc408326191"/>
       <w:r>
         <w:t>Example Forest Type Tables</w:t>
       </w:r>
-      <w:bookmarkEnd w:id="112"/>
+      <w:bookmarkEnd w:id="116"/>
     </w:p>
     <w:p>
       <w:pPr>
@@ -16632,15 +16890,15 @@
       <w:pPr>
         <w:pStyle w:val="Heading2"/>
       </w:pPr>
-      <w:bookmarkStart w:id="113" w:name="_Toc408234878"/>
+      <w:bookmarkStart w:id="117" w:name="_Toc408326192"/>
       <w:r>
         <w:t>Example Parameter File</w:t>
       </w:r>
-      <w:bookmarkEnd w:id="107"/>
-      <w:bookmarkEnd w:id="108"/>
-      <w:bookmarkEnd w:id="109"/>
-      <w:bookmarkEnd w:id="110"/>
+      <w:bookmarkEnd w:id="111"/>
+      <w:bookmarkEnd w:id="112"/>
       <w:bookmarkEnd w:id="113"/>
+      <w:bookmarkEnd w:id="114"/>
+      <w:bookmarkEnd w:id="117"/>
     </w:p>
     <w:p>
       <w:pPr>
@@ -19225,7 +19483,7 @@
         <w:rFonts w:ascii="Arial" w:hAnsi="Arial" w:cs="Arial"/>
         <w:noProof/>
       </w:rPr>
-      <w:t>1</w:t>
+      <w:t>2</w:t>
     </w:r>
     <w:r>
       <w:rPr>
@@ -19288,19 +19546,39 @@
         <w:tab w:val="right" w:pos="9000"/>
       </w:tabs>
     </w:pPr>
-    <w:fldSimple w:instr=" DOCPROPERTY  &quot;Extension Name&quot;  \* MERGEFORMAT ">
-      <w:r>
-        <w:t>Base Harvest</w:t>
-      </w:r>
-    </w:fldSimple>
+    <w:r>
+      <w:fldChar w:fldCharType="begin"/>
+    </w:r>
+    <w:r>
+      <w:instrText xml:space="preserve"> DOCPROPERTY  "Extension Name"  \* MERGEFORMAT </w:instrText>
+    </w:r>
+    <w:r>
+      <w:fldChar w:fldCharType="separate"/>
+    </w:r>
+    <w:r>
+      <w:t>Base Harvest</w:t>
+    </w:r>
+    <w:r>
+      <w:fldChar w:fldCharType="end"/>
+    </w:r>
     <w:r>
       <w:t xml:space="preserve"> v</w:t>
     </w:r>
-    <w:fldSimple w:instr=" DOCPROPERTY  &quot;Extension Version&quot;  \* MERGEFORMAT ">
-      <w:r>
-        <w:t>3.0</w:t>
-      </w:r>
-    </w:fldSimple>
+    <w:r>
+      <w:fldChar w:fldCharType="begin"/>
+    </w:r>
+    <w:r>
+      <w:instrText xml:space="preserve"> DOCPROPERTY  "Extension Version"  \* MERGEFORMAT </w:instrText>
+    </w:r>
+    <w:r>
+      <w:fldChar w:fldCharType="separate"/>
+    </w:r>
+    <w:r>
+      <w:t>3.0</w:t>
+    </w:r>
+    <w:r>
+      <w:fldChar w:fldCharType="end"/>
+    </w:r>
     <w:r>
       <w:tab/>
     </w:r>
@@ -19773,6 +20051,36 @@
   </w:num>
   <w:num w:numId="3">
     <w:abstractNumId w:val="1"/>
+  </w:num>
+  <w:num w:numId="4">
+    <w:abstractNumId w:val="0"/>
+    <w:lvlOverride w:ilvl="0">
+      <w:startOverride w:val="1"/>
+    </w:lvlOverride>
+    <w:lvlOverride w:ilvl="1">
+      <w:startOverride w:val="1"/>
+    </w:lvlOverride>
+    <w:lvlOverride w:ilvl="2">
+      <w:startOverride w:val="1"/>
+    </w:lvlOverride>
+    <w:lvlOverride w:ilvl="3">
+      <w:startOverride w:val="1"/>
+    </w:lvlOverride>
+    <w:lvlOverride w:ilvl="4">
+      <w:startOverride w:val="1"/>
+    </w:lvlOverride>
+    <w:lvlOverride w:ilvl="5">
+      <w:startOverride w:val="1"/>
+    </w:lvlOverride>
+    <w:lvlOverride w:ilvl="6">
+      <w:startOverride w:val="1"/>
+    </w:lvlOverride>
+    <w:lvlOverride w:ilvl="7">
+      <w:startOverride w:val="1"/>
+    </w:lvlOverride>
+    <w:lvlOverride w:ilvl="8">
+      <w:startOverride w:val="1"/>
+    </w:lvlOverride>
   </w:num>
 </w:numbering>
 </file>
@@ -20289,15 +20597,11 @@
     <w:basedOn w:val="DefaultParagraphFont"/>
     <w:link w:val="Heading2"/>
     <w:uiPriority w:val="99"/>
-    <w:semiHidden/>
     <w:rsid w:val="00224614"/>
     <w:rPr>
-      <w:rFonts w:ascii="Calibri" w:hAnsi="Calibri" w:cs="Times New Roman"/>
-      <w:b/>
-      <w:bCs/>
-      <w:i/>
-      <w:iCs/>
+      <w:rFonts w:ascii="Verdana" w:hAnsi="Verdana" w:cs="Verdana"/>
       <w:sz w:val="28"/>
+      <w:szCs w:val="28"/>
     </w:rPr>
   </w:style>
   <w:style w:type="character" w:customStyle="1" w:styleId="Heading3Char">
@@ -21512,15 +21816,11 @@
     <w:basedOn w:val="DefaultParagraphFont"/>
     <w:link w:val="Heading2"/>
     <w:uiPriority w:val="99"/>
-    <w:semiHidden/>
     <w:rsid w:val="00224614"/>
     <w:rPr>
-      <w:rFonts w:ascii="Calibri" w:hAnsi="Calibri" w:cs="Times New Roman"/>
-      <w:b/>
-      <w:bCs/>
-      <w:i/>
-      <w:iCs/>
+      <w:rFonts w:ascii="Verdana" w:hAnsi="Verdana" w:cs="Verdana"/>
       <w:sz w:val="28"/>
+      <w:szCs w:val="28"/>
     </w:rPr>
   </w:style>
   <w:style w:type="character" w:customStyle="1" w:styleId="Heading3Char">
@@ -22546,7 +22846,7 @@
 </file>
 
 <file path=customXml/itemProps1.xml><?xml version="1.0" encoding="utf-8"?>
-<ds:datastoreItem xmlns:ds="http://schemas.openxmlformats.org/officeDocument/2006/customXml" ds:itemID="{BC3B119B-942F-43D8-B6BE-E517D6B23C36}">
+<ds:datastoreItem xmlns:ds="http://schemas.openxmlformats.org/officeDocument/2006/customXml" ds:itemID="{29DD7E10-F41D-43ED-91CE-7B84F1043108}">
   <ds:schemaRefs>
     <ds:schemaRef ds:uri="http://schemas.openxmlformats.org/officeDocument/2006/bibliography"/>
   </ds:schemaRefs>
